--- a/Biochemistry tutorial 4.docx
+++ b/Biochemistry tutorial 4.docx
@@ -1,24 +1,62 @@
 
 <file path=word/document.xml><?xml version="1.0" encoding="utf-8"?>
-<w:document xmlns:wpc="http://schemas.microsoft.com/office/word/2010/wordprocessingCanvas" xmlns:cx="http://schemas.microsoft.com/office/drawing/2014/chartex" xmlns:cx1="http://schemas.microsoft.com/office/drawing/2015/9/8/chartex" xmlns:cx2="http://schemas.microsoft.com/office/drawing/2015/10/21/chartex" xmlns:cx3="http://schemas.microsoft.com/office/drawing/2016/5/9/chartex" xmlns:cx4="http://schemas.microsoft.com/office/drawing/2016/5/10/chartex" xmlns:cx5="http://schemas.microsoft.com/office/drawing/2016/5/11/chartex" xmlns:cx6="http://schemas.microsoft.com/office/drawing/2016/5/12/chartex" xmlns:cx7="http://schemas.microsoft.com/office/drawing/2016/5/13/chartex" xmlns:cx8="http://schemas.microsoft.com/office/drawing/2016/5/14/chartex" xmlns:mc="http://schemas.openxmlformats.org/markup-compatibility/2006" xmlns:aink="http://schemas.microsoft.com/office/drawing/2016/ink" xmlns:am3d="http://schemas.microsoft.com/office/drawing/2017/model3d" xmlns:o="urn:schemas-microsoft-com:office:office" xmlns:oel="http://schemas.microsoft.com/office/2019/extlst" xmlns:r="http://schemas.openxmlformats.org/officeDocument/2006/relationships" xmlns:m="http://schemas.openxmlformats.org/officeDocument/2006/math" xmlns:v="urn:schemas-microsoft-com:vml" xmlns:wp14="http://schemas.microsoft.com/office/word/2010/wordprocessingDrawing" xmlns:wp="http://schemas.openxmlformats.org/drawingml/2006/wordprocessingDrawing" xmlns:w10="urn:schemas-microsoft-com:office:word" xmlns:w="http://schemas.openxmlformats.org/wordprocessingml/2006/main" xmlns:w14="http://schemas.microsoft.com/office/word/2010/wordml" xmlns:w15="http://schemas.microsoft.com/office/word/2012/wordml" xmlns:w16cex="http://schemas.microsoft.com/office/word/2018/wordml/cex" xmlns:w16cid="http://schemas.microsoft.com/office/word/2016/wordml/cid" xmlns:w16="http://schemas.microsoft.com/office/word/2018/wordml" xmlns:w16sdtdh="http://schemas.microsoft.com/office/word/2020/wordml/sdtdatahash" xmlns:w16se="http://schemas.microsoft.com/office/word/2015/wordml/symex" xmlns:wpg="http://schemas.microsoft.com/office/word/2010/wordprocessingGroup" xmlns:wpi="http://schemas.microsoft.com/office/word/2010/wordprocessingInk" xmlns:wne="http://schemas.microsoft.com/office/word/2006/wordml" xmlns:wps="http://schemas.microsoft.com/office/word/2010/wordprocessingShape" mc:Ignorable="w14 w15 w16se w16cid w16 w16cex w16sdtdh wp14">
+<w:document xmlns:wpc="http://schemas.microsoft.com/office/word/2010/wordprocessingCanvas" xmlns:cx="http://schemas.microsoft.com/office/drawing/2014/chartex" xmlns:cx1="http://schemas.microsoft.com/office/drawing/2015/9/8/chartex" xmlns:cx2="http://schemas.microsoft.com/office/drawing/2015/10/21/chartex" xmlns:cx3="http://schemas.microsoft.com/office/drawing/2016/5/9/chartex" xmlns:cx4="http://schemas.microsoft.com/office/drawing/2016/5/10/chartex" xmlns:cx5="http://schemas.microsoft.com/office/drawing/2016/5/11/chartex" xmlns:cx6="http://schemas.microsoft.com/office/drawing/2016/5/12/chartex" xmlns:cx7="http://schemas.microsoft.com/office/drawing/2016/5/13/chartex" xmlns:cx8="http://schemas.microsoft.com/office/drawing/2016/5/14/chartex" xmlns:mc="http://schemas.openxmlformats.org/markup-compatibility/2006" xmlns:aink="http://schemas.microsoft.com/office/drawing/2016/ink" xmlns:am3d="http://schemas.microsoft.com/office/drawing/2017/model3d" xmlns:o="urn:schemas-microsoft-com:office:office" xmlns:r="http://schemas.openxmlformats.org/officeDocument/2006/relationships" xmlns:m="http://schemas.openxmlformats.org/officeDocument/2006/math" xmlns:v="urn:schemas-microsoft-com:vml" xmlns:wp14="http://schemas.microsoft.com/office/word/2010/wordprocessingDrawing" xmlns:wp="http://schemas.openxmlformats.org/drawingml/2006/wordprocessingDrawing" xmlns:w10="urn:schemas-microsoft-com:office:word" xmlns:w="http://schemas.openxmlformats.org/wordprocessingml/2006/main" xmlns:w14="http://schemas.microsoft.com/office/word/2010/wordml" xmlns:w15="http://schemas.microsoft.com/office/word/2012/wordml" xmlns:w16cex="http://schemas.microsoft.com/office/word/2018/wordml/cex" xmlns:w16cid="http://schemas.microsoft.com/office/word/2016/wordml/cid" xmlns:w16="http://schemas.microsoft.com/office/word/2018/wordml" xmlns:w16sdtdh="http://schemas.microsoft.com/office/word/2020/wordml/sdtdatahash" xmlns:w16se="http://schemas.microsoft.com/office/word/2015/wordml/symex" xmlns:wpg="http://schemas.microsoft.com/office/word/2010/wordprocessingGroup" xmlns:wpi="http://schemas.microsoft.com/office/word/2010/wordprocessingInk" xmlns:wne="http://schemas.microsoft.com/office/word/2006/wordml" xmlns:wps="http://schemas.microsoft.com/office/word/2010/wordprocessingShape" mc:Ignorable="w14 w15 w16se w16cid w16 w16cex w16sdtdh wp14">
   <w:body>
     <w:p>
-      <w:r>
+      <w:pPr>
+        <w:rPr>
+          <w:rFonts w:ascii="Times New Roman" w:hAnsi="Times New Roman" w:cs="Times New Roman"/>
+          <w:sz w:val="24"/>
+          <w:szCs w:val="24"/>
+        </w:rPr>
+      </w:pPr>
+      <w:r>
+        <w:rPr>
+          <w:rFonts w:ascii="Times New Roman" w:hAnsi="Times New Roman" w:cs="Times New Roman"/>
+          <w:sz w:val="24"/>
+          <w:szCs w:val="24"/>
+        </w:rPr>
         <w:t>Biochemistry tutorial 4: enzyme kinetics</w:t>
       </w:r>
     </w:p>
     <w:p>
-      <w:r>
+      <w:pPr>
+        <w:rPr>
+          <w:rFonts w:ascii="Times New Roman" w:hAnsi="Times New Roman" w:cs="Times New Roman"/>
+          <w:b/>
+          <w:bCs/>
+          <w:sz w:val="24"/>
+          <w:szCs w:val="24"/>
+        </w:rPr>
+      </w:pPr>
+      <w:r>
+        <w:rPr>
+          <w:rFonts w:ascii="Times New Roman" w:hAnsi="Times New Roman" w:cs="Times New Roman"/>
+          <w:b/>
+          <w:bCs/>
+          <w:sz w:val="24"/>
+          <w:szCs w:val="24"/>
+        </w:rPr>
         <w:t>Question 1</w:t>
       </w:r>
     </w:p>
     <w:p>
-      <w:r>
-        <w:rPr>
+      <w:pPr>
+        <w:rPr>
+          <w:rFonts w:ascii="Times New Roman" w:hAnsi="Times New Roman" w:cs="Times New Roman"/>
+          <w:sz w:val="24"/>
+          <w:szCs w:val="24"/>
+        </w:rPr>
+      </w:pPr>
+      <w:r>
+        <w:rPr>
+          <w:rFonts w:ascii="Times New Roman" w:hAnsi="Times New Roman" w:cs="Times New Roman"/>
           <w:noProof/>
+          <w:sz w:val="24"/>
+          <w:szCs w:val="24"/>
         </w:rPr>
         <w:drawing>
-          <wp:inline distT="0" distB="0" distL="0" distR="0" wp14:anchorId="1D15BF8E" wp14:editId="25E6E793">
+          <wp:inline distT="0" distB="0" distL="0" distR="0" wp14:anchorId="1D15BF8E" wp14:editId="476F38D9">
             <wp:extent cx="5731510" cy="2618740"/>
             <wp:effectExtent l="0" t="0" r="2540" b="10160"/>
             <wp:docPr id="2120579209" name="Chart 1">
@@ -39,128 +77,2101 @@
       </w:r>
     </w:p>
     <w:p>
-      <w:r>
-        <w:t xml:space="preserve">Figure 1. Lineweaver-Burke plot of the reciprocal of the velocity of the enzyme (in absorbance units per minute) versus the reciprocal of the substrate concentration in (in mmol-1). </w:t>
+      <w:pPr>
+        <w:rPr>
+          <w:rFonts w:ascii="Times New Roman" w:hAnsi="Times New Roman" w:cs="Times New Roman"/>
+          <w:sz w:val="24"/>
+          <w:szCs w:val="24"/>
+        </w:rPr>
+      </w:pPr>
+      <w:r>
+        <w:rPr>
+          <w:rFonts w:ascii="Times New Roman" w:hAnsi="Times New Roman" w:cs="Times New Roman"/>
+          <w:sz w:val="24"/>
+          <w:szCs w:val="24"/>
+        </w:rPr>
+        <w:t>Figure 1. Lineweaver-Burke plot of the reciprocal of the velocity of the enzyme (in absorbance units per minute) versus the reciprocal of the substrate concentration in (in mmol</w:t>
+      </w:r>
+      <w:r>
+        <w:rPr>
+          <w:rFonts w:ascii="Times New Roman" w:hAnsi="Times New Roman" w:cs="Times New Roman"/>
+          <w:sz w:val="24"/>
+          <w:szCs w:val="24"/>
+          <w:vertAlign w:val="superscript"/>
+        </w:rPr>
+        <w:t>-</w:t>
+      </w:r>
+      <w:proofErr w:type="gramStart"/>
+      <w:r>
+        <w:rPr>
+          <w:rFonts w:ascii="Times New Roman" w:hAnsi="Times New Roman" w:cs="Times New Roman"/>
+          <w:sz w:val="24"/>
+          <w:szCs w:val="24"/>
+          <w:vertAlign w:val="superscript"/>
+        </w:rPr>
+        <w:t>1</w:t>
+      </w:r>
+      <w:r>
+        <w:rPr>
+          <w:rFonts w:ascii="Times New Roman" w:hAnsi="Times New Roman" w:cs="Times New Roman"/>
+          <w:sz w:val="24"/>
+          <w:szCs w:val="24"/>
+        </w:rPr>
+        <w:t>.L</w:t>
+      </w:r>
+      <w:proofErr w:type="gramEnd"/>
+      <w:r>
+        <w:rPr>
+          <w:rFonts w:ascii="Times New Roman" w:hAnsi="Times New Roman" w:cs="Times New Roman"/>
+          <w:sz w:val="24"/>
+          <w:szCs w:val="24"/>
+          <w:vertAlign w:val="superscript"/>
+        </w:rPr>
+        <w:t>-1</w:t>
+      </w:r>
+      <w:r>
+        <w:rPr>
+          <w:rFonts w:ascii="Times New Roman" w:hAnsi="Times New Roman" w:cs="Times New Roman"/>
+          <w:sz w:val="24"/>
+          <w:szCs w:val="24"/>
+        </w:rPr>
+        <w:t xml:space="preserve">). </w:t>
       </w:r>
     </w:p>
     <w:p>
-      <w:r>
-        <w:t xml:space="preserve">Inhibitor A is a competitive inhibitor. This is evident by the plot of the uninhibited enzyme intersecting with the </w:t>
-      </w:r>
-      <w:r>
+      <w:pPr>
+        <w:rPr>
+          <w:rFonts w:ascii="Times New Roman" w:hAnsi="Times New Roman" w:cs="Times New Roman"/>
+          <w:sz w:val="24"/>
+          <w:szCs w:val="24"/>
+        </w:rPr>
+      </w:pPr>
+      <w:r>
+        <w:rPr>
+          <w:rFonts w:ascii="Times New Roman" w:hAnsi="Times New Roman" w:cs="Times New Roman"/>
+          <w:sz w:val="24"/>
+          <w:szCs w:val="24"/>
+        </w:rPr>
+        <w:t>Inhibitor A is a competitive inhibitor</w:t>
+      </w:r>
+      <w:r>
+        <w:rPr>
+          <w:rFonts w:ascii="Times New Roman" w:hAnsi="Times New Roman" w:cs="Times New Roman"/>
+          <w:sz w:val="24"/>
+          <w:szCs w:val="24"/>
+        </w:rPr>
+        <w:t xml:space="preserve"> (Figure 1)</w:t>
+      </w:r>
+      <w:r>
+        <w:rPr>
+          <w:rFonts w:ascii="Times New Roman" w:hAnsi="Times New Roman" w:cs="Times New Roman"/>
+          <w:sz w:val="24"/>
+          <w:szCs w:val="24"/>
+        </w:rPr>
+        <w:t xml:space="preserve">. This is evident by the plot of the uninhibited enzyme intersecting with the </w:t>
+      </w:r>
+      <w:r>
+        <w:rPr>
+          <w:rFonts w:ascii="Times New Roman" w:hAnsi="Times New Roman" w:cs="Times New Roman"/>
+          <w:sz w:val="24"/>
+          <w:szCs w:val="24"/>
+        </w:rPr>
         <w:t xml:space="preserve">plot of the </w:t>
       </w:r>
       <w:r>
+        <w:rPr>
+          <w:rFonts w:ascii="Times New Roman" w:hAnsi="Times New Roman" w:cs="Times New Roman"/>
+          <w:sz w:val="24"/>
+          <w:szCs w:val="24"/>
+        </w:rPr>
         <w:t>enzyme inhibited by A on the y-axis (</w:t>
       </w:r>
       <w:r>
+        <w:rPr>
+          <w:rFonts w:ascii="Times New Roman" w:hAnsi="Times New Roman" w:cs="Times New Roman"/>
+          <w:sz w:val="24"/>
+          <w:szCs w:val="24"/>
+        </w:rPr>
         <w:t>indicating a</w:t>
       </w:r>
       <w:r>
+        <w:rPr>
+          <w:rFonts w:ascii="Times New Roman" w:hAnsi="Times New Roman" w:cs="Times New Roman"/>
+          <w:sz w:val="24"/>
+          <w:szCs w:val="24"/>
+        </w:rPr>
         <w:t xml:space="preserve"> similar 1/</w:t>
       </w:r>
-      <w:proofErr w:type="spellStart"/>
-      <w:r>
-        <w:t>vmax</w:t>
-      </w:r>
-      <w:proofErr w:type="spellEnd"/>
-      <w:r>
-        <w:t xml:space="preserve"> value</w:t>
-      </w:r>
-      <w:r>
+      <w:r>
+        <w:rPr>
+          <w:rFonts w:ascii="Times New Roman" w:hAnsi="Times New Roman" w:cs="Times New Roman"/>
+          <w:sz w:val="24"/>
+          <w:szCs w:val="24"/>
+        </w:rPr>
+        <w:t>V</w:t>
+      </w:r>
+      <w:r>
+        <w:rPr>
+          <w:rFonts w:ascii="Times New Roman" w:hAnsi="Times New Roman" w:cs="Times New Roman"/>
+          <w:sz w:val="24"/>
+          <w:szCs w:val="24"/>
+        </w:rPr>
+        <w:t>max value</w:t>
+      </w:r>
+      <w:r>
+        <w:rPr>
+          <w:rFonts w:ascii="Times New Roman" w:hAnsi="Times New Roman" w:cs="Times New Roman"/>
+          <w:sz w:val="24"/>
+          <w:szCs w:val="24"/>
+        </w:rPr>
         <w:t xml:space="preserve">, and therefore similar </w:t>
       </w:r>
-      <w:proofErr w:type="spellStart"/>
-      <w:r>
-        <w:t>vmax</w:t>
-      </w:r>
-      <w:proofErr w:type="spellEnd"/>
-      <w:r>
+      <w:r>
+        <w:rPr>
+          <w:rFonts w:ascii="Times New Roman" w:hAnsi="Times New Roman" w:cs="Times New Roman"/>
+          <w:sz w:val="24"/>
+          <w:szCs w:val="24"/>
+        </w:rPr>
+        <w:t>V</w:t>
+      </w:r>
+      <w:r>
+        <w:rPr>
+          <w:rFonts w:ascii="Times New Roman" w:hAnsi="Times New Roman" w:cs="Times New Roman"/>
+          <w:sz w:val="24"/>
+          <w:szCs w:val="24"/>
+        </w:rPr>
+        <w:t>max</w:t>
+      </w:r>
+      <w:r>
+        <w:rPr>
+          <w:rFonts w:ascii="Times New Roman" w:hAnsi="Times New Roman" w:cs="Times New Roman"/>
+          <w:sz w:val="24"/>
+          <w:szCs w:val="24"/>
+        </w:rPr>
         <w:t>).</w:t>
       </w:r>
     </w:p>
     <w:p>
-      <w:r>
+      <w:pPr>
+        <w:rPr>
+          <w:rFonts w:ascii="Times New Roman" w:hAnsi="Times New Roman" w:cs="Times New Roman"/>
+          <w:sz w:val="24"/>
+          <w:szCs w:val="24"/>
+        </w:rPr>
+      </w:pPr>
+      <w:r>
+        <w:rPr>
+          <w:rFonts w:ascii="Times New Roman" w:hAnsi="Times New Roman" w:cs="Times New Roman"/>
+          <w:sz w:val="24"/>
+          <w:szCs w:val="24"/>
+        </w:rPr>
         <w:t xml:space="preserve">Inhibitor B is a </w:t>
       </w:r>
       <w:r>
+        <w:rPr>
+          <w:rFonts w:ascii="Times New Roman" w:hAnsi="Times New Roman" w:cs="Times New Roman"/>
+          <w:sz w:val="24"/>
+          <w:szCs w:val="24"/>
+        </w:rPr>
         <w:t>non-competitive (</w:t>
       </w:r>
       <w:r>
+        <w:rPr>
+          <w:rFonts w:ascii="Times New Roman" w:hAnsi="Times New Roman" w:cs="Times New Roman"/>
+          <w:sz w:val="24"/>
+          <w:szCs w:val="24"/>
+        </w:rPr>
         <w:t>mixed</w:t>
       </w:r>
       <w:r>
+        <w:rPr>
+          <w:rFonts w:ascii="Times New Roman" w:hAnsi="Times New Roman" w:cs="Times New Roman"/>
+          <w:sz w:val="24"/>
+          <w:szCs w:val="24"/>
+        </w:rPr>
         <w:t>)</w:t>
       </w:r>
       <w:r>
-        <w:t xml:space="preserve"> inhibitor. Enzyme inhibited by B intersects with the uninhibited enzyme on the x-intercept (the same or similar 1/km value).</w:t>
+        <w:rPr>
+          <w:rFonts w:ascii="Times New Roman" w:hAnsi="Times New Roman" w:cs="Times New Roman"/>
+          <w:sz w:val="24"/>
+          <w:szCs w:val="24"/>
+        </w:rPr>
+        <w:t xml:space="preserve"> inhibitor</w:t>
+      </w:r>
+      <w:r>
+        <w:rPr>
+          <w:rFonts w:ascii="Times New Roman" w:hAnsi="Times New Roman" w:cs="Times New Roman"/>
+          <w:sz w:val="24"/>
+          <w:szCs w:val="24"/>
+        </w:rPr>
+        <w:t xml:space="preserve"> (Figure 1)</w:t>
+      </w:r>
+      <w:r>
+        <w:rPr>
+          <w:rFonts w:ascii="Times New Roman" w:hAnsi="Times New Roman" w:cs="Times New Roman"/>
+          <w:sz w:val="24"/>
+          <w:szCs w:val="24"/>
+        </w:rPr>
+        <w:t xml:space="preserve">. </w:t>
+      </w:r>
+      <w:r>
+        <w:rPr>
+          <w:rFonts w:ascii="Times New Roman" w:hAnsi="Times New Roman" w:cs="Times New Roman"/>
+          <w:sz w:val="24"/>
+          <w:szCs w:val="24"/>
+        </w:rPr>
+        <w:t>The plot of the enzyme</w:t>
+      </w:r>
+      <w:r>
+        <w:rPr>
+          <w:rFonts w:ascii="Times New Roman" w:hAnsi="Times New Roman" w:cs="Times New Roman"/>
+          <w:sz w:val="24"/>
+          <w:szCs w:val="24"/>
+        </w:rPr>
+        <w:t xml:space="preserve"> inhibited by B intersects with the uninhibited enzyme on the x-intercept (</w:t>
+      </w:r>
+      <w:r>
+        <w:rPr>
+          <w:rFonts w:ascii="Times New Roman" w:hAnsi="Times New Roman" w:cs="Times New Roman"/>
+          <w:sz w:val="24"/>
+          <w:szCs w:val="24"/>
+        </w:rPr>
+        <w:t xml:space="preserve">indicating </w:t>
+      </w:r>
+      <w:r>
+        <w:rPr>
+          <w:rFonts w:ascii="Times New Roman" w:hAnsi="Times New Roman" w:cs="Times New Roman"/>
+          <w:sz w:val="24"/>
+          <w:szCs w:val="24"/>
+        </w:rPr>
+        <w:t>the same or similar 1/km value</w:t>
+      </w:r>
+      <w:r>
+        <w:rPr>
+          <w:rFonts w:ascii="Times New Roman" w:hAnsi="Times New Roman" w:cs="Times New Roman"/>
+          <w:sz w:val="24"/>
+          <w:szCs w:val="24"/>
+        </w:rPr>
+        <w:t>, and therefore same km</w:t>
+      </w:r>
+      <w:r>
+        <w:rPr>
+          <w:rFonts w:ascii="Times New Roman" w:hAnsi="Times New Roman" w:cs="Times New Roman"/>
+          <w:sz w:val="24"/>
+          <w:szCs w:val="24"/>
+        </w:rPr>
+        <w:t>).</w:t>
       </w:r>
     </w:p>
     <w:p>
-      <w:r>
+      <w:pPr>
+        <w:rPr>
+          <w:rFonts w:ascii="Times New Roman" w:hAnsi="Times New Roman" w:cs="Times New Roman"/>
+          <w:b/>
+          <w:bCs/>
+          <w:sz w:val="24"/>
+          <w:szCs w:val="24"/>
+        </w:rPr>
+      </w:pPr>
+      <w:r>
+        <w:rPr>
+          <w:rFonts w:ascii="Times New Roman" w:hAnsi="Times New Roman" w:cs="Times New Roman"/>
+          <w:b/>
+          <w:bCs/>
+          <w:sz w:val="24"/>
+          <w:szCs w:val="24"/>
+        </w:rPr>
         <w:t>Question 2</w:t>
       </w:r>
     </w:p>
     <w:p>
-      <w:r>
+      <w:pPr>
+        <w:rPr>
+          <w:rFonts w:ascii="Times New Roman" w:hAnsi="Times New Roman" w:cs="Times New Roman"/>
+          <w:sz w:val="24"/>
+          <w:szCs w:val="24"/>
+        </w:rPr>
+      </w:pPr>
+      <w:r>
+        <w:rPr>
+          <w:rFonts w:ascii="Times New Roman" w:hAnsi="Times New Roman" w:cs="Times New Roman"/>
+          <w:sz w:val="24"/>
+          <w:szCs w:val="24"/>
+        </w:rPr>
         <w:t>a)</w:t>
-      </w:r>
-      <w:r>
-        <w:t>There is a non-competitive</w:t>
-      </w:r>
-      <w:r>
-        <w:t xml:space="preserve"> (mixed)</w:t>
-      </w:r>
-      <w:r>
-        <w:t xml:space="preserve"> inhibitor. T</w:t>
-      </w:r>
-      <w:r>
-        <w:t>he Lineweaver Burke plot</w:t>
-      </w:r>
-      <w:r>
-        <w:t>s</w:t>
-      </w:r>
-      <w:r>
-        <w:t xml:space="preserve"> of reciprocal initial velocity versus reciprocal </w:t>
-      </w:r>
-      <w:r>
-        <w:t>substrate concentration for the uninhibited and inhibited enzyme intercept on the x-axis. This indicates the same 1/K</w:t>
-      </w:r>
-      <w:r>
-        <w:t>m and Km.</w:t>
       </w:r>
     </w:p>
     <w:p>
-      <w:r>
-        <w:t>b)</w:t>
+      <w:pPr>
+        <w:rPr>
+          <w:rFonts w:ascii="Times New Roman" w:hAnsi="Times New Roman" w:cs="Times New Roman"/>
+          <w:sz w:val="24"/>
+          <w:szCs w:val="24"/>
+        </w:rPr>
+      </w:pPr>
+      <w:r>
+        <w:rPr>
+          <w:noProof/>
+        </w:rPr>
+        <w:lastRenderedPageBreak/>
+        <w:drawing>
+          <wp:inline distT="0" distB="0" distL="0" distR="0" wp14:anchorId="3C6F085E" wp14:editId="0246374B">
+            <wp:extent cx="5731510" cy="3011170"/>
+            <wp:effectExtent l="0" t="0" r="2540" b="17780"/>
+            <wp:docPr id="1" name="Chart 1">
+              <a:extLst xmlns:a="http://schemas.openxmlformats.org/drawingml/2006/main">
+                <a:ext uri="{FF2B5EF4-FFF2-40B4-BE49-F238E27FC236}">
+                  <a16:creationId xmlns:a16="http://schemas.microsoft.com/office/drawing/2014/main" id="{141AD245-1EDF-4B10-AE7D-D0407612F98E}"/>
+                </a:ext>
+              </a:extLst>
+            </wp:docPr>
+            <wp:cNvGraphicFramePr/>
+            <a:graphic xmlns:a="http://schemas.openxmlformats.org/drawingml/2006/main">
+              <a:graphicData uri="http://schemas.openxmlformats.org/drawingml/2006/chart">
+                <c:chart xmlns:c="http://schemas.openxmlformats.org/drawingml/2006/chart" xmlns:r="http://schemas.openxmlformats.org/officeDocument/2006/relationships" r:id="rId5"/>
+              </a:graphicData>
+            </a:graphic>
+          </wp:inline>
+        </w:drawing>
       </w:r>
     </w:p>
     <w:p>
-      <w:r>
-        <w:t>In the presence of 1 mmol-1 inhibitor:</w:t>
+      <w:pPr>
+        <w:rPr>
+          <w:rFonts w:ascii="Times New Roman" w:hAnsi="Times New Roman" w:cs="Times New Roman"/>
+          <w:sz w:val="24"/>
+          <w:szCs w:val="24"/>
+        </w:rPr>
+      </w:pPr>
+      <w:r>
+        <w:rPr>
+          <w:rFonts w:ascii="Times New Roman" w:hAnsi="Times New Roman" w:cs="Times New Roman"/>
+          <w:sz w:val="24"/>
+          <w:szCs w:val="24"/>
+        </w:rPr>
+        <w:t>Figure 2. Primary Lineweaver-Burke plot of the reciprocal of substrate concentration versus the reciprocal of initial velocity for the inhibited and uninhibited enzyme.</w:t>
       </w:r>
     </w:p>
     <w:p>
-      <w:r>
-        <w:t xml:space="preserve">-KI = </w:t>
-      </w:r>
-      <w:r>
-        <w:t xml:space="preserve">-x-intercept of </w:t>
-      </w:r>
-      <w:r>
-        <w:t xml:space="preserve">secondary </w:t>
+      <w:pPr>
+        <w:rPr>
+          <w:rFonts w:ascii="Times New Roman" w:hAnsi="Times New Roman" w:cs="Times New Roman"/>
+          <w:sz w:val="24"/>
+          <w:szCs w:val="24"/>
+        </w:rPr>
+      </w:pPr>
+      <w:r>
+        <w:rPr>
+          <w:rFonts w:ascii="Times New Roman" w:hAnsi="Times New Roman" w:cs="Times New Roman"/>
+          <w:sz w:val="24"/>
+          <w:szCs w:val="24"/>
+        </w:rPr>
+        <w:t>Table 1. Calculation of the Km and Vmax for the uninhibited enzyme and the enzyme inhibited by 1mmol inhibitor</w:t>
+      </w:r>
+    </w:p>
+    <w:tbl>
+      <w:tblPr>
+        <w:tblStyle w:val="TableGrid"/>
+        <w:tblW w:w="0" w:type="auto"/>
+        <w:tblLook w:val="04A0" w:firstRow="1" w:lastRow="0" w:firstColumn="1" w:lastColumn="0" w:noHBand="0" w:noVBand="1"/>
+      </w:tblPr>
+      <w:tblGrid>
+        <w:gridCol w:w="1979"/>
+        <w:gridCol w:w="1626"/>
+        <w:gridCol w:w="1043"/>
+        <w:gridCol w:w="1116"/>
+      </w:tblGrid>
+      <w:tr>
+        <w:trPr>
+          <w:trHeight w:val="300"/>
+        </w:trPr>
+        <w:tc>
+          <w:tcPr>
+            <w:tcW w:w="1979" w:type="dxa"/>
+            <w:noWrap/>
+            <w:hideMark/>
+          </w:tcPr>
+          <w:p>
+            <w:pPr>
+              <w:rPr>
+                <w:rFonts w:ascii="Times New Roman" w:hAnsi="Times New Roman" w:cs="Times New Roman"/>
+                <w:sz w:val="24"/>
+                <w:szCs w:val="24"/>
+              </w:rPr>
+            </w:pPr>
+            <w:r>
+              <w:rPr>
+                <w:rFonts w:ascii="Times New Roman" w:hAnsi="Times New Roman" w:cs="Times New Roman"/>
+                <w:sz w:val="24"/>
+                <w:szCs w:val="24"/>
+              </w:rPr>
+              <w:t xml:space="preserve">uninhibited enzyme </w:t>
+            </w:r>
+            <w:r>
+              <w:rPr>
+                <w:rFonts w:ascii="Times New Roman" w:hAnsi="Times New Roman" w:cs="Times New Roman"/>
+                <w:sz w:val="24"/>
+                <w:szCs w:val="24"/>
+              </w:rPr>
+              <w:t>equation</w:t>
+            </w:r>
+          </w:p>
+        </w:tc>
+        <w:tc>
+          <w:tcPr>
+            <w:tcW w:w="2300" w:type="dxa"/>
+            <w:gridSpan w:val="2"/>
+            <w:noWrap/>
+            <w:hideMark/>
+          </w:tcPr>
+          <w:p>
+            <w:pPr>
+              <w:rPr>
+                <w:rFonts w:ascii="Times New Roman" w:hAnsi="Times New Roman" w:cs="Times New Roman"/>
+                <w:sz w:val="24"/>
+                <w:szCs w:val="24"/>
+              </w:rPr>
+            </w:pPr>
+            <w:r>
+              <w:rPr>
+                <w:rFonts w:ascii="Times New Roman" w:hAnsi="Times New Roman" w:cs="Times New Roman"/>
+                <w:sz w:val="24"/>
+                <w:szCs w:val="24"/>
+              </w:rPr>
+              <w:t>y=1521.2x+0.0753</w:t>
+            </w:r>
+          </w:p>
+        </w:tc>
+        <w:tc>
+          <w:tcPr>
+            <w:tcW w:w="960" w:type="dxa"/>
+            <w:noWrap/>
+            <w:hideMark/>
+          </w:tcPr>
+          <w:p>
+            <w:pPr>
+              <w:rPr>
+                <w:rFonts w:ascii="Times New Roman" w:hAnsi="Times New Roman" w:cs="Times New Roman"/>
+                <w:sz w:val="24"/>
+                <w:szCs w:val="24"/>
+              </w:rPr>
+            </w:pPr>
+          </w:p>
+        </w:tc>
+      </w:tr>
+      <w:tr>
+        <w:trPr>
+          <w:trHeight w:val="300"/>
+        </w:trPr>
+        <w:tc>
+          <w:tcPr>
+            <w:tcW w:w="1979" w:type="dxa"/>
+            <w:noWrap/>
+            <w:hideMark/>
+          </w:tcPr>
+          <w:p>
+            <w:pPr>
+              <w:rPr>
+                <w:rFonts w:ascii="Times New Roman" w:hAnsi="Times New Roman" w:cs="Times New Roman"/>
+                <w:sz w:val="24"/>
+                <w:szCs w:val="24"/>
+              </w:rPr>
+            </w:pPr>
+            <w:r>
+              <w:rPr>
+                <w:rFonts w:ascii="Times New Roman" w:hAnsi="Times New Roman" w:cs="Times New Roman"/>
+                <w:sz w:val="24"/>
+                <w:szCs w:val="24"/>
+              </w:rPr>
+              <w:t>(-1/</w:t>
+            </w:r>
+            <w:r>
+              <w:rPr>
+                <w:rFonts w:ascii="Times New Roman" w:hAnsi="Times New Roman" w:cs="Times New Roman"/>
+                <w:sz w:val="24"/>
+                <w:szCs w:val="24"/>
+              </w:rPr>
+              <w:t>K</w:t>
+            </w:r>
+            <w:r>
+              <w:rPr>
+                <w:rFonts w:ascii="Times New Roman" w:hAnsi="Times New Roman" w:cs="Times New Roman"/>
+                <w:sz w:val="24"/>
+                <w:szCs w:val="24"/>
+              </w:rPr>
+              <w:t>m)</w:t>
+            </w:r>
+          </w:p>
+        </w:tc>
+        <w:tc>
+          <w:tcPr>
+            <w:tcW w:w="1626" w:type="dxa"/>
+            <w:noWrap/>
+            <w:hideMark/>
+          </w:tcPr>
+          <w:p>
+            <w:pPr>
+              <w:rPr>
+                <w:rFonts w:ascii="Times New Roman" w:hAnsi="Times New Roman" w:cs="Times New Roman"/>
+                <w:sz w:val="24"/>
+                <w:szCs w:val="24"/>
+              </w:rPr>
+            </w:pPr>
+            <w:bookmarkStart w:id="0" w:name="_Hlk146540019"/>
+            <w:r>
+              <w:rPr>
+                <w:rFonts w:ascii="Times New Roman" w:hAnsi="Times New Roman" w:cs="Times New Roman"/>
+                <w:sz w:val="24"/>
+                <w:szCs w:val="24"/>
+              </w:rPr>
+              <w:t>-4.95004E-05</w:t>
+            </w:r>
+            <w:bookmarkEnd w:id="0"/>
+          </w:p>
+        </w:tc>
+        <w:tc>
+          <w:tcPr>
+            <w:tcW w:w="674" w:type="dxa"/>
+            <w:noWrap/>
+            <w:hideMark/>
+          </w:tcPr>
+          <w:p>
+            <w:pPr>
+              <w:rPr>
+                <w:rFonts w:ascii="Times New Roman" w:hAnsi="Times New Roman" w:cs="Times New Roman"/>
+                <w:sz w:val="24"/>
+                <w:szCs w:val="24"/>
+              </w:rPr>
+            </w:pPr>
+            <w:r>
+              <w:rPr>
+                <w:rFonts w:ascii="Times New Roman" w:hAnsi="Times New Roman" w:cs="Times New Roman"/>
+                <w:sz w:val="24"/>
+                <w:szCs w:val="24"/>
+              </w:rPr>
+              <w:t>K</w:t>
+            </w:r>
+            <w:r>
+              <w:rPr>
+                <w:rFonts w:ascii="Times New Roman" w:hAnsi="Times New Roman" w:cs="Times New Roman"/>
+                <w:sz w:val="24"/>
+                <w:szCs w:val="24"/>
+              </w:rPr>
+              <w:t>m</w:t>
+            </w:r>
+          </w:p>
+        </w:tc>
+        <w:tc>
+          <w:tcPr>
+            <w:tcW w:w="960" w:type="dxa"/>
+            <w:noWrap/>
+            <w:hideMark/>
+          </w:tcPr>
+          <w:p>
+            <w:pPr>
+              <w:rPr>
+                <w:rFonts w:ascii="Times New Roman" w:hAnsi="Times New Roman" w:cs="Times New Roman"/>
+                <w:sz w:val="24"/>
+                <w:szCs w:val="24"/>
+              </w:rPr>
+            </w:pPr>
+            <w:r>
+              <w:rPr>
+                <w:rFonts w:ascii="Times New Roman" w:hAnsi="Times New Roman" w:cs="Times New Roman"/>
+                <w:sz w:val="24"/>
+                <w:szCs w:val="24"/>
+              </w:rPr>
+              <w:t>20201.86</w:t>
+            </w:r>
+          </w:p>
+        </w:tc>
+      </w:tr>
+      <w:tr>
+        <w:trPr>
+          <w:trHeight w:val="300"/>
+        </w:trPr>
+        <w:tc>
+          <w:tcPr>
+            <w:tcW w:w="1979" w:type="dxa"/>
+            <w:noWrap/>
+            <w:hideMark/>
+          </w:tcPr>
+          <w:p>
+            <w:pPr>
+              <w:rPr>
+                <w:rFonts w:ascii="Times New Roman" w:hAnsi="Times New Roman" w:cs="Times New Roman"/>
+                <w:sz w:val="24"/>
+                <w:szCs w:val="24"/>
+              </w:rPr>
+            </w:pPr>
+            <w:r>
+              <w:rPr>
+                <w:rFonts w:ascii="Times New Roman" w:hAnsi="Times New Roman" w:cs="Times New Roman"/>
+                <w:sz w:val="24"/>
+                <w:szCs w:val="24"/>
+              </w:rPr>
+              <w:t>1/</w:t>
+            </w:r>
+            <w:r>
+              <w:rPr>
+                <w:rFonts w:ascii="Times New Roman" w:hAnsi="Times New Roman" w:cs="Times New Roman"/>
+                <w:sz w:val="24"/>
+                <w:szCs w:val="24"/>
+              </w:rPr>
+              <w:t>V</w:t>
+            </w:r>
+            <w:r>
+              <w:rPr>
+                <w:rFonts w:ascii="Times New Roman" w:hAnsi="Times New Roman" w:cs="Times New Roman"/>
+                <w:sz w:val="24"/>
+                <w:szCs w:val="24"/>
+              </w:rPr>
+              <w:t>max</w:t>
+            </w:r>
+          </w:p>
+        </w:tc>
+        <w:tc>
+          <w:tcPr>
+            <w:tcW w:w="1626" w:type="dxa"/>
+            <w:noWrap/>
+            <w:hideMark/>
+          </w:tcPr>
+          <w:p>
+            <w:pPr>
+              <w:rPr>
+                <w:rFonts w:ascii="Times New Roman" w:hAnsi="Times New Roman" w:cs="Times New Roman"/>
+                <w:sz w:val="24"/>
+                <w:szCs w:val="24"/>
+              </w:rPr>
+            </w:pPr>
+            <w:r>
+              <w:rPr>
+                <w:rFonts w:ascii="Times New Roman" w:hAnsi="Times New Roman" w:cs="Times New Roman"/>
+                <w:sz w:val="24"/>
+                <w:szCs w:val="24"/>
+              </w:rPr>
+              <w:t>0.0753</w:t>
+            </w:r>
+          </w:p>
+        </w:tc>
+        <w:tc>
+          <w:tcPr>
+            <w:tcW w:w="674" w:type="dxa"/>
+            <w:noWrap/>
+            <w:hideMark/>
+          </w:tcPr>
+          <w:p>
+            <w:pPr>
+              <w:rPr>
+                <w:rFonts w:ascii="Times New Roman" w:hAnsi="Times New Roman" w:cs="Times New Roman"/>
+                <w:sz w:val="24"/>
+                <w:szCs w:val="24"/>
+              </w:rPr>
+            </w:pPr>
+            <w:r>
+              <w:rPr>
+                <w:rFonts w:ascii="Times New Roman" w:hAnsi="Times New Roman" w:cs="Times New Roman"/>
+                <w:sz w:val="24"/>
+                <w:szCs w:val="24"/>
+              </w:rPr>
+              <w:t>V</w:t>
+            </w:r>
+            <w:r>
+              <w:rPr>
+                <w:rFonts w:ascii="Times New Roman" w:hAnsi="Times New Roman" w:cs="Times New Roman"/>
+                <w:sz w:val="24"/>
+                <w:szCs w:val="24"/>
+              </w:rPr>
+              <w:t>max</w:t>
+            </w:r>
+          </w:p>
+        </w:tc>
+        <w:tc>
+          <w:tcPr>
+            <w:tcW w:w="960" w:type="dxa"/>
+            <w:noWrap/>
+            <w:hideMark/>
+          </w:tcPr>
+          <w:p>
+            <w:pPr>
+              <w:rPr>
+                <w:rFonts w:ascii="Times New Roman" w:hAnsi="Times New Roman" w:cs="Times New Roman"/>
+                <w:sz w:val="24"/>
+                <w:szCs w:val="24"/>
+              </w:rPr>
+            </w:pPr>
+            <w:r>
+              <w:rPr>
+                <w:rFonts w:ascii="Times New Roman" w:hAnsi="Times New Roman" w:cs="Times New Roman"/>
+                <w:sz w:val="24"/>
+                <w:szCs w:val="24"/>
+              </w:rPr>
+              <w:t>13.28021</w:t>
+            </w:r>
+          </w:p>
+        </w:tc>
+      </w:tr>
+      <w:tr>
+        <w:trPr>
+          <w:trHeight w:val="300"/>
+        </w:trPr>
+        <w:tc>
+          <w:tcPr>
+            <w:tcW w:w="1979" w:type="dxa"/>
+            <w:noWrap/>
+            <w:hideMark/>
+          </w:tcPr>
+          <w:p>
+            <w:pPr>
+              <w:rPr>
+                <w:rFonts w:ascii="Times New Roman" w:hAnsi="Times New Roman" w:cs="Times New Roman"/>
+                <w:sz w:val="24"/>
+                <w:szCs w:val="24"/>
+              </w:rPr>
+            </w:pPr>
+            <w:r>
+              <w:rPr>
+                <w:rFonts w:ascii="Times New Roman" w:hAnsi="Times New Roman" w:cs="Times New Roman"/>
+                <w:sz w:val="24"/>
+                <w:szCs w:val="24"/>
+              </w:rPr>
+              <w:t xml:space="preserve">inhibited enzyme </w:t>
+            </w:r>
+            <w:r>
+              <w:rPr>
+                <w:rFonts w:ascii="Times New Roman" w:hAnsi="Times New Roman" w:cs="Times New Roman"/>
+                <w:sz w:val="24"/>
+                <w:szCs w:val="24"/>
+              </w:rPr>
+              <w:t>equation</w:t>
+            </w:r>
+          </w:p>
+        </w:tc>
+        <w:tc>
+          <w:tcPr>
+            <w:tcW w:w="2300" w:type="dxa"/>
+            <w:gridSpan w:val="2"/>
+            <w:noWrap/>
+            <w:hideMark/>
+          </w:tcPr>
+          <w:p>
+            <w:pPr>
+              <w:rPr>
+                <w:rFonts w:ascii="Times New Roman" w:hAnsi="Times New Roman" w:cs="Times New Roman"/>
+                <w:sz w:val="24"/>
+                <w:szCs w:val="24"/>
+              </w:rPr>
+            </w:pPr>
+            <w:r>
+              <w:rPr>
+                <w:rFonts w:ascii="Times New Roman" w:hAnsi="Times New Roman" w:cs="Times New Roman"/>
+                <w:sz w:val="24"/>
+                <w:szCs w:val="24"/>
+              </w:rPr>
+              <w:t>y=2168.2x + 0.107</w:t>
+            </w:r>
+          </w:p>
+        </w:tc>
+        <w:tc>
+          <w:tcPr>
+            <w:tcW w:w="960" w:type="dxa"/>
+            <w:noWrap/>
+            <w:hideMark/>
+          </w:tcPr>
+          <w:p>
+            <w:pPr>
+              <w:rPr>
+                <w:rFonts w:ascii="Times New Roman" w:hAnsi="Times New Roman" w:cs="Times New Roman"/>
+                <w:sz w:val="24"/>
+                <w:szCs w:val="24"/>
+              </w:rPr>
+            </w:pPr>
+          </w:p>
+        </w:tc>
+      </w:tr>
+      <w:tr>
+        <w:trPr>
+          <w:trHeight w:val="300"/>
+        </w:trPr>
+        <w:tc>
+          <w:tcPr>
+            <w:tcW w:w="1979" w:type="dxa"/>
+            <w:noWrap/>
+            <w:hideMark/>
+          </w:tcPr>
+          <w:p>
+            <w:pPr>
+              <w:rPr>
+                <w:rFonts w:ascii="Times New Roman" w:hAnsi="Times New Roman" w:cs="Times New Roman"/>
+                <w:sz w:val="24"/>
+                <w:szCs w:val="24"/>
+              </w:rPr>
+            </w:pPr>
+            <w:r>
+              <w:rPr>
+                <w:rFonts w:ascii="Times New Roman" w:hAnsi="Times New Roman" w:cs="Times New Roman"/>
+                <w:sz w:val="24"/>
+                <w:szCs w:val="24"/>
+              </w:rPr>
+              <w:t>(-1/</w:t>
+            </w:r>
+            <w:r>
+              <w:rPr>
+                <w:rFonts w:ascii="Times New Roman" w:hAnsi="Times New Roman" w:cs="Times New Roman"/>
+                <w:sz w:val="24"/>
+                <w:szCs w:val="24"/>
+              </w:rPr>
+              <w:t>K</w:t>
+            </w:r>
+            <w:r>
+              <w:rPr>
+                <w:rFonts w:ascii="Times New Roman" w:hAnsi="Times New Roman" w:cs="Times New Roman"/>
+                <w:sz w:val="24"/>
+                <w:szCs w:val="24"/>
+              </w:rPr>
+              <w:t>m)</w:t>
+            </w:r>
+          </w:p>
+        </w:tc>
+        <w:tc>
+          <w:tcPr>
+            <w:tcW w:w="1626" w:type="dxa"/>
+            <w:noWrap/>
+            <w:hideMark/>
+          </w:tcPr>
+          <w:p>
+            <w:pPr>
+              <w:rPr>
+                <w:rFonts w:ascii="Times New Roman" w:hAnsi="Times New Roman" w:cs="Times New Roman"/>
+                <w:sz w:val="24"/>
+                <w:szCs w:val="24"/>
+              </w:rPr>
+            </w:pPr>
+            <w:r>
+              <w:rPr>
+                <w:rFonts w:ascii="Times New Roman" w:hAnsi="Times New Roman" w:cs="Times New Roman"/>
+                <w:sz w:val="24"/>
+                <w:szCs w:val="24"/>
+              </w:rPr>
+              <w:t>-4.93497E-05</w:t>
+            </w:r>
+          </w:p>
+        </w:tc>
+        <w:tc>
+          <w:tcPr>
+            <w:tcW w:w="674" w:type="dxa"/>
+            <w:noWrap/>
+            <w:hideMark/>
+          </w:tcPr>
+          <w:p>
+            <w:pPr>
+              <w:rPr>
+                <w:rFonts w:ascii="Times New Roman" w:hAnsi="Times New Roman" w:cs="Times New Roman"/>
+                <w:sz w:val="24"/>
+                <w:szCs w:val="24"/>
+              </w:rPr>
+            </w:pPr>
+            <w:r>
+              <w:rPr>
+                <w:rFonts w:ascii="Times New Roman" w:hAnsi="Times New Roman" w:cs="Times New Roman"/>
+                <w:sz w:val="24"/>
+                <w:szCs w:val="24"/>
+              </w:rPr>
+              <w:t>K</w:t>
+            </w:r>
+            <w:r>
+              <w:rPr>
+                <w:rFonts w:ascii="Times New Roman" w:hAnsi="Times New Roman" w:cs="Times New Roman"/>
+                <w:sz w:val="24"/>
+                <w:szCs w:val="24"/>
+              </w:rPr>
+              <w:t>m</w:t>
+            </w:r>
+            <w:r>
+              <w:rPr>
+                <w:rFonts w:ascii="Times New Roman" w:hAnsi="Times New Roman" w:cs="Times New Roman"/>
+                <w:sz w:val="24"/>
+                <w:szCs w:val="24"/>
+              </w:rPr>
+              <w:t>, apparent</w:t>
+            </w:r>
+          </w:p>
+        </w:tc>
+        <w:tc>
+          <w:tcPr>
+            <w:tcW w:w="960" w:type="dxa"/>
+            <w:noWrap/>
+            <w:hideMark/>
+          </w:tcPr>
+          <w:p>
+            <w:pPr>
+              <w:rPr>
+                <w:rFonts w:ascii="Times New Roman" w:hAnsi="Times New Roman" w:cs="Times New Roman"/>
+                <w:sz w:val="24"/>
+                <w:szCs w:val="24"/>
+              </w:rPr>
+            </w:pPr>
+            <w:r>
+              <w:rPr>
+                <w:rFonts w:ascii="Times New Roman" w:hAnsi="Times New Roman" w:cs="Times New Roman"/>
+                <w:sz w:val="24"/>
+                <w:szCs w:val="24"/>
+              </w:rPr>
+              <w:t>20263.55</w:t>
+            </w:r>
+          </w:p>
+        </w:tc>
+      </w:tr>
+      <w:tr>
+        <w:trPr>
+          <w:trHeight w:val="300"/>
+        </w:trPr>
+        <w:tc>
+          <w:tcPr>
+            <w:tcW w:w="1979" w:type="dxa"/>
+            <w:noWrap/>
+            <w:hideMark/>
+          </w:tcPr>
+          <w:p>
+            <w:pPr>
+              <w:rPr>
+                <w:rFonts w:ascii="Times New Roman" w:hAnsi="Times New Roman" w:cs="Times New Roman"/>
+                <w:sz w:val="24"/>
+                <w:szCs w:val="24"/>
+              </w:rPr>
+            </w:pPr>
+            <w:r>
+              <w:rPr>
+                <w:rFonts w:ascii="Times New Roman" w:hAnsi="Times New Roman" w:cs="Times New Roman"/>
+                <w:sz w:val="24"/>
+                <w:szCs w:val="24"/>
+              </w:rPr>
+              <w:t>1/</w:t>
+            </w:r>
+            <w:r>
+              <w:rPr>
+                <w:rFonts w:ascii="Times New Roman" w:hAnsi="Times New Roman" w:cs="Times New Roman"/>
+                <w:sz w:val="24"/>
+                <w:szCs w:val="24"/>
+              </w:rPr>
+              <w:t>V</w:t>
+            </w:r>
+            <w:r>
+              <w:rPr>
+                <w:rFonts w:ascii="Times New Roman" w:hAnsi="Times New Roman" w:cs="Times New Roman"/>
+                <w:sz w:val="24"/>
+                <w:szCs w:val="24"/>
+              </w:rPr>
+              <w:t>max)</w:t>
+            </w:r>
+          </w:p>
+        </w:tc>
+        <w:tc>
+          <w:tcPr>
+            <w:tcW w:w="1626" w:type="dxa"/>
+            <w:noWrap/>
+            <w:hideMark/>
+          </w:tcPr>
+          <w:p>
+            <w:pPr>
+              <w:rPr>
+                <w:rFonts w:ascii="Times New Roman" w:hAnsi="Times New Roman" w:cs="Times New Roman"/>
+                <w:sz w:val="24"/>
+                <w:szCs w:val="24"/>
+              </w:rPr>
+            </w:pPr>
+            <w:r>
+              <w:rPr>
+                <w:rFonts w:ascii="Times New Roman" w:hAnsi="Times New Roman" w:cs="Times New Roman"/>
+                <w:sz w:val="24"/>
+                <w:szCs w:val="24"/>
+              </w:rPr>
+              <w:t>0.107</w:t>
+            </w:r>
+          </w:p>
+        </w:tc>
+        <w:tc>
+          <w:tcPr>
+            <w:tcW w:w="674" w:type="dxa"/>
+            <w:noWrap/>
+            <w:hideMark/>
+          </w:tcPr>
+          <w:p>
+            <w:pPr>
+              <w:rPr>
+                <w:rFonts w:ascii="Times New Roman" w:hAnsi="Times New Roman" w:cs="Times New Roman"/>
+                <w:sz w:val="24"/>
+                <w:szCs w:val="24"/>
+              </w:rPr>
+            </w:pPr>
+            <w:r>
+              <w:rPr>
+                <w:rFonts w:ascii="Times New Roman" w:hAnsi="Times New Roman" w:cs="Times New Roman"/>
+                <w:sz w:val="24"/>
+                <w:szCs w:val="24"/>
+              </w:rPr>
+              <w:t>V</w:t>
+            </w:r>
+            <w:r>
+              <w:rPr>
+                <w:rFonts w:ascii="Times New Roman" w:hAnsi="Times New Roman" w:cs="Times New Roman"/>
+                <w:sz w:val="24"/>
+                <w:szCs w:val="24"/>
+              </w:rPr>
+              <w:t>max</w:t>
+            </w:r>
+            <w:r>
+              <w:rPr>
+                <w:rFonts w:ascii="Times New Roman" w:hAnsi="Times New Roman" w:cs="Times New Roman"/>
+                <w:sz w:val="24"/>
+                <w:szCs w:val="24"/>
+              </w:rPr>
+              <w:t>, apparent</w:t>
+            </w:r>
+          </w:p>
+        </w:tc>
+        <w:tc>
+          <w:tcPr>
+            <w:tcW w:w="960" w:type="dxa"/>
+            <w:noWrap/>
+            <w:hideMark/>
+          </w:tcPr>
+          <w:p>
+            <w:pPr>
+              <w:rPr>
+                <w:rFonts w:ascii="Times New Roman" w:hAnsi="Times New Roman" w:cs="Times New Roman"/>
+                <w:sz w:val="24"/>
+                <w:szCs w:val="24"/>
+              </w:rPr>
+            </w:pPr>
+            <w:r>
+              <w:rPr>
+                <w:rFonts w:ascii="Times New Roman" w:hAnsi="Times New Roman" w:cs="Times New Roman"/>
+                <w:sz w:val="24"/>
+                <w:szCs w:val="24"/>
+              </w:rPr>
+              <w:t>9.345794</w:t>
+            </w:r>
+          </w:p>
+        </w:tc>
+      </w:tr>
+    </w:tbl>
+    <w:p>
+      <w:pPr>
+        <w:rPr>
+          <w:rFonts w:ascii="Times New Roman" w:hAnsi="Times New Roman" w:cs="Times New Roman"/>
+          <w:sz w:val="24"/>
+          <w:szCs w:val="24"/>
+        </w:rPr>
+      </w:pPr>
+    </w:p>
+    <w:p>
+      <w:pPr>
+        <w:rPr>
+          <w:rFonts w:ascii="Times New Roman" w:hAnsi="Times New Roman" w:cs="Times New Roman"/>
+          <w:sz w:val="24"/>
+          <w:szCs w:val="24"/>
+        </w:rPr>
+      </w:pPr>
+      <w:r>
+        <w:rPr>
+          <w:rFonts w:ascii="Times New Roman" w:hAnsi="Times New Roman" w:cs="Times New Roman"/>
+          <w:sz w:val="24"/>
+          <w:szCs w:val="24"/>
+        </w:rPr>
+        <w:t>There is a non-competitive</w:t>
+      </w:r>
+      <w:r>
+        <w:rPr>
+          <w:rFonts w:ascii="Times New Roman" w:hAnsi="Times New Roman" w:cs="Times New Roman"/>
+          <w:sz w:val="24"/>
+          <w:szCs w:val="24"/>
+        </w:rPr>
+        <w:t xml:space="preserve"> (mixed)</w:t>
+      </w:r>
+      <w:r>
+        <w:rPr>
+          <w:rFonts w:ascii="Times New Roman" w:hAnsi="Times New Roman" w:cs="Times New Roman"/>
+          <w:sz w:val="24"/>
+          <w:szCs w:val="24"/>
+        </w:rPr>
+        <w:t xml:space="preserve"> inhibitor. T</w:t>
+      </w:r>
+      <w:r>
+        <w:rPr>
+          <w:rFonts w:ascii="Times New Roman" w:hAnsi="Times New Roman" w:cs="Times New Roman"/>
+          <w:sz w:val="24"/>
+          <w:szCs w:val="24"/>
+        </w:rPr>
+        <w:t>he Lineweaver Burke plot</w:t>
+      </w:r>
+      <w:r>
+        <w:rPr>
+          <w:rFonts w:ascii="Times New Roman" w:hAnsi="Times New Roman" w:cs="Times New Roman"/>
+          <w:sz w:val="24"/>
+          <w:szCs w:val="24"/>
+        </w:rPr>
+        <w:t>s</w:t>
+      </w:r>
+      <w:r>
+        <w:rPr>
+          <w:rFonts w:ascii="Times New Roman" w:hAnsi="Times New Roman" w:cs="Times New Roman"/>
+          <w:sz w:val="24"/>
+          <w:szCs w:val="24"/>
+        </w:rPr>
+        <w:t xml:space="preserve"> of reciprocal initial velocity versus reciprocal </w:t>
+      </w:r>
+      <w:r>
+        <w:rPr>
+          <w:rFonts w:ascii="Times New Roman" w:hAnsi="Times New Roman" w:cs="Times New Roman"/>
+          <w:sz w:val="24"/>
+          <w:szCs w:val="24"/>
+        </w:rPr>
+        <w:t xml:space="preserve">substrate concentration for the uninhibited and inhibited enzyme </w:t>
+      </w:r>
+      <w:r>
+        <w:rPr>
+          <w:rFonts w:ascii="Times New Roman" w:hAnsi="Times New Roman" w:cs="Times New Roman"/>
+          <w:sz w:val="24"/>
+          <w:szCs w:val="24"/>
+        </w:rPr>
+        <w:t>cross</w:t>
+      </w:r>
+      <w:r>
+        <w:rPr>
+          <w:rFonts w:ascii="Times New Roman" w:hAnsi="Times New Roman" w:cs="Times New Roman"/>
+          <w:sz w:val="24"/>
+          <w:szCs w:val="24"/>
+        </w:rPr>
+        <w:t xml:space="preserve"> on the x-axis</w:t>
+      </w:r>
+      <w:r>
+        <w:rPr>
+          <w:rFonts w:ascii="Times New Roman" w:hAnsi="Times New Roman" w:cs="Times New Roman"/>
+          <w:sz w:val="24"/>
+          <w:szCs w:val="24"/>
+        </w:rPr>
+        <w:t xml:space="preserve"> (Figure 2). This assessment allows for some experimental error —the plots appear to cross on the x-axis but their x-intercepts are not exactly equal </w:t>
+      </w:r>
+      <w:proofErr w:type="gramStart"/>
+      <w:r>
+        <w:rPr>
+          <w:rFonts w:ascii="Times New Roman" w:hAnsi="Times New Roman" w:cs="Times New Roman"/>
+          <w:sz w:val="24"/>
+          <w:szCs w:val="24"/>
+        </w:rPr>
+        <w:t>(</w:t>
+      </w:r>
+      <w:r>
+        <w:rPr>
+          <w:rFonts w:ascii="Times New Roman" w:hAnsi="Times New Roman" w:cs="Times New Roman"/>
+          <w:sz w:val="24"/>
+          <w:szCs w:val="24"/>
+        </w:rPr>
+        <w:t>.</w:t>
+      </w:r>
+      <w:r>
+        <w:rPr>
+          <w:rFonts w:ascii="Times New Roman" w:hAnsi="Times New Roman" w:cs="Times New Roman"/>
+          <w:sz w:val="24"/>
+          <w:szCs w:val="24"/>
+        </w:rPr>
+        <w:t>-</w:t>
+      </w:r>
+      <w:proofErr w:type="gramEnd"/>
+      <w:r>
+        <w:rPr>
+          <w:rFonts w:ascii="Times New Roman" w:hAnsi="Times New Roman" w:cs="Times New Roman"/>
+          <w:sz w:val="24"/>
+          <w:szCs w:val="24"/>
+        </w:rPr>
+        <w:t>4.95004E-05</w:t>
+      </w:r>
+      <w:r>
+        <w:rPr>
+          <w:rFonts w:ascii="Times New Roman" w:hAnsi="Times New Roman" w:cs="Times New Roman"/>
+          <w:sz w:val="24"/>
+          <w:szCs w:val="24"/>
+        </w:rPr>
+        <w:t xml:space="preserve"> versus </w:t>
+      </w:r>
+      <w:r>
+        <w:rPr>
+          <w:rFonts w:ascii="Times New Roman" w:hAnsi="Times New Roman" w:cs="Times New Roman"/>
+          <w:sz w:val="24"/>
+          <w:szCs w:val="24"/>
+        </w:rPr>
+        <w:t>-4.93497E-05</w:t>
+      </w:r>
+      <w:r>
+        <w:rPr>
+          <w:rFonts w:ascii="Times New Roman" w:hAnsi="Times New Roman" w:cs="Times New Roman"/>
+          <w:sz w:val="24"/>
+          <w:szCs w:val="24"/>
+        </w:rPr>
+        <w:t xml:space="preserve">). </w:t>
+      </w:r>
+      <w:r>
+        <w:rPr>
+          <w:rFonts w:ascii="Times New Roman" w:hAnsi="Times New Roman" w:cs="Times New Roman"/>
+          <w:sz w:val="24"/>
+          <w:szCs w:val="24"/>
+        </w:rPr>
+        <w:t xml:space="preserve"> </w:t>
+      </w:r>
+      <w:r>
+        <w:rPr>
+          <w:rFonts w:ascii="Times New Roman" w:hAnsi="Times New Roman" w:cs="Times New Roman"/>
+          <w:sz w:val="24"/>
+          <w:szCs w:val="24"/>
+        </w:rPr>
+        <w:t>The similar Km values indicate that the inhibitor is non-competitive.</w:t>
+      </w:r>
+    </w:p>
+    <w:p>
+      <w:pPr>
+        <w:rPr>
+          <w:rFonts w:ascii="Times New Roman" w:hAnsi="Times New Roman" w:cs="Times New Roman"/>
+          <w:sz w:val="24"/>
+          <w:szCs w:val="24"/>
+        </w:rPr>
+      </w:pPr>
+      <w:r>
+        <w:rPr>
+          <w:rFonts w:ascii="Times New Roman" w:hAnsi="Times New Roman" w:cs="Times New Roman"/>
+          <w:sz w:val="24"/>
+          <w:szCs w:val="24"/>
+        </w:rPr>
+        <w:t>2</w:t>
+      </w:r>
+      <w:r>
+        <w:rPr>
+          <w:rFonts w:ascii="Times New Roman" w:hAnsi="Times New Roman" w:cs="Times New Roman"/>
+          <w:sz w:val="24"/>
+          <w:szCs w:val="24"/>
+        </w:rPr>
+        <w:t>b)</w:t>
+      </w:r>
+    </w:p>
+    <w:p>
+      <w:pPr>
+        <w:rPr>
+          <w:rFonts w:ascii="Times New Roman" w:hAnsi="Times New Roman" w:cs="Times New Roman"/>
+          <w:sz w:val="24"/>
+          <w:szCs w:val="24"/>
+        </w:rPr>
+      </w:pPr>
+      <w:r>
+        <w:rPr>
+          <w:rFonts w:ascii="Times New Roman" w:hAnsi="Times New Roman" w:cs="Times New Roman"/>
+          <w:sz w:val="24"/>
+          <w:szCs w:val="24"/>
+        </w:rPr>
+        <w:t>calculate the values of Vmax’ and Km’ (these are the Vmax and Km values when</w:t>
+      </w:r>
+    </w:p>
+    <w:p>
+      <w:pPr>
+        <w:rPr>
+          <w:rFonts w:ascii="Times New Roman" w:hAnsi="Times New Roman" w:cs="Times New Roman"/>
+          <w:sz w:val="24"/>
+          <w:szCs w:val="24"/>
+        </w:rPr>
+      </w:pPr>
+      <w:r>
+        <w:rPr>
+          <w:rFonts w:ascii="Times New Roman" w:hAnsi="Times New Roman" w:cs="Times New Roman"/>
+          <w:sz w:val="24"/>
+          <w:szCs w:val="24"/>
+        </w:rPr>
+        <w:t>there’s an inhibitor present) in the presence of 3.0 mmol l-1</w:t>
+      </w:r>
+    </w:p>
+    <w:p>
+      <w:pPr>
+        <w:rPr>
+          <w:rFonts w:ascii="Times New Roman" w:hAnsi="Times New Roman" w:cs="Times New Roman"/>
+          <w:sz w:val="24"/>
+          <w:szCs w:val="24"/>
+        </w:rPr>
+      </w:pPr>
+      <w:r>
+        <w:rPr>
+          <w:rFonts w:ascii="Times New Roman" w:hAnsi="Times New Roman" w:cs="Times New Roman"/>
+          <w:sz w:val="24"/>
+          <w:szCs w:val="24"/>
+        </w:rPr>
+        <w:t>inhibitor (5 marks).</w:t>
+      </w:r>
+    </w:p>
+    <w:p>
+      <w:pPr>
+        <w:rPr>
+          <w:rFonts w:ascii="Times New Roman" w:hAnsi="Times New Roman" w:cs="Times New Roman"/>
+          <w:sz w:val="24"/>
+          <w:szCs w:val="24"/>
+        </w:rPr>
+      </w:pPr>
+      <w:r>
+        <w:rPr>
+          <w:noProof/>
+        </w:rPr>
+        <w:lastRenderedPageBreak/>
+        <w:drawing>
+          <wp:anchor distT="0" distB="0" distL="114300" distR="114300" simplePos="0" relativeHeight="251659264" behindDoc="0" locked="0" layoutInCell="1" allowOverlap="1" wp14:anchorId="63DC5B5C" wp14:editId="5AC3EE31">
+            <wp:simplePos x="0" y="0"/>
+            <wp:positionH relativeFrom="margin">
+              <wp:posOffset>2857500</wp:posOffset>
+            </wp:positionH>
+            <wp:positionV relativeFrom="paragraph">
+              <wp:posOffset>0</wp:posOffset>
+            </wp:positionV>
+            <wp:extent cx="3524250" cy="2247900"/>
+            <wp:effectExtent l="0" t="0" r="0" b="0"/>
+            <wp:wrapTopAndBottom/>
+            <wp:docPr id="4" name="Chart 4">
+              <a:extLst xmlns:a="http://schemas.openxmlformats.org/drawingml/2006/main">
+                <a:ext uri="{FF2B5EF4-FFF2-40B4-BE49-F238E27FC236}">
+                  <a16:creationId xmlns:a16="http://schemas.microsoft.com/office/drawing/2014/main" id="{4F31C4B1-8D03-424B-A999-35B3F7485FB9}"/>
+                </a:ext>
+              </a:extLst>
+            </wp:docPr>
+            <wp:cNvGraphicFramePr/>
+            <a:graphic xmlns:a="http://schemas.openxmlformats.org/drawingml/2006/main">
+              <a:graphicData uri="http://schemas.openxmlformats.org/drawingml/2006/chart">
+                <c:chart xmlns:c="http://schemas.openxmlformats.org/drawingml/2006/chart" xmlns:r="http://schemas.openxmlformats.org/officeDocument/2006/relationships" r:id="rId6"/>
+              </a:graphicData>
+            </a:graphic>
+            <wp14:sizeRelH relativeFrom="page">
+              <wp14:pctWidth>0</wp14:pctWidth>
+            </wp14:sizeRelH>
+            <wp14:sizeRelV relativeFrom="page">
+              <wp14:pctHeight>0</wp14:pctHeight>
+            </wp14:sizeRelV>
+          </wp:anchor>
+        </w:drawing>
+      </w:r>
+      <w:r>
+        <w:rPr>
+          <w:noProof/>
+        </w:rPr>
+        <w:drawing>
+          <wp:anchor distT="0" distB="0" distL="114300" distR="114300" simplePos="0" relativeHeight="251658240" behindDoc="1" locked="0" layoutInCell="1" allowOverlap="1" wp14:anchorId="1D37874A" wp14:editId="2995C59D">
+            <wp:simplePos x="0" y="0"/>
+            <wp:positionH relativeFrom="column">
+              <wp:posOffset>-676275</wp:posOffset>
+            </wp:positionH>
+            <wp:positionV relativeFrom="paragraph">
+              <wp:posOffset>-38100</wp:posOffset>
+            </wp:positionV>
+            <wp:extent cx="3495675" cy="2295525"/>
+            <wp:effectExtent l="0" t="0" r="9525" b="9525"/>
+            <wp:wrapNone/>
+            <wp:docPr id="3" name="Chart 3">
+              <a:extLst xmlns:a="http://schemas.openxmlformats.org/drawingml/2006/main">
+                <a:ext uri="{FF2B5EF4-FFF2-40B4-BE49-F238E27FC236}">
+                  <a16:creationId xmlns:a16="http://schemas.microsoft.com/office/drawing/2014/main" id="{10C1DE25-EDDB-4EE1-A966-0BB7C4E4E34B}"/>
+                </a:ext>
+              </a:extLst>
+            </wp:docPr>
+            <wp:cNvGraphicFramePr/>
+            <a:graphic xmlns:a="http://schemas.openxmlformats.org/drawingml/2006/main">
+              <a:graphicData uri="http://schemas.openxmlformats.org/drawingml/2006/chart">
+                <c:chart xmlns:c="http://schemas.openxmlformats.org/drawingml/2006/chart" xmlns:r="http://schemas.openxmlformats.org/officeDocument/2006/relationships" r:id="rId7"/>
+              </a:graphicData>
+            </a:graphic>
+            <wp14:sizeRelH relativeFrom="page">
+              <wp14:pctWidth>0</wp14:pctWidth>
+            </wp14:sizeRelH>
+            <wp14:sizeRelV relativeFrom="page">
+              <wp14:pctHeight>0</wp14:pctHeight>
+            </wp14:sizeRelV>
+          </wp:anchor>
+        </w:drawing>
+      </w:r>
+    </w:p>
+    <w:p>
+      <w:pPr>
+        <w:rPr>
+          <w:rFonts w:ascii="Times New Roman" w:hAnsi="Times New Roman" w:cs="Times New Roman"/>
+          <w:sz w:val="24"/>
+          <w:szCs w:val="24"/>
+        </w:rPr>
+      </w:pPr>
+      <w:r>
+        <w:rPr>
+          <w:rFonts w:ascii="Times New Roman" w:hAnsi="Times New Roman" w:cs="Times New Roman"/>
+          <w:sz w:val="24"/>
+          <w:szCs w:val="24"/>
+        </w:rPr>
+        <w:t>Figure 3. A and B.</w:t>
+      </w:r>
+    </w:p>
+    <w:p>
+      <w:pPr>
+        <w:rPr>
+          <w:rFonts w:ascii="Times New Roman" w:hAnsi="Times New Roman" w:cs="Times New Roman"/>
+          <w:sz w:val="24"/>
+          <w:szCs w:val="24"/>
+        </w:rPr>
+      </w:pPr>
+      <w:r>
+        <w:rPr>
+          <w:noProof/>
+        </w:rPr>
+        <w:drawing>
+          <wp:inline distT="0" distB="0" distL="0" distR="0" wp14:anchorId="2A598406" wp14:editId="71CAF385">
+            <wp:extent cx="5731510" cy="2040255"/>
+            <wp:effectExtent l="0" t="0" r="2540" b="17145"/>
+            <wp:docPr id="8" name="Chart 8">
+              <a:extLst xmlns:a="http://schemas.openxmlformats.org/drawingml/2006/main">
+                <a:ext uri="{FF2B5EF4-FFF2-40B4-BE49-F238E27FC236}">
+                  <a16:creationId xmlns:a16="http://schemas.microsoft.com/office/drawing/2014/main" id="{83858E07-FDE9-4942-BE69-F166CCDB4C65}"/>
+                </a:ext>
+              </a:extLst>
+            </wp:docPr>
+            <wp:cNvGraphicFramePr/>
+            <a:graphic xmlns:a="http://schemas.openxmlformats.org/drawingml/2006/main">
+              <a:graphicData uri="http://schemas.openxmlformats.org/drawingml/2006/chart">
+                <c:chart xmlns:c="http://schemas.openxmlformats.org/drawingml/2006/chart" xmlns:r="http://schemas.openxmlformats.org/officeDocument/2006/relationships" r:id="rId8"/>
+              </a:graphicData>
+            </a:graphic>
+          </wp:inline>
+        </w:drawing>
+      </w:r>
+    </w:p>
+    <w:p>
+      <w:pPr>
+        <w:rPr>
+          <w:rFonts w:ascii="Times New Roman" w:hAnsi="Times New Roman" w:cs="Times New Roman"/>
+          <w:sz w:val="24"/>
+          <w:szCs w:val="24"/>
+        </w:rPr>
+      </w:pPr>
+      <w:r>
+        <w:rPr>
+          <w:rFonts w:ascii="Times New Roman" w:hAnsi="Times New Roman" w:cs="Times New Roman"/>
+          <w:sz w:val="24"/>
+          <w:szCs w:val="24"/>
+        </w:rPr>
+        <w:t>Figure 4. Dixon plot</w:t>
+      </w:r>
+    </w:p>
+    <w:p>
+      <w:pPr>
+        <w:rPr>
+          <w:rFonts w:ascii="Times New Roman" w:hAnsi="Times New Roman" w:cs="Times New Roman"/>
+          <w:sz w:val="24"/>
+          <w:szCs w:val="24"/>
+        </w:rPr>
+      </w:pPr>
+      <w:r>
+        <w:rPr>
+          <w:rFonts w:ascii="Times New Roman" w:hAnsi="Times New Roman" w:cs="Times New Roman"/>
+          <w:sz w:val="24"/>
+          <w:szCs w:val="24"/>
+        </w:rPr>
+        <w:t xml:space="preserve">Ki value is approximately -2.2 </w:t>
       </w:r>
       <w:proofErr w:type="spellStart"/>
-      <w:r>
-        <w:t>lineweaver</w:t>
+      <w:proofErr w:type="gramStart"/>
+      <w:r>
+        <w:rPr>
+          <w:rFonts w:ascii="Times New Roman" w:hAnsi="Times New Roman" w:cs="Times New Roman"/>
+          <w:sz w:val="24"/>
+          <w:szCs w:val="24"/>
+        </w:rPr>
+        <w:t>mmol.L</w:t>
       </w:r>
       <w:proofErr w:type="spellEnd"/>
-      <w:r>
-        <w:t xml:space="preserve">-burke = </w:t>
+      <w:proofErr w:type="gramEnd"/>
+      <w:r>
+        <w:rPr>
+          <w:rFonts w:ascii="Times New Roman" w:hAnsi="Times New Roman" w:cs="Times New Roman"/>
+          <w:sz w:val="24"/>
+          <w:szCs w:val="24"/>
+        </w:rPr>
+        <w:t xml:space="preserve"> inhibitor</w:t>
       </w:r>
     </w:p>
-    <w:p/>
-    <w:p/>
+    <w:p>
+      <w:pPr>
+        <w:rPr>
+          <w:rFonts w:ascii="Times New Roman" w:hAnsi="Times New Roman" w:cs="Times New Roman"/>
+          <w:sz w:val="24"/>
+          <w:szCs w:val="24"/>
+        </w:rPr>
+      </w:pPr>
+      <w:r>
+        <w:rPr>
+          <w:rFonts w:ascii="Times New Roman" w:hAnsi="Times New Roman" w:cs="Times New Roman"/>
+          <w:sz w:val="24"/>
+          <w:szCs w:val="24"/>
+        </w:rPr>
+        <w:t xml:space="preserve">For a 3 </w:t>
+      </w:r>
+      <w:proofErr w:type="spellStart"/>
+      <w:proofErr w:type="gramStart"/>
+      <w:r>
+        <w:rPr>
+          <w:rFonts w:ascii="Times New Roman" w:hAnsi="Times New Roman" w:cs="Times New Roman"/>
+          <w:sz w:val="24"/>
+          <w:szCs w:val="24"/>
+        </w:rPr>
+        <w:t>mmol.L</w:t>
+      </w:r>
+      <w:proofErr w:type="spellEnd"/>
+      <w:proofErr w:type="gramEnd"/>
+      <w:r>
+        <w:rPr>
+          <w:rFonts w:ascii="Times New Roman" w:hAnsi="Times New Roman" w:cs="Times New Roman"/>
+          <w:sz w:val="24"/>
+          <w:szCs w:val="24"/>
+        </w:rPr>
+        <w:t xml:space="preserve"> </w:t>
+      </w:r>
+      <w:proofErr w:type="spellStart"/>
+      <w:r>
+        <w:rPr>
+          <w:rFonts w:ascii="Times New Roman" w:hAnsi="Times New Roman" w:cs="Times New Roman"/>
+          <w:sz w:val="24"/>
+          <w:szCs w:val="24"/>
+        </w:rPr>
+        <w:t>noncompetitive</w:t>
+      </w:r>
+      <w:proofErr w:type="spellEnd"/>
+      <w:r>
+        <w:rPr>
+          <w:rFonts w:ascii="Times New Roman" w:hAnsi="Times New Roman" w:cs="Times New Roman"/>
+          <w:sz w:val="24"/>
+          <w:szCs w:val="24"/>
+        </w:rPr>
+        <w:t xml:space="preserve"> inhibitor:</w:t>
+      </w:r>
+    </w:p>
+    <w:p>
+      <w:pPr>
+        <w:rPr>
+          <w:rFonts w:ascii="Times New Roman" w:hAnsi="Times New Roman" w:cs="Times New Roman"/>
+          <w:sz w:val="24"/>
+          <w:szCs w:val="24"/>
+          <w:u w:val="single"/>
+        </w:rPr>
+      </w:pPr>
+      <w:r>
+        <w:rPr>
+          <w:rFonts w:ascii="Times New Roman" w:hAnsi="Times New Roman" w:cs="Times New Roman"/>
+          <w:sz w:val="24"/>
+          <w:szCs w:val="24"/>
+          <w:u w:val="single"/>
+        </w:rPr>
+        <w:t>Km</w:t>
+      </w:r>
+      <w:r>
+        <w:rPr>
+          <w:rFonts w:ascii="Times New Roman" w:hAnsi="Times New Roman" w:cs="Times New Roman"/>
+          <w:sz w:val="24"/>
+          <w:szCs w:val="24"/>
+          <w:u w:val="single"/>
+        </w:rPr>
+        <w:t>’</w:t>
+      </w:r>
+    </w:p>
+    <w:p>
+      <w:pPr>
+        <w:rPr>
+          <w:rFonts w:ascii="Times New Roman" w:hAnsi="Times New Roman" w:cs="Times New Roman"/>
+          <w:sz w:val="24"/>
+          <w:szCs w:val="24"/>
+        </w:rPr>
+      </w:pPr>
+      <w:r>
+        <w:rPr>
+          <w:rFonts w:ascii="Times New Roman" w:hAnsi="Times New Roman" w:cs="Times New Roman"/>
+          <w:sz w:val="24"/>
+          <w:szCs w:val="24"/>
+        </w:rPr>
+        <w:t>Km</w:t>
+      </w:r>
+      <w:r>
+        <w:rPr>
+          <w:rFonts w:ascii="Times New Roman" w:hAnsi="Times New Roman" w:cs="Times New Roman"/>
+          <w:sz w:val="24"/>
+          <w:szCs w:val="24"/>
+        </w:rPr>
+        <w:t xml:space="preserve">’ would be between </w:t>
+      </w:r>
+      <w:r>
+        <w:rPr>
+          <w:rFonts w:ascii="Times New Roman" w:hAnsi="Times New Roman" w:cs="Times New Roman"/>
+          <w:sz w:val="24"/>
+          <w:szCs w:val="24"/>
+        </w:rPr>
+        <w:t>20263.5514</w:t>
+      </w:r>
+      <w:r>
+        <w:rPr>
+          <w:rFonts w:ascii="Times New Roman" w:hAnsi="Times New Roman" w:cs="Times New Roman"/>
+          <w:sz w:val="24"/>
+          <w:szCs w:val="24"/>
+        </w:rPr>
+        <w:t xml:space="preserve"> </w:t>
+      </w:r>
+      <w:r>
+        <w:rPr>
+          <w:rFonts w:ascii="Symbol" w:hAnsi="Symbol" w:cs="Times New Roman"/>
+          <w:sz w:val="24"/>
+          <w:szCs w:val="24"/>
+        </w:rPr>
+        <w:t>m</w:t>
+      </w:r>
+      <w:proofErr w:type="gramStart"/>
+      <w:r>
+        <w:rPr>
+          <w:rFonts w:ascii="Times New Roman" w:hAnsi="Times New Roman" w:cs="Times New Roman"/>
+          <w:sz w:val="24"/>
+          <w:szCs w:val="24"/>
+        </w:rPr>
+        <w:t>mol.L</w:t>
+      </w:r>
+      <w:proofErr w:type="gramEnd"/>
+      <w:r>
+        <w:rPr>
+          <w:rFonts w:ascii="Times New Roman" w:hAnsi="Times New Roman" w:cs="Times New Roman"/>
+          <w:sz w:val="24"/>
+          <w:szCs w:val="24"/>
+        </w:rPr>
+        <w:t xml:space="preserve">-1 </w:t>
+      </w:r>
+      <w:r>
+        <w:rPr>
+          <w:rFonts w:ascii="Times New Roman" w:hAnsi="Times New Roman" w:cs="Times New Roman"/>
+          <w:sz w:val="24"/>
+          <w:szCs w:val="24"/>
+        </w:rPr>
+        <w:t xml:space="preserve">and </w:t>
+      </w:r>
+      <w:r>
+        <w:rPr>
+          <w:rFonts w:ascii="Times New Roman" w:hAnsi="Times New Roman" w:cs="Times New Roman"/>
+          <w:sz w:val="24"/>
+          <w:szCs w:val="24"/>
+        </w:rPr>
+        <w:t>20201.86</w:t>
+      </w:r>
+      <w:r>
+        <w:rPr>
+          <w:rFonts w:ascii="Times New Roman" w:hAnsi="Times New Roman" w:cs="Times New Roman"/>
+          <w:sz w:val="24"/>
+          <w:szCs w:val="24"/>
+        </w:rPr>
+        <w:t xml:space="preserve"> </w:t>
+      </w:r>
+      <w:r>
+        <w:rPr>
+          <w:rFonts w:ascii="Symbol" w:hAnsi="Symbol" w:cs="Times New Roman"/>
+          <w:sz w:val="24"/>
+          <w:szCs w:val="24"/>
+        </w:rPr>
+        <w:t>m</w:t>
+      </w:r>
+      <w:r>
+        <w:rPr>
+          <w:rFonts w:ascii="Times New Roman" w:hAnsi="Times New Roman" w:cs="Times New Roman"/>
+          <w:sz w:val="24"/>
+          <w:szCs w:val="24"/>
+        </w:rPr>
+        <w:t>mol.L-1</w:t>
+      </w:r>
+      <w:r>
+        <w:rPr>
+          <w:rFonts w:ascii="Times New Roman" w:hAnsi="Times New Roman" w:cs="Times New Roman"/>
+          <w:sz w:val="24"/>
+          <w:szCs w:val="24"/>
+        </w:rPr>
+        <w:t>. The inhibitor is non-competitive, therefore the Km apparent is the same as the Km value of the uninhibited enzyme.</w:t>
+      </w:r>
+    </w:p>
+    <w:p>
+      <w:pPr>
+        <w:rPr>
+          <w:rFonts w:ascii="Times New Roman" w:hAnsi="Times New Roman" w:cs="Times New Roman"/>
+          <w:sz w:val="24"/>
+          <w:szCs w:val="24"/>
+        </w:rPr>
+      </w:pPr>
+      <w:r>
+        <w:rPr>
+          <w:rFonts w:ascii="Times New Roman" w:hAnsi="Times New Roman" w:cs="Times New Roman"/>
+          <w:sz w:val="24"/>
+          <w:szCs w:val="24"/>
+        </w:rPr>
+        <w:t>Vmax’</w:t>
+      </w:r>
+    </w:p>
+    <w:p>
+      <w:pPr>
+        <w:rPr>
+          <w:rFonts w:ascii="Times New Roman" w:hAnsi="Times New Roman" w:cs="Times New Roman"/>
+          <w:sz w:val="24"/>
+          <w:szCs w:val="24"/>
+        </w:rPr>
+      </w:pPr>
+      <w:r>
+        <w:rPr>
+          <w:rFonts w:ascii="Times New Roman" w:hAnsi="Times New Roman" w:cs="Times New Roman"/>
+          <w:sz w:val="24"/>
+          <w:szCs w:val="24"/>
+        </w:rPr>
+        <w:t>1/Vmax, app = 1/Vmax(1+[I]/Ki)</w:t>
+      </w:r>
+    </w:p>
+    <w:p>
+      <w:pPr>
+        <w:rPr>
+          <w:rFonts w:ascii="Calibri" w:eastAsia="Times New Roman" w:hAnsi="Calibri" w:cs="Calibri"/>
+          <w:color w:val="000000"/>
+          <w:kern w:val="0"/>
+          <w:lang w:eastAsia="en-ZA"/>
+          <w14:ligatures w14:val="none"/>
+        </w:rPr>
+      </w:pPr>
+      <w:r>
+        <w:rPr>
+          <w:rFonts w:ascii="Times New Roman" w:hAnsi="Times New Roman" w:cs="Times New Roman"/>
+          <w:sz w:val="24"/>
+          <w:szCs w:val="24"/>
+        </w:rPr>
+        <w:t xml:space="preserve">Based on the </w:t>
+      </w:r>
+      <w:r>
+        <w:rPr>
+          <w:rFonts w:ascii="Times New Roman" w:hAnsi="Times New Roman" w:cs="Times New Roman"/>
+          <w:sz w:val="24"/>
+          <w:szCs w:val="24"/>
+        </w:rPr>
+        <w:t xml:space="preserve">secondary Lineweaver-Burke plots, the Ki is </w:t>
+      </w:r>
+      <w:r>
+        <w:rPr>
+          <w:rFonts w:ascii="Times New Roman" w:hAnsi="Times New Roman" w:cs="Times New Roman"/>
+          <w:sz w:val="24"/>
+          <w:szCs w:val="24"/>
+        </w:rPr>
+        <w:t xml:space="preserve">between </w:t>
+      </w:r>
+      <w:r>
+        <w:rPr>
+          <w:rFonts w:ascii="Calibri" w:eastAsia="Times New Roman" w:hAnsi="Calibri" w:cs="Calibri"/>
+          <w:color w:val="000000"/>
+          <w:kern w:val="0"/>
+          <w:lang w:eastAsia="en-ZA"/>
+          <w14:ligatures w14:val="none"/>
+        </w:rPr>
+        <w:t>2.351159</w:t>
+      </w:r>
+      <w:r>
+        <w:rPr>
+          <w:rFonts w:ascii="Calibri" w:eastAsia="Times New Roman" w:hAnsi="Calibri" w:cs="Calibri"/>
+          <w:color w:val="000000"/>
+          <w:kern w:val="0"/>
+          <w:lang w:eastAsia="en-ZA"/>
+          <w14:ligatures w14:val="none"/>
+        </w:rPr>
+        <w:t xml:space="preserve"> and </w:t>
+      </w:r>
+      <w:r>
+        <w:rPr>
+          <w:rFonts w:ascii="Calibri" w:eastAsia="Times New Roman" w:hAnsi="Calibri" w:cs="Calibri"/>
+          <w:color w:val="000000"/>
+          <w:kern w:val="0"/>
+          <w:lang w:eastAsia="en-ZA"/>
+          <w14:ligatures w14:val="none"/>
+        </w:rPr>
+        <w:t>2.375394322</w:t>
+      </w:r>
+      <w:r>
+        <w:rPr>
+          <w:rFonts w:ascii="Calibri" w:eastAsia="Times New Roman" w:hAnsi="Calibri" w:cs="Calibri"/>
+          <w:color w:val="000000"/>
+          <w:kern w:val="0"/>
+          <w:lang w:eastAsia="en-ZA"/>
+          <w14:ligatures w14:val="none"/>
+        </w:rPr>
+        <w:t xml:space="preserve"> (assume 2.4).</w:t>
+      </w:r>
+    </w:p>
+    <w:p>
+      <w:pPr>
+        <w:rPr>
+          <w:rFonts w:ascii="Calibri" w:eastAsia="Times New Roman" w:hAnsi="Calibri" w:cs="Calibri"/>
+          <w:color w:val="000000"/>
+          <w:kern w:val="0"/>
+          <w:lang w:eastAsia="en-ZA"/>
+          <w14:ligatures w14:val="none"/>
+        </w:rPr>
+      </w:pPr>
+      <w:r>
+        <w:rPr>
+          <w:rFonts w:ascii="Calibri" w:eastAsia="Times New Roman" w:hAnsi="Calibri" w:cs="Calibri"/>
+          <w:color w:val="000000"/>
+          <w:kern w:val="0"/>
+          <w:lang w:eastAsia="en-ZA"/>
+          <w14:ligatures w14:val="none"/>
+        </w:rPr>
+        <w:t xml:space="preserve">1/Vmax, app = </w:t>
+      </w:r>
+      <w:r>
+        <w:rPr>
+          <w:rFonts w:ascii="Calibri" w:eastAsia="Times New Roman" w:hAnsi="Calibri" w:cs="Calibri"/>
+          <w:color w:val="000000"/>
+          <w:kern w:val="0"/>
+          <w:lang w:eastAsia="en-ZA"/>
+          <w14:ligatures w14:val="none"/>
+        </w:rPr>
+        <w:t>0.0753</w:t>
+      </w:r>
+      <w:r>
+        <w:rPr>
+          <w:rFonts w:ascii="Calibri" w:eastAsia="Times New Roman" w:hAnsi="Calibri" w:cs="Calibri"/>
+          <w:color w:val="000000"/>
+          <w:kern w:val="0"/>
+          <w:lang w:eastAsia="en-ZA"/>
+          <w14:ligatures w14:val="none"/>
+        </w:rPr>
+        <w:t>(1+3mmol.L/2.4)</w:t>
+      </w:r>
+    </w:p>
+    <w:p>
+      <w:pPr>
+        <w:rPr>
+          <w:rFonts w:ascii="Calibri" w:eastAsia="Times New Roman" w:hAnsi="Calibri" w:cs="Calibri"/>
+          <w:color w:val="000000"/>
+          <w:kern w:val="0"/>
+          <w:lang w:eastAsia="en-ZA"/>
+          <w14:ligatures w14:val="none"/>
+        </w:rPr>
+      </w:pPr>
+      <w:r>
+        <w:rPr>
+          <w:rFonts w:ascii="Calibri" w:eastAsia="Times New Roman" w:hAnsi="Calibri" w:cs="Calibri"/>
+          <w:color w:val="000000"/>
+          <w:kern w:val="0"/>
+          <w:lang w:eastAsia="en-ZA"/>
+          <w14:ligatures w14:val="none"/>
+        </w:rPr>
+        <w:t>1/</w:t>
+      </w:r>
+      <w:proofErr w:type="spellStart"/>
+      <w:r>
+        <w:rPr>
+          <w:rFonts w:ascii="Calibri" w:eastAsia="Times New Roman" w:hAnsi="Calibri" w:cs="Calibri"/>
+          <w:color w:val="000000"/>
+          <w:kern w:val="0"/>
+          <w:lang w:eastAsia="en-ZA"/>
+          <w14:ligatures w14:val="none"/>
+        </w:rPr>
+        <w:t>vmax</w:t>
+      </w:r>
+      <w:proofErr w:type="spellEnd"/>
+      <w:r>
+        <w:rPr>
+          <w:rFonts w:ascii="Calibri" w:eastAsia="Times New Roman" w:hAnsi="Calibri" w:cs="Calibri"/>
+          <w:color w:val="000000"/>
+          <w:kern w:val="0"/>
+          <w:lang w:eastAsia="en-ZA"/>
+          <w14:ligatures w14:val="none"/>
+        </w:rPr>
+        <w:t xml:space="preserve">, app= </w:t>
+      </w:r>
+      <w:r>
+        <w:rPr>
+          <w:rFonts w:ascii="Calibri" w:eastAsia="Times New Roman" w:hAnsi="Calibri" w:cs="Calibri"/>
+          <w:color w:val="000000"/>
+          <w:kern w:val="0"/>
+          <w:lang w:eastAsia="en-ZA"/>
+          <w14:ligatures w14:val="none"/>
+        </w:rPr>
+        <w:t>0.169425</w:t>
+      </w:r>
+      <w:r>
+        <w:rPr>
+          <w:rFonts w:ascii="Calibri" w:eastAsia="Times New Roman" w:hAnsi="Calibri" w:cs="Calibri"/>
+          <w:color w:val="000000"/>
+          <w:kern w:val="0"/>
+          <w:lang w:eastAsia="en-ZA"/>
+          <w14:ligatures w14:val="none"/>
+        </w:rPr>
+        <w:t xml:space="preserve"> </w:t>
+      </w:r>
+    </w:p>
+    <w:p>
+      <w:pPr>
+        <w:rPr>
+          <w:rFonts w:ascii="Calibri" w:eastAsia="Times New Roman" w:hAnsi="Calibri" w:cs="Calibri"/>
+          <w:color w:val="000000"/>
+          <w:kern w:val="0"/>
+          <w:lang w:eastAsia="en-ZA"/>
+          <w14:ligatures w14:val="none"/>
+        </w:rPr>
+      </w:pPr>
+      <w:proofErr w:type="spellStart"/>
+      <w:proofErr w:type="gramStart"/>
+      <w:r>
+        <w:rPr>
+          <w:rFonts w:ascii="Calibri" w:eastAsia="Times New Roman" w:hAnsi="Calibri" w:cs="Calibri"/>
+          <w:color w:val="000000"/>
+          <w:kern w:val="0"/>
+          <w:lang w:eastAsia="en-ZA"/>
+          <w14:ligatures w14:val="none"/>
+        </w:rPr>
+        <w:t>Vmax,app</w:t>
+      </w:r>
+      <w:proofErr w:type="spellEnd"/>
+      <w:proofErr w:type="gramEnd"/>
+      <w:r>
+        <w:rPr>
+          <w:rFonts w:ascii="Calibri" w:eastAsia="Times New Roman" w:hAnsi="Calibri" w:cs="Calibri"/>
+          <w:color w:val="000000"/>
+          <w:kern w:val="0"/>
+          <w:lang w:eastAsia="en-ZA"/>
+          <w14:ligatures w14:val="none"/>
+        </w:rPr>
+        <w:t xml:space="preserve"> = 1/</w:t>
+      </w:r>
+      <w:r>
+        <w:rPr>
+          <w:rFonts w:ascii="Calibri" w:eastAsia="Times New Roman" w:hAnsi="Calibri" w:cs="Calibri"/>
+          <w:color w:val="000000"/>
+          <w:kern w:val="0"/>
+          <w:lang w:eastAsia="en-ZA"/>
+          <w14:ligatures w14:val="none"/>
+        </w:rPr>
+        <w:t>0.169425</w:t>
+      </w:r>
+    </w:p>
+    <w:p>
+      <w:pPr>
+        <w:rPr>
+          <w:rFonts w:ascii="Calibri" w:eastAsia="Times New Roman" w:hAnsi="Calibri" w:cs="Calibri"/>
+          <w:color w:val="000000"/>
+          <w:kern w:val="0"/>
+          <w:lang w:eastAsia="en-ZA"/>
+          <w14:ligatures w14:val="none"/>
+        </w:rPr>
+      </w:pPr>
+      <w:r>
+        <w:rPr>
+          <w:rFonts w:ascii="Calibri" w:eastAsia="Times New Roman" w:hAnsi="Calibri" w:cs="Calibri"/>
+          <w:color w:val="000000"/>
+          <w:kern w:val="0"/>
+          <w:lang w:eastAsia="en-ZA"/>
+          <w14:ligatures w14:val="none"/>
+        </w:rPr>
+        <w:lastRenderedPageBreak/>
+        <w:t xml:space="preserve">Vmax, app = </w:t>
+      </w:r>
+      <w:r>
+        <w:rPr>
+          <w:rFonts w:ascii="Calibri" w:eastAsia="Times New Roman" w:hAnsi="Calibri" w:cs="Calibri"/>
+          <w:color w:val="000000"/>
+          <w:kern w:val="0"/>
+          <w:lang w:eastAsia="en-ZA"/>
+          <w14:ligatures w14:val="none"/>
+        </w:rPr>
+        <w:t>5.902316659</w:t>
+      </w:r>
+    </w:p>
+    <w:p>
+      <w:pPr>
+        <w:rPr>
+          <w:rFonts w:ascii="Calibri" w:eastAsia="Times New Roman" w:hAnsi="Calibri" w:cs="Calibri"/>
+          <w:color w:val="000000"/>
+          <w:kern w:val="0"/>
+          <w:lang w:eastAsia="en-ZA"/>
+          <w14:ligatures w14:val="none"/>
+        </w:rPr>
+      </w:pPr>
+    </w:p>
+    <w:p>
+      <w:pPr>
+        <w:rPr>
+          <w:rFonts w:ascii="Calibri" w:eastAsia="Times New Roman" w:hAnsi="Calibri" w:cs="Calibri"/>
+          <w:color w:val="000000"/>
+          <w:kern w:val="0"/>
+          <w:lang w:eastAsia="en-ZA"/>
+          <w14:ligatures w14:val="none"/>
+        </w:rPr>
+      </w:pPr>
+    </w:p>
+    <w:p>
+      <w:pPr>
+        <w:rPr>
+          <w:rFonts w:ascii="Calibri" w:eastAsia="Times New Roman" w:hAnsi="Calibri" w:cs="Calibri"/>
+          <w:color w:val="000000"/>
+          <w:kern w:val="0"/>
+          <w:lang w:eastAsia="en-ZA"/>
+          <w14:ligatures w14:val="none"/>
+        </w:rPr>
+      </w:pPr>
+    </w:p>
+    <w:p>
+      <w:pPr>
+        <w:rPr>
+          <w:rFonts w:ascii="Calibri" w:eastAsia="Times New Roman" w:hAnsi="Calibri" w:cs="Calibri"/>
+          <w:color w:val="000000"/>
+          <w:kern w:val="0"/>
+          <w:lang w:eastAsia="en-ZA"/>
+          <w14:ligatures w14:val="none"/>
+        </w:rPr>
+      </w:pPr>
+    </w:p>
+    <w:p>
+      <w:pPr>
+        <w:rPr>
+          <w:rFonts w:ascii="Times New Roman" w:hAnsi="Times New Roman" w:cs="Times New Roman"/>
+          <w:sz w:val="24"/>
+          <w:szCs w:val="24"/>
+        </w:rPr>
+      </w:pPr>
+    </w:p>
+    <w:p>
+      <w:pPr>
+        <w:rPr>
+          <w:rFonts w:ascii="Times New Roman" w:hAnsi="Times New Roman" w:cs="Times New Roman"/>
+          <w:sz w:val="24"/>
+          <w:szCs w:val="24"/>
+        </w:rPr>
+      </w:pPr>
+    </w:p>
+    <w:p>
+      <w:pPr>
+        <w:rPr>
+          <w:rFonts w:ascii="Times New Roman" w:hAnsi="Times New Roman" w:cs="Times New Roman"/>
+          <w:sz w:val="24"/>
+          <w:szCs w:val="24"/>
+        </w:rPr>
+      </w:pPr>
+    </w:p>
+    <w:p>
+      <w:pPr>
+        <w:rPr>
+          <w:rFonts w:ascii="Times New Roman" w:hAnsi="Times New Roman" w:cs="Times New Roman"/>
+          <w:sz w:val="24"/>
+          <w:szCs w:val="24"/>
+        </w:rPr>
+      </w:pPr>
+    </w:p>
+    <w:p>
+      <w:pPr>
+        <w:rPr>
+          <w:rFonts w:ascii="Times New Roman" w:hAnsi="Times New Roman" w:cs="Times New Roman"/>
+          <w:sz w:val="24"/>
+          <w:szCs w:val="24"/>
+        </w:rPr>
+      </w:pPr>
+    </w:p>
     <w:sectPr>
       <w:pgSz w:w="11906" w:h="16838"/>
       <w:pgMar w:top="1440" w:right="1440" w:bottom="1440" w:left="1440" w:header="708" w:footer="708" w:gutter="0"/>
@@ -575,7 +2586,6 @@
   <w:style w:type="character" w:default="1" w:styleId="DefaultParagraphFont">
     <w:name w:val="Default Paragraph Font"/>
     <w:uiPriority w:val="1"/>
-    <w:semiHidden/>
     <w:unhideWhenUsed/>
   </w:style>
   <w:style w:type="table" w:default="1" w:styleId="TableNormal">
@@ -599,13 +2609,32 @@
     <w:semiHidden/>
     <w:unhideWhenUsed/>
   </w:style>
+  <w:style w:type="table" w:styleId="TableGrid">
+    <w:name w:val="Table Grid"/>
+    <w:basedOn w:val="TableNormal"/>
+    <w:uiPriority w:val="39"/>
+    <w:rsid w:val="00765B7D"/>
+    <w:pPr>
+      <w:spacing w:after="0" w:line="240" w:lineRule="auto"/>
+    </w:pPr>
+    <w:tblPr>
+      <w:tblBorders>
+        <w:top w:val="single" w:sz="4" w:space="0" w:color="auto"/>
+        <w:left w:val="single" w:sz="4" w:space="0" w:color="auto"/>
+        <w:bottom w:val="single" w:sz="4" w:space="0" w:color="auto"/>
+        <w:right w:val="single" w:sz="4" w:space="0" w:color="auto"/>
+        <w:insideH w:val="single" w:sz="4" w:space="0" w:color="auto"/>
+        <w:insideV w:val="single" w:sz="4" w:space="0" w:color="auto"/>
+      </w:tblBorders>
+    </w:tblPr>
+  </w:style>
 </w:styles>
 </file>
 
 <file path=word/charts/chart1.xml><?xml version="1.0" encoding="utf-8"?>
 <c:chartSpace xmlns:c="http://schemas.openxmlformats.org/drawingml/2006/chart" xmlns:a="http://schemas.openxmlformats.org/drawingml/2006/main" xmlns:r="http://schemas.openxmlformats.org/officeDocument/2006/relationships" xmlns:c16r2="http://schemas.microsoft.com/office/drawing/2015/06/chart">
   <c:date1904 val="0"/>
-  <c:lang val="en-US"/>
+  <c:lang val="en-GB"/>
   <c:roundedCorners val="0"/>
   <mc:AlternateContent xmlns:mc="http://schemas.openxmlformats.org/markup-compatibility/2006">
     <mc:Choice xmlns:c14="http://schemas.microsoft.com/office/drawing/2007/8/2/chart" Requires="c14">
@@ -1051,7 +3080,23 @@
                 </a:pPr>
                 <a:r>
                   <a:rPr lang="en-ZA"/>
-                  <a:t>1/[S] (mmol-1)</a:t>
+                  <a:t>1/[S] (mmol</a:t>
+                </a:r>
+                <a:r>
+                  <a:rPr lang="en-ZA" baseline="30000"/>
+                  <a:t>-1</a:t>
+                </a:r>
+                <a:r>
+                  <a:rPr lang="en-ZA" baseline="0"/>
+                  <a:t>.L</a:t>
+                </a:r>
+                <a:r>
+                  <a:rPr lang="en-ZA" baseline="30000"/>
+                  <a:t>-1</a:t>
+                </a:r>
+                <a:r>
+                  <a:rPr lang="en-ZA"/>
+                  <a:t>)</a:t>
                 </a:r>
               </a:p>
             </c:rich>
@@ -1142,11 +3187,19 @@
                 </a:pPr>
                 <a:r>
                   <a:rPr lang="en-ZA"/>
-                  <a:t>1/(Absorbance units</a:t>
+                  <a:t>1/(V0</a:t>
                 </a:r>
                 <a:r>
                   <a:rPr lang="en-ZA" baseline="0"/>
-                  <a:t> per minute)</a:t>
+                  <a:t>) (absorbance units.min</a:t>
+                </a:r>
+                <a:r>
+                  <a:rPr lang="en-ZA" baseline="30000"/>
+                  <a:t>-1</a:t>
+                </a:r>
+                <a:r>
+                  <a:rPr lang="en-ZA" baseline="0"/>
+                  <a:t>)</a:t>
                 </a:r>
                 <a:endParaRPr lang="en-ZA"/>
               </a:p>
@@ -1156,8 +3209,8 @@
             <c:manualLayout>
               <c:xMode val="edge"/>
               <c:yMode val="edge"/>
-              <c:x val="1.5510746731664082E-2"/>
-              <c:y val="0.12635771401513707"/>
+              <c:x val="6.6474628849988917E-3"/>
+              <c:y val="0.24759922710922047"/>
             </c:manualLayout>
           </c:layout>
           <c:overlay val="0"/>
@@ -1325,6 +3378,2520 @@
 </c:chartSpace>
 </file>
 
+<file path=word/charts/chart2.xml><?xml version="1.0" encoding="utf-8"?>
+<c:chartSpace xmlns:c="http://schemas.openxmlformats.org/drawingml/2006/chart" xmlns:a="http://schemas.openxmlformats.org/drawingml/2006/main" xmlns:r="http://schemas.openxmlformats.org/officeDocument/2006/relationships" xmlns:c16r2="http://schemas.microsoft.com/office/drawing/2015/06/chart">
+  <c:date1904 val="0"/>
+  <c:lang val="en-GB"/>
+  <c:roundedCorners val="0"/>
+  <mc:AlternateContent xmlns:mc="http://schemas.openxmlformats.org/markup-compatibility/2006">
+    <mc:Choice xmlns:c14="http://schemas.microsoft.com/office/drawing/2007/8/2/chart" Requires="c14">
+      <c14:style val="102"/>
+    </mc:Choice>
+    <mc:Fallback>
+      <c:style val="2"/>
+    </mc:Fallback>
+  </mc:AlternateContent>
+  <c:chart>
+    <c:title>
+      <c:tx>
+        <c:rich>
+          <a:bodyPr rot="0" spcFirstLastPara="1" vertOverflow="ellipsis" vert="horz" wrap="square" anchor="ctr" anchorCtr="1"/>
+          <a:lstStyle/>
+          <a:p>
+            <a:pPr>
+              <a:defRPr sz="1400" b="0" i="0" u="none" strike="noStrike" kern="1200" spc="0" baseline="0">
+                <a:solidFill>
+                  <a:sysClr val="windowText" lastClr="000000"/>
+                </a:solidFill>
+                <a:latin typeface="+mn-lt"/>
+                <a:ea typeface="+mn-ea"/>
+                <a:cs typeface="+mn-cs"/>
+              </a:defRPr>
+            </a:pPr>
+            <a:r>
+              <a:rPr lang="en-ZA"/>
+              <a:t>Primary Lineweaver Burke</a:t>
+            </a:r>
+          </a:p>
+        </c:rich>
+      </c:tx>
+      <c:overlay val="0"/>
+      <c:spPr>
+        <a:noFill/>
+        <a:ln>
+          <a:noFill/>
+        </a:ln>
+        <a:effectLst/>
+      </c:spPr>
+      <c:txPr>
+        <a:bodyPr rot="0" spcFirstLastPara="1" vertOverflow="ellipsis" vert="horz" wrap="square" anchor="ctr" anchorCtr="1"/>
+        <a:lstStyle/>
+        <a:p>
+          <a:pPr>
+            <a:defRPr sz="1400" b="0" i="0" u="none" strike="noStrike" kern="1200" spc="0" baseline="0">
+              <a:solidFill>
+                <a:sysClr val="windowText" lastClr="000000"/>
+              </a:solidFill>
+              <a:latin typeface="+mn-lt"/>
+              <a:ea typeface="+mn-ea"/>
+              <a:cs typeface="+mn-cs"/>
+            </a:defRPr>
+          </a:pPr>
+          <a:endParaRPr lang="en-US"/>
+        </a:p>
+      </c:txPr>
+    </c:title>
+    <c:autoTitleDeleted val="0"/>
+    <c:plotArea>
+      <c:layout/>
+      <c:scatterChart>
+        <c:scatterStyle val="lineMarker"/>
+        <c:varyColors val="0"/>
+        <c:ser>
+          <c:idx val="0"/>
+          <c:order val="0"/>
+          <c:tx>
+            <c:v>uninhibited</c:v>
+          </c:tx>
+          <c:spPr>
+            <a:ln w="19050" cap="rnd">
+              <a:noFill/>
+              <a:round/>
+            </a:ln>
+            <a:effectLst/>
+          </c:spPr>
+          <c:marker>
+            <c:symbol val="circle"/>
+            <c:size val="5"/>
+            <c:spPr>
+              <a:solidFill>
+                <a:schemeClr val="accent1"/>
+              </a:solidFill>
+              <a:ln w="9525">
+                <a:solidFill>
+                  <a:schemeClr val="accent1"/>
+                </a:solidFill>
+              </a:ln>
+              <a:effectLst/>
+            </c:spPr>
+          </c:marker>
+          <c:trendline>
+            <c:spPr>
+              <a:ln w="19050" cap="rnd">
+                <a:solidFill>
+                  <a:schemeClr val="accent1"/>
+                </a:solidFill>
+                <a:prstDash val="sysDot"/>
+              </a:ln>
+              <a:effectLst/>
+            </c:spPr>
+            <c:trendlineType val="linear"/>
+            <c:dispRSqr val="0"/>
+            <c:dispEq val="0"/>
+          </c:trendline>
+          <c:trendline>
+            <c:spPr>
+              <a:ln w="19050" cap="rnd">
+                <a:solidFill>
+                  <a:schemeClr val="accent1"/>
+                </a:solidFill>
+                <a:prstDash val="sysDot"/>
+              </a:ln>
+              <a:effectLst/>
+            </c:spPr>
+            <c:trendlineType val="linear"/>
+            <c:backward val="1.0000000000000003E-4"/>
+            <c:dispRSqr val="0"/>
+            <c:dispEq val="1"/>
+            <c:trendlineLbl>
+              <c:numFmt formatCode="General" sourceLinked="0"/>
+              <c:spPr>
+                <a:noFill/>
+                <a:ln>
+                  <a:noFill/>
+                </a:ln>
+                <a:effectLst/>
+              </c:spPr>
+              <c:txPr>
+                <a:bodyPr rot="0" spcFirstLastPara="1" vertOverflow="ellipsis" vert="horz" wrap="square" anchor="ctr" anchorCtr="1"/>
+                <a:lstStyle/>
+                <a:p>
+                  <a:pPr>
+                    <a:defRPr sz="900" b="0" i="0" u="none" strike="noStrike" kern="1200" baseline="0">
+                      <a:solidFill>
+                        <a:sysClr val="windowText" lastClr="000000"/>
+                      </a:solidFill>
+                      <a:latin typeface="Times New Roman" panose="02020603050405020304" pitchFamily="18" charset="0"/>
+                      <a:ea typeface="+mn-ea"/>
+                      <a:cs typeface="Times New Roman" panose="02020603050405020304" pitchFamily="18" charset="0"/>
+                    </a:defRPr>
+                  </a:pPr>
+                  <a:endParaRPr lang="en-US"/>
+                </a:p>
+              </c:txPr>
+            </c:trendlineLbl>
+          </c:trendline>
+          <c:xVal>
+            <c:numRef>
+              <c:f>(question2!$A$31,question2!$A$33,question2!$A$35,question2!$A$37,question2!$A$39)</c:f>
+              <c:numCache>
+                <c:formatCode>General</c:formatCode>
+                <c:ptCount val="5"/>
+                <c:pt idx="0">
+                  <c:v>2.0000000000000001E-4</c:v>
+                </c:pt>
+                <c:pt idx="1">
+                  <c:v>1.4992503748125936E-4</c:v>
+                </c:pt>
+                <c:pt idx="2">
+                  <c:v>1E-4</c:v>
+                </c:pt>
+                <c:pt idx="3">
+                  <c:v>5.0000000000000002E-5</c:v>
+                </c:pt>
+                <c:pt idx="4">
+                  <c:v>2.0000000000000002E-5</c:v>
+                </c:pt>
+              </c:numCache>
+            </c:numRef>
+          </c:xVal>
+          <c:yVal>
+            <c:numRef>
+              <c:f>(question2!$B$31,question2!$B$33,question2!$B$35,question2!$B$37,question2!$B$39)</c:f>
+              <c:numCache>
+                <c:formatCode>General</c:formatCode>
+                <c:ptCount val="5"/>
+                <c:pt idx="0">
+                  <c:v>0.375</c:v>
+                </c:pt>
+                <c:pt idx="1">
+                  <c:v>0.30927835051546393</c:v>
+                </c:pt>
+                <c:pt idx="2">
+                  <c:v>0.22857142857142856</c:v>
+                </c:pt>
+                <c:pt idx="3">
+                  <c:v>0.15037593984962405</c:v>
+                </c:pt>
+                <c:pt idx="4">
+                  <c:v>0.10434782608695652</c:v>
+                </c:pt>
+              </c:numCache>
+            </c:numRef>
+          </c:yVal>
+          <c:smooth val="0"/>
+          <c:extLst>
+            <c:ext xmlns:c16="http://schemas.microsoft.com/office/drawing/2014/chart" uri="{C3380CC4-5D6E-409C-BE32-E72D297353CC}">
+              <c16:uniqueId val="{00000002-C101-4A5F-9DBA-8087FB03C580}"/>
+            </c:ext>
+          </c:extLst>
+        </c:ser>
+        <c:ser>
+          <c:idx val="1"/>
+          <c:order val="1"/>
+          <c:tx>
+            <c:v>inhibited</c:v>
+          </c:tx>
+          <c:spPr>
+            <a:ln w="25400" cap="rnd">
+              <a:noFill/>
+              <a:round/>
+            </a:ln>
+            <a:effectLst/>
+          </c:spPr>
+          <c:marker>
+            <c:symbol val="circle"/>
+            <c:size val="5"/>
+            <c:spPr>
+              <a:solidFill>
+                <a:schemeClr val="accent2"/>
+              </a:solidFill>
+              <a:ln w="9525">
+                <a:solidFill>
+                  <a:schemeClr val="accent2"/>
+                </a:solidFill>
+              </a:ln>
+              <a:effectLst/>
+            </c:spPr>
+          </c:marker>
+          <c:trendline>
+            <c:spPr>
+              <a:ln w="19050" cap="rnd">
+                <a:solidFill>
+                  <a:schemeClr val="accent2"/>
+                </a:solidFill>
+                <a:prstDash val="sysDot"/>
+              </a:ln>
+              <a:effectLst/>
+            </c:spPr>
+            <c:trendlineType val="linear"/>
+            <c:backward val="1.0000000000000003E-4"/>
+            <c:dispRSqr val="0"/>
+            <c:dispEq val="1"/>
+            <c:trendlineLbl>
+              <c:numFmt formatCode="General" sourceLinked="0"/>
+              <c:spPr>
+                <a:noFill/>
+                <a:ln>
+                  <a:noFill/>
+                </a:ln>
+                <a:effectLst/>
+              </c:spPr>
+              <c:txPr>
+                <a:bodyPr rot="0" spcFirstLastPara="1" vertOverflow="ellipsis" vert="horz" wrap="square" anchor="ctr" anchorCtr="1"/>
+                <a:lstStyle/>
+                <a:p>
+                  <a:pPr>
+                    <a:defRPr sz="900" b="0" i="0" u="none" strike="noStrike" kern="1200" baseline="0">
+                      <a:solidFill>
+                        <a:sysClr val="windowText" lastClr="000000"/>
+                      </a:solidFill>
+                      <a:latin typeface="Times New Roman" panose="02020603050405020304" pitchFamily="18" charset="0"/>
+                      <a:ea typeface="+mn-ea"/>
+                      <a:cs typeface="Times New Roman" panose="02020603050405020304" pitchFamily="18" charset="0"/>
+                    </a:defRPr>
+                  </a:pPr>
+                  <a:endParaRPr lang="en-US"/>
+                </a:p>
+              </c:txPr>
+            </c:trendlineLbl>
+          </c:trendline>
+          <c:xVal>
+            <c:numRef>
+              <c:f>(question2!$A$30,question2!$A$32,question2!$A$34,question2!$A$36,question2!$A$38)</c:f>
+              <c:numCache>
+                <c:formatCode>General</c:formatCode>
+                <c:ptCount val="5"/>
+                <c:pt idx="0">
+                  <c:v>2.0000000000000001E-4</c:v>
+                </c:pt>
+                <c:pt idx="1">
+                  <c:v>1.4992503748125936E-4</c:v>
+                </c:pt>
+                <c:pt idx="2">
+                  <c:v>1E-4</c:v>
+                </c:pt>
+                <c:pt idx="3">
+                  <c:v>5.0000000000000002E-5</c:v>
+                </c:pt>
+                <c:pt idx="4">
+                  <c:v>2.0000000000000002E-5</c:v>
+                </c:pt>
+              </c:numCache>
+            </c:numRef>
+          </c:xVal>
+          <c:yVal>
+            <c:numRef>
+              <c:f>(question2!$B$30,question2!$B$32,question2!$B$34,question2!$B$36,question2!$B$38)</c:f>
+              <c:numCache>
+                <c:formatCode>General</c:formatCode>
+                <c:ptCount val="5"/>
+                <c:pt idx="0">
+                  <c:v>0.54298642533936659</c:v>
+                </c:pt>
+                <c:pt idx="1">
+                  <c:v>0.42704626334519569</c:v>
+                </c:pt>
+                <c:pt idx="2">
+                  <c:v>0.32697547683923706</c:v>
+                </c:pt>
+                <c:pt idx="3">
+                  <c:v>0.21505376344086019</c:v>
+                </c:pt>
+                <c:pt idx="4">
+                  <c:v>0.15037593984962405</c:v>
+                </c:pt>
+              </c:numCache>
+            </c:numRef>
+          </c:yVal>
+          <c:smooth val="0"/>
+          <c:extLst>
+            <c:ext xmlns:c16="http://schemas.microsoft.com/office/drawing/2014/chart" uri="{C3380CC4-5D6E-409C-BE32-E72D297353CC}">
+              <c16:uniqueId val="{00000004-C101-4A5F-9DBA-8087FB03C580}"/>
+            </c:ext>
+          </c:extLst>
+        </c:ser>
+        <c:dLbls>
+          <c:showLegendKey val="0"/>
+          <c:showVal val="0"/>
+          <c:showCatName val="0"/>
+          <c:showSerName val="0"/>
+          <c:showPercent val="0"/>
+          <c:showBubbleSize val="0"/>
+        </c:dLbls>
+        <c:axId val="537871231"/>
+        <c:axId val="537857087"/>
+      </c:scatterChart>
+      <c:valAx>
+        <c:axId val="537871231"/>
+        <c:scaling>
+          <c:orientation val="minMax"/>
+        </c:scaling>
+        <c:delete val="0"/>
+        <c:axPos val="b"/>
+        <c:title>
+          <c:tx>
+            <c:rich>
+              <a:bodyPr rot="0" spcFirstLastPara="1" vertOverflow="ellipsis" vert="horz" wrap="square" anchor="ctr" anchorCtr="1"/>
+              <a:lstStyle/>
+              <a:p>
+                <a:pPr>
+                  <a:defRPr sz="1000" b="0" i="0" u="none" strike="noStrike" kern="1200" baseline="0">
+                    <a:solidFill>
+                      <a:sysClr val="windowText" lastClr="000000"/>
+                    </a:solidFill>
+                    <a:latin typeface="Times New Roman" panose="02020603050405020304" pitchFamily="18" charset="0"/>
+                    <a:ea typeface="+mn-ea"/>
+                    <a:cs typeface="Times New Roman" panose="02020603050405020304" pitchFamily="18" charset="0"/>
+                  </a:defRPr>
+                </a:pPr>
+                <a:r>
+                  <a:rPr lang="en-ZA">
+                    <a:latin typeface="Times New Roman" panose="02020603050405020304" pitchFamily="18" charset="0"/>
+                    <a:cs typeface="Times New Roman" panose="02020603050405020304" pitchFamily="18" charset="0"/>
+                  </a:rPr>
+                  <a:t>1/[S] (</a:t>
+                </a:r>
+                <a:r>
+                  <a:rPr lang="en-ZA">
+                    <a:latin typeface="Symbol" panose="05050102010706020507" pitchFamily="18" charset="2"/>
+                    <a:cs typeface="Times New Roman" panose="02020603050405020304" pitchFamily="18" charset="0"/>
+                  </a:rPr>
+                  <a:t>m</a:t>
+                </a:r>
+                <a:r>
+                  <a:rPr lang="en-ZA">
+                    <a:latin typeface="Times New Roman" panose="02020603050405020304" pitchFamily="18" charset="0"/>
+                    <a:cs typeface="Times New Roman" panose="02020603050405020304" pitchFamily="18" charset="0"/>
+                  </a:rPr>
+                  <a:t>mol.L</a:t>
+                </a:r>
+                <a:r>
+                  <a:rPr lang="en-ZA" baseline="30000">
+                    <a:latin typeface="Times New Roman" panose="02020603050405020304" pitchFamily="18" charset="0"/>
+                    <a:cs typeface="Times New Roman" panose="02020603050405020304" pitchFamily="18" charset="0"/>
+                  </a:rPr>
+                  <a:t>-1</a:t>
+                </a:r>
+                <a:r>
+                  <a:rPr lang="en-ZA">
+                    <a:latin typeface="Times New Roman" panose="02020603050405020304" pitchFamily="18" charset="0"/>
+                    <a:cs typeface="Times New Roman" panose="02020603050405020304" pitchFamily="18" charset="0"/>
+                  </a:rPr>
+                  <a:t>)</a:t>
+                </a:r>
+              </a:p>
+            </c:rich>
+          </c:tx>
+          <c:overlay val="0"/>
+          <c:spPr>
+            <a:noFill/>
+            <a:ln>
+              <a:noFill/>
+            </a:ln>
+            <a:effectLst/>
+          </c:spPr>
+          <c:txPr>
+            <a:bodyPr rot="0" spcFirstLastPara="1" vertOverflow="ellipsis" vert="horz" wrap="square" anchor="ctr" anchorCtr="1"/>
+            <a:lstStyle/>
+            <a:p>
+              <a:pPr>
+                <a:defRPr sz="1000" b="0" i="0" u="none" strike="noStrike" kern="1200" baseline="0">
+                  <a:solidFill>
+                    <a:sysClr val="windowText" lastClr="000000"/>
+                  </a:solidFill>
+                  <a:latin typeface="Times New Roman" panose="02020603050405020304" pitchFamily="18" charset="0"/>
+                  <a:ea typeface="+mn-ea"/>
+                  <a:cs typeface="Times New Roman" panose="02020603050405020304" pitchFamily="18" charset="0"/>
+                </a:defRPr>
+              </a:pPr>
+              <a:endParaRPr lang="en-US"/>
+            </a:p>
+          </c:txPr>
+        </c:title>
+        <c:numFmt formatCode="General" sourceLinked="1"/>
+        <c:majorTickMark val="none"/>
+        <c:minorTickMark val="none"/>
+        <c:tickLblPos val="nextTo"/>
+        <c:spPr>
+          <a:noFill/>
+          <a:ln w="9525" cap="flat" cmpd="sng" algn="ctr">
+            <a:solidFill>
+              <a:schemeClr val="tx1"/>
+            </a:solidFill>
+            <a:round/>
+          </a:ln>
+          <a:effectLst/>
+        </c:spPr>
+        <c:txPr>
+          <a:bodyPr rot="-60000000" spcFirstLastPara="1" vertOverflow="ellipsis" vert="horz" wrap="square" anchor="ctr" anchorCtr="1"/>
+          <a:lstStyle/>
+          <a:p>
+            <a:pPr>
+              <a:defRPr sz="900" b="0" i="0" u="none" strike="noStrike" kern="1200" baseline="0">
+                <a:solidFill>
+                  <a:sysClr val="windowText" lastClr="000000"/>
+                </a:solidFill>
+                <a:latin typeface="Times New Roman" panose="02020603050405020304" pitchFamily="18" charset="0"/>
+                <a:ea typeface="+mn-ea"/>
+                <a:cs typeface="Times New Roman" panose="02020603050405020304" pitchFamily="18" charset="0"/>
+              </a:defRPr>
+            </a:pPr>
+            <a:endParaRPr lang="en-US"/>
+          </a:p>
+        </c:txPr>
+        <c:crossAx val="537857087"/>
+        <c:crosses val="autoZero"/>
+        <c:crossBetween val="midCat"/>
+      </c:valAx>
+      <c:valAx>
+        <c:axId val="537857087"/>
+        <c:scaling>
+          <c:orientation val="minMax"/>
+        </c:scaling>
+        <c:delete val="0"/>
+        <c:axPos val="l"/>
+        <c:title>
+          <c:tx>
+            <c:rich>
+              <a:bodyPr rot="-5400000" spcFirstLastPara="1" vertOverflow="ellipsis" vert="horz" wrap="square" anchor="ctr" anchorCtr="1"/>
+              <a:lstStyle/>
+              <a:p>
+                <a:pPr>
+                  <a:defRPr sz="1000" b="0" i="0" u="none" strike="noStrike" kern="1200" baseline="0">
+                    <a:solidFill>
+                      <a:sysClr val="windowText" lastClr="000000"/>
+                    </a:solidFill>
+                    <a:latin typeface="Times New Roman" panose="02020603050405020304" pitchFamily="18" charset="0"/>
+                    <a:ea typeface="+mn-ea"/>
+                    <a:cs typeface="Times New Roman" panose="02020603050405020304" pitchFamily="18" charset="0"/>
+                  </a:defRPr>
+                </a:pPr>
+                <a:r>
+                  <a:rPr lang="en-ZA">
+                    <a:latin typeface="Times New Roman" panose="02020603050405020304" pitchFamily="18" charset="0"/>
+                    <a:cs typeface="Times New Roman" panose="02020603050405020304" pitchFamily="18" charset="0"/>
+                  </a:rPr>
+                  <a:t>1/V0 (</a:t>
+                </a:r>
+                <a:r>
+                  <a:rPr lang="en-ZA">
+                    <a:latin typeface="Symbol" panose="05050102010706020507" pitchFamily="18" charset="2"/>
+                    <a:cs typeface="Times New Roman" panose="02020603050405020304" pitchFamily="18" charset="0"/>
+                  </a:rPr>
+                  <a:t>m</a:t>
+                </a:r>
+                <a:r>
+                  <a:rPr lang="en-ZA">
+                    <a:latin typeface="Times New Roman" panose="02020603050405020304" pitchFamily="18" charset="0"/>
+                    <a:cs typeface="Times New Roman" panose="02020603050405020304" pitchFamily="18" charset="0"/>
+                  </a:rPr>
+                  <a:t>mol.L</a:t>
+                </a:r>
+                <a:r>
+                  <a:rPr lang="en-ZA" baseline="30000">
+                    <a:latin typeface="Times New Roman" panose="02020603050405020304" pitchFamily="18" charset="0"/>
+                    <a:cs typeface="Times New Roman" panose="02020603050405020304" pitchFamily="18" charset="0"/>
+                  </a:rPr>
+                  <a:t>-1</a:t>
+                </a:r>
+                <a:r>
+                  <a:rPr lang="en-ZA">
+                    <a:latin typeface="Times New Roman" panose="02020603050405020304" pitchFamily="18" charset="0"/>
+                    <a:cs typeface="Times New Roman" panose="02020603050405020304" pitchFamily="18" charset="0"/>
+                  </a:rPr>
+                  <a:t>.sec</a:t>
+                </a:r>
+                <a:r>
+                  <a:rPr lang="en-ZA" baseline="30000">
+                    <a:latin typeface="Times New Roman" panose="02020603050405020304" pitchFamily="18" charset="0"/>
+                    <a:cs typeface="Times New Roman" panose="02020603050405020304" pitchFamily="18" charset="0"/>
+                  </a:rPr>
+                  <a:t>-1</a:t>
+                </a:r>
+                <a:r>
+                  <a:rPr lang="en-ZA">
+                    <a:latin typeface="Times New Roman" panose="02020603050405020304" pitchFamily="18" charset="0"/>
+                    <a:cs typeface="Times New Roman" panose="02020603050405020304" pitchFamily="18" charset="0"/>
+                  </a:rPr>
+                  <a:t>)</a:t>
+                </a:r>
+              </a:p>
+            </c:rich>
+          </c:tx>
+          <c:overlay val="0"/>
+          <c:spPr>
+            <a:noFill/>
+            <a:ln>
+              <a:noFill/>
+            </a:ln>
+            <a:effectLst/>
+          </c:spPr>
+          <c:txPr>
+            <a:bodyPr rot="-5400000" spcFirstLastPara="1" vertOverflow="ellipsis" vert="horz" wrap="square" anchor="ctr" anchorCtr="1"/>
+            <a:lstStyle/>
+            <a:p>
+              <a:pPr>
+                <a:defRPr sz="1000" b="0" i="0" u="none" strike="noStrike" kern="1200" baseline="0">
+                  <a:solidFill>
+                    <a:sysClr val="windowText" lastClr="000000"/>
+                  </a:solidFill>
+                  <a:latin typeface="Times New Roman" panose="02020603050405020304" pitchFamily="18" charset="0"/>
+                  <a:ea typeface="+mn-ea"/>
+                  <a:cs typeface="Times New Roman" panose="02020603050405020304" pitchFamily="18" charset="0"/>
+                </a:defRPr>
+              </a:pPr>
+              <a:endParaRPr lang="en-US"/>
+            </a:p>
+          </c:txPr>
+        </c:title>
+        <c:numFmt formatCode="General" sourceLinked="1"/>
+        <c:majorTickMark val="none"/>
+        <c:minorTickMark val="none"/>
+        <c:tickLblPos val="nextTo"/>
+        <c:spPr>
+          <a:noFill/>
+          <a:ln w="9525" cap="flat" cmpd="sng" algn="ctr">
+            <a:solidFill>
+              <a:schemeClr val="tx1"/>
+            </a:solidFill>
+            <a:round/>
+          </a:ln>
+          <a:effectLst/>
+        </c:spPr>
+        <c:txPr>
+          <a:bodyPr rot="-60000000" spcFirstLastPara="1" vertOverflow="ellipsis" vert="horz" wrap="square" anchor="ctr" anchorCtr="1"/>
+          <a:lstStyle/>
+          <a:p>
+            <a:pPr>
+              <a:defRPr sz="900" b="0" i="0" u="none" strike="noStrike" kern="1200" baseline="0">
+                <a:solidFill>
+                  <a:sysClr val="windowText" lastClr="000000"/>
+                </a:solidFill>
+                <a:latin typeface="Times New Roman" panose="02020603050405020304" pitchFamily="18" charset="0"/>
+                <a:ea typeface="+mn-ea"/>
+                <a:cs typeface="Times New Roman" panose="02020603050405020304" pitchFamily="18" charset="0"/>
+              </a:defRPr>
+            </a:pPr>
+            <a:endParaRPr lang="en-US"/>
+          </a:p>
+        </c:txPr>
+        <c:crossAx val="537871231"/>
+        <c:crosses val="autoZero"/>
+        <c:crossBetween val="midCat"/>
+      </c:valAx>
+      <c:spPr>
+        <a:noFill/>
+        <a:ln>
+          <a:noFill/>
+        </a:ln>
+        <a:effectLst/>
+      </c:spPr>
+    </c:plotArea>
+    <c:legend>
+      <c:legendPos val="r"/>
+      <c:legendEntry>
+        <c:idx val="2"/>
+        <c:delete val="1"/>
+      </c:legendEntry>
+      <c:legendEntry>
+        <c:idx val="3"/>
+        <c:delete val="1"/>
+      </c:legendEntry>
+      <c:legendEntry>
+        <c:idx val="4"/>
+        <c:delete val="1"/>
+      </c:legendEntry>
+      <c:layout>
+        <c:manualLayout>
+          <c:xMode val="edge"/>
+          <c:yMode val="edge"/>
+          <c:x val="0.77220732407341175"/>
+          <c:y val="0.1736544917574033"/>
+          <c:w val="0.17641424336693118"/>
+          <c:h val="0.35535821624152736"/>
+        </c:manualLayout>
+      </c:layout>
+      <c:overlay val="0"/>
+      <c:spPr>
+        <a:noFill/>
+        <a:ln>
+          <a:noFill/>
+        </a:ln>
+        <a:effectLst/>
+      </c:spPr>
+      <c:txPr>
+        <a:bodyPr rot="0" spcFirstLastPara="1" vertOverflow="ellipsis" vert="horz" wrap="square" anchor="ctr" anchorCtr="1"/>
+        <a:lstStyle/>
+        <a:p>
+          <a:pPr>
+            <a:defRPr sz="900" b="0" i="0" u="none" strike="noStrike" kern="1200" baseline="0">
+              <a:solidFill>
+                <a:sysClr val="windowText" lastClr="000000"/>
+              </a:solidFill>
+              <a:latin typeface="Times New Roman" panose="02020603050405020304" pitchFamily="18" charset="0"/>
+              <a:ea typeface="+mn-ea"/>
+              <a:cs typeface="Times New Roman" panose="02020603050405020304" pitchFamily="18" charset="0"/>
+            </a:defRPr>
+          </a:pPr>
+          <a:endParaRPr lang="en-US"/>
+        </a:p>
+      </c:txPr>
+    </c:legend>
+    <c:plotVisOnly val="1"/>
+    <c:dispBlanksAs val="gap"/>
+    <c:extLst>
+      <c:ext xmlns:c16r3="http://schemas.microsoft.com/office/drawing/2017/03/chart" uri="{56B9EC1D-385E-4148-901F-78D8002777C0}">
+        <c16r3:dataDisplayOptions16>
+          <c16r3:dispNaAsBlank val="1"/>
+        </c16r3:dataDisplayOptions16>
+      </c:ext>
+    </c:extLst>
+    <c:showDLblsOverMax val="0"/>
+  </c:chart>
+  <c:spPr>
+    <a:solidFill>
+      <a:schemeClr val="bg1"/>
+    </a:solidFill>
+    <a:ln w="9525" cap="flat" cmpd="sng" algn="ctr">
+      <a:solidFill>
+        <a:schemeClr val="tx1">
+          <a:lumMod val="15000"/>
+          <a:lumOff val="85000"/>
+        </a:schemeClr>
+      </a:solidFill>
+      <a:round/>
+    </a:ln>
+    <a:effectLst/>
+  </c:spPr>
+  <c:txPr>
+    <a:bodyPr/>
+    <a:lstStyle/>
+    <a:p>
+      <a:pPr>
+        <a:defRPr>
+          <a:solidFill>
+            <a:sysClr val="windowText" lastClr="000000"/>
+          </a:solidFill>
+        </a:defRPr>
+      </a:pPr>
+      <a:endParaRPr lang="en-US"/>
+    </a:p>
+  </c:txPr>
+  <c:externalData r:id="rId3">
+    <c:autoUpdate val="0"/>
+  </c:externalData>
+</c:chartSpace>
+</file>
+
+<file path=word/charts/chart3.xml><?xml version="1.0" encoding="utf-8"?>
+<c:chartSpace xmlns:c="http://schemas.openxmlformats.org/drawingml/2006/chart" xmlns:a="http://schemas.openxmlformats.org/drawingml/2006/main" xmlns:r="http://schemas.openxmlformats.org/officeDocument/2006/relationships" xmlns:c16r2="http://schemas.microsoft.com/office/drawing/2015/06/chart">
+  <c:date1904 val="0"/>
+  <c:lang val="en-GB"/>
+  <c:roundedCorners val="0"/>
+  <mc:AlternateContent xmlns:mc="http://schemas.openxmlformats.org/markup-compatibility/2006">
+    <mc:Choice xmlns:c14="http://schemas.microsoft.com/office/drawing/2007/8/2/chart" Requires="c14">
+      <c14:style val="102"/>
+    </mc:Choice>
+    <mc:Fallback>
+      <c:style val="2"/>
+    </mc:Fallback>
+  </mc:AlternateContent>
+  <c:chart>
+    <c:title>
+      <c:tx>
+        <c:rich>
+          <a:bodyPr rot="0" spcFirstLastPara="1" vertOverflow="ellipsis" vert="horz" wrap="square" anchor="ctr" anchorCtr="1"/>
+          <a:lstStyle/>
+          <a:p>
+            <a:pPr>
+              <a:defRPr sz="1400" b="0" i="0" u="none" strike="noStrike" kern="1200" spc="0" baseline="0">
+                <a:solidFill>
+                  <a:schemeClr val="tx1">
+                    <a:lumMod val="65000"/>
+                    <a:lumOff val="35000"/>
+                  </a:schemeClr>
+                </a:solidFill>
+                <a:latin typeface="+mn-lt"/>
+                <a:ea typeface="+mn-ea"/>
+                <a:cs typeface="+mn-cs"/>
+              </a:defRPr>
+            </a:pPr>
+            <a:r>
+              <a:rPr lang="en-ZA"/>
+              <a:t>Secondary</a:t>
+            </a:r>
+            <a:r>
+              <a:rPr lang="en-ZA" baseline="0"/>
+              <a:t> lineweaver burke plot</a:t>
+            </a:r>
+            <a:endParaRPr lang="en-ZA"/>
+          </a:p>
+        </c:rich>
+      </c:tx>
+      <c:overlay val="0"/>
+      <c:spPr>
+        <a:noFill/>
+        <a:ln>
+          <a:noFill/>
+        </a:ln>
+        <a:effectLst/>
+      </c:spPr>
+      <c:txPr>
+        <a:bodyPr rot="0" spcFirstLastPara="1" vertOverflow="ellipsis" vert="horz" wrap="square" anchor="ctr" anchorCtr="1"/>
+        <a:lstStyle/>
+        <a:p>
+          <a:pPr>
+            <a:defRPr sz="1400" b="0" i="0" u="none" strike="noStrike" kern="1200" spc="0" baseline="0">
+              <a:solidFill>
+                <a:schemeClr val="tx1">
+                  <a:lumMod val="65000"/>
+                  <a:lumOff val="35000"/>
+                </a:schemeClr>
+              </a:solidFill>
+              <a:latin typeface="+mn-lt"/>
+              <a:ea typeface="+mn-ea"/>
+              <a:cs typeface="+mn-cs"/>
+            </a:defRPr>
+          </a:pPr>
+          <a:endParaRPr lang="en-US"/>
+        </a:p>
+      </c:txPr>
+    </c:title>
+    <c:autoTitleDeleted val="0"/>
+    <c:plotArea>
+      <c:layout/>
+      <c:scatterChart>
+        <c:scatterStyle val="lineMarker"/>
+        <c:varyColors val="0"/>
+        <c:ser>
+          <c:idx val="0"/>
+          <c:order val="0"/>
+          <c:spPr>
+            <a:ln w="25400" cap="rnd">
+              <a:noFill/>
+              <a:round/>
+            </a:ln>
+            <a:effectLst/>
+          </c:spPr>
+          <c:marker>
+            <c:symbol val="circle"/>
+            <c:size val="5"/>
+            <c:spPr>
+              <a:solidFill>
+                <a:schemeClr val="accent1"/>
+              </a:solidFill>
+              <a:ln w="9525">
+                <a:solidFill>
+                  <a:schemeClr val="accent1"/>
+                </a:solidFill>
+              </a:ln>
+              <a:effectLst/>
+            </c:spPr>
+          </c:marker>
+          <c:trendline>
+            <c:spPr>
+              <a:ln w="19050" cap="rnd">
+                <a:solidFill>
+                  <a:schemeClr val="accent1"/>
+                </a:solidFill>
+                <a:prstDash val="sysDot"/>
+              </a:ln>
+              <a:effectLst/>
+            </c:spPr>
+            <c:trendlineType val="linear"/>
+            <c:dispRSqr val="0"/>
+            <c:dispEq val="0"/>
+          </c:trendline>
+          <c:trendline>
+            <c:spPr>
+              <a:ln w="19050" cap="rnd">
+                <a:solidFill>
+                  <a:schemeClr val="accent1"/>
+                </a:solidFill>
+                <a:prstDash val="sysDot"/>
+              </a:ln>
+              <a:effectLst/>
+            </c:spPr>
+            <c:trendlineType val="linear"/>
+            <c:backward val="3"/>
+            <c:dispRSqr val="0"/>
+            <c:dispEq val="0"/>
+          </c:trendline>
+          <c:xVal>
+            <c:numRef>
+              <c:f>question2!$A$52:$A$53</c:f>
+              <c:numCache>
+                <c:formatCode>General</c:formatCode>
+                <c:ptCount val="2"/>
+                <c:pt idx="0">
+                  <c:v>0</c:v>
+                </c:pt>
+                <c:pt idx="1">
+                  <c:v>1</c:v>
+                </c:pt>
+              </c:numCache>
+            </c:numRef>
+          </c:xVal>
+          <c:yVal>
+            <c:numRef>
+              <c:f>question2!$C$52:$C$53</c:f>
+              <c:numCache>
+                <c:formatCode>General</c:formatCode>
+                <c:ptCount val="2"/>
+                <c:pt idx="0">
+                  <c:v>7.5300000000000006E-2</c:v>
+                </c:pt>
+                <c:pt idx="1">
+                  <c:v>0.107</c:v>
+                </c:pt>
+              </c:numCache>
+            </c:numRef>
+          </c:yVal>
+          <c:smooth val="0"/>
+          <c:extLst>
+            <c:ext xmlns:c16="http://schemas.microsoft.com/office/drawing/2014/chart" uri="{C3380CC4-5D6E-409C-BE32-E72D297353CC}">
+              <c16:uniqueId val="{00000002-8636-43FA-BB38-39A2B6FAAEAE}"/>
+            </c:ext>
+          </c:extLst>
+        </c:ser>
+        <c:dLbls>
+          <c:showLegendKey val="0"/>
+          <c:showVal val="0"/>
+          <c:showCatName val="0"/>
+          <c:showSerName val="0"/>
+          <c:showPercent val="0"/>
+          <c:showBubbleSize val="0"/>
+        </c:dLbls>
+        <c:axId val="708860351"/>
+        <c:axId val="708834975"/>
+      </c:scatterChart>
+      <c:valAx>
+        <c:axId val="708860351"/>
+        <c:scaling>
+          <c:orientation val="minMax"/>
+        </c:scaling>
+        <c:delete val="0"/>
+        <c:axPos val="b"/>
+        <c:title>
+          <c:tx>
+            <c:rich>
+              <a:bodyPr rot="0" spcFirstLastPara="1" vertOverflow="ellipsis" vert="horz" wrap="square" anchor="ctr" anchorCtr="1"/>
+              <a:lstStyle/>
+              <a:p>
+                <a:pPr>
+                  <a:defRPr sz="1000" b="0" i="0" u="none" strike="noStrike" kern="1200" baseline="0">
+                    <a:solidFill>
+                      <a:schemeClr val="tx1">
+                        <a:lumMod val="65000"/>
+                        <a:lumOff val="35000"/>
+                      </a:schemeClr>
+                    </a:solidFill>
+                    <a:latin typeface="+mn-lt"/>
+                    <a:ea typeface="+mn-ea"/>
+                    <a:cs typeface="+mn-cs"/>
+                  </a:defRPr>
+                </a:pPr>
+                <a:r>
+                  <a:rPr lang="en-ZA"/>
+                  <a:t>[I]</a:t>
+                </a:r>
+              </a:p>
+            </c:rich>
+          </c:tx>
+          <c:overlay val="0"/>
+          <c:spPr>
+            <a:noFill/>
+            <a:ln>
+              <a:noFill/>
+            </a:ln>
+            <a:effectLst/>
+          </c:spPr>
+          <c:txPr>
+            <a:bodyPr rot="0" spcFirstLastPara="1" vertOverflow="ellipsis" vert="horz" wrap="square" anchor="ctr" anchorCtr="1"/>
+            <a:lstStyle/>
+            <a:p>
+              <a:pPr>
+                <a:defRPr sz="1000" b="0" i="0" u="none" strike="noStrike" kern="1200" baseline="0">
+                  <a:solidFill>
+                    <a:schemeClr val="tx1">
+                      <a:lumMod val="65000"/>
+                      <a:lumOff val="35000"/>
+                    </a:schemeClr>
+                  </a:solidFill>
+                  <a:latin typeface="+mn-lt"/>
+                  <a:ea typeface="+mn-ea"/>
+                  <a:cs typeface="+mn-cs"/>
+                </a:defRPr>
+              </a:pPr>
+              <a:endParaRPr lang="en-US"/>
+            </a:p>
+          </c:txPr>
+        </c:title>
+        <c:numFmt formatCode="General" sourceLinked="1"/>
+        <c:majorTickMark val="none"/>
+        <c:minorTickMark val="none"/>
+        <c:tickLblPos val="nextTo"/>
+        <c:spPr>
+          <a:noFill/>
+          <a:ln w="9525" cap="flat" cmpd="sng" algn="ctr">
+            <a:solidFill>
+              <a:schemeClr val="tx1">
+                <a:lumMod val="25000"/>
+                <a:lumOff val="75000"/>
+              </a:schemeClr>
+            </a:solidFill>
+            <a:round/>
+          </a:ln>
+          <a:effectLst/>
+        </c:spPr>
+        <c:txPr>
+          <a:bodyPr rot="-60000000" spcFirstLastPara="1" vertOverflow="ellipsis" vert="horz" wrap="square" anchor="ctr" anchorCtr="1"/>
+          <a:lstStyle/>
+          <a:p>
+            <a:pPr>
+              <a:defRPr sz="900" b="0" i="0" u="none" strike="noStrike" kern="1200" baseline="0">
+                <a:solidFill>
+                  <a:schemeClr val="tx1">
+                    <a:lumMod val="65000"/>
+                    <a:lumOff val="35000"/>
+                  </a:schemeClr>
+                </a:solidFill>
+                <a:latin typeface="+mn-lt"/>
+                <a:ea typeface="+mn-ea"/>
+                <a:cs typeface="+mn-cs"/>
+              </a:defRPr>
+            </a:pPr>
+            <a:endParaRPr lang="en-US"/>
+          </a:p>
+        </c:txPr>
+        <c:crossAx val="708834975"/>
+        <c:crosses val="autoZero"/>
+        <c:crossBetween val="midCat"/>
+      </c:valAx>
+      <c:valAx>
+        <c:axId val="708834975"/>
+        <c:scaling>
+          <c:orientation val="minMax"/>
+        </c:scaling>
+        <c:delete val="0"/>
+        <c:axPos val="l"/>
+        <c:title>
+          <c:tx>
+            <c:rich>
+              <a:bodyPr rot="-5400000" spcFirstLastPara="1" vertOverflow="ellipsis" vert="horz" wrap="square" anchor="ctr" anchorCtr="1"/>
+              <a:lstStyle/>
+              <a:p>
+                <a:pPr>
+                  <a:defRPr sz="1000" b="0" i="0" u="none" strike="noStrike" kern="1200" baseline="0">
+                    <a:solidFill>
+                      <a:schemeClr val="tx1">
+                        <a:lumMod val="65000"/>
+                        <a:lumOff val="35000"/>
+                      </a:schemeClr>
+                    </a:solidFill>
+                    <a:latin typeface="+mn-lt"/>
+                    <a:ea typeface="+mn-ea"/>
+                    <a:cs typeface="+mn-cs"/>
+                  </a:defRPr>
+                </a:pPr>
+                <a:r>
+                  <a:rPr lang="en-ZA"/>
+                  <a:t>y-intercept 1/vmax</a:t>
+                </a:r>
+              </a:p>
+            </c:rich>
+          </c:tx>
+          <c:overlay val="0"/>
+          <c:spPr>
+            <a:noFill/>
+            <a:ln>
+              <a:noFill/>
+            </a:ln>
+            <a:effectLst/>
+          </c:spPr>
+          <c:txPr>
+            <a:bodyPr rot="-5400000" spcFirstLastPara="1" vertOverflow="ellipsis" vert="horz" wrap="square" anchor="ctr" anchorCtr="1"/>
+            <a:lstStyle/>
+            <a:p>
+              <a:pPr>
+                <a:defRPr sz="1000" b="0" i="0" u="none" strike="noStrike" kern="1200" baseline="0">
+                  <a:solidFill>
+                    <a:schemeClr val="tx1">
+                      <a:lumMod val="65000"/>
+                      <a:lumOff val="35000"/>
+                    </a:schemeClr>
+                  </a:solidFill>
+                  <a:latin typeface="+mn-lt"/>
+                  <a:ea typeface="+mn-ea"/>
+                  <a:cs typeface="+mn-cs"/>
+                </a:defRPr>
+              </a:pPr>
+              <a:endParaRPr lang="en-US"/>
+            </a:p>
+          </c:txPr>
+        </c:title>
+        <c:numFmt formatCode="General" sourceLinked="1"/>
+        <c:majorTickMark val="none"/>
+        <c:minorTickMark val="none"/>
+        <c:tickLblPos val="nextTo"/>
+        <c:spPr>
+          <a:noFill/>
+          <a:ln w="9525" cap="flat" cmpd="sng" algn="ctr">
+            <a:solidFill>
+              <a:schemeClr val="tx1">
+                <a:lumMod val="25000"/>
+                <a:lumOff val="75000"/>
+              </a:schemeClr>
+            </a:solidFill>
+            <a:round/>
+          </a:ln>
+          <a:effectLst/>
+        </c:spPr>
+        <c:txPr>
+          <a:bodyPr rot="-60000000" spcFirstLastPara="1" vertOverflow="ellipsis" vert="horz" wrap="square" anchor="ctr" anchorCtr="1"/>
+          <a:lstStyle/>
+          <a:p>
+            <a:pPr>
+              <a:defRPr sz="900" b="0" i="0" u="none" strike="noStrike" kern="1200" baseline="0">
+                <a:solidFill>
+                  <a:schemeClr val="tx1">
+                    <a:lumMod val="65000"/>
+                    <a:lumOff val="35000"/>
+                  </a:schemeClr>
+                </a:solidFill>
+                <a:latin typeface="+mn-lt"/>
+                <a:ea typeface="+mn-ea"/>
+                <a:cs typeface="+mn-cs"/>
+              </a:defRPr>
+            </a:pPr>
+            <a:endParaRPr lang="en-US"/>
+          </a:p>
+        </c:txPr>
+        <c:crossAx val="708860351"/>
+        <c:crosses val="autoZero"/>
+        <c:crossBetween val="midCat"/>
+      </c:valAx>
+      <c:spPr>
+        <a:noFill/>
+        <a:ln>
+          <a:noFill/>
+        </a:ln>
+        <a:effectLst/>
+      </c:spPr>
+    </c:plotArea>
+    <c:plotVisOnly val="1"/>
+    <c:dispBlanksAs val="gap"/>
+    <c:extLst>
+      <c:ext xmlns:c16r3="http://schemas.microsoft.com/office/drawing/2017/03/chart" uri="{56B9EC1D-385E-4148-901F-78D8002777C0}">
+        <c16r3:dataDisplayOptions16>
+          <c16r3:dispNaAsBlank val="1"/>
+        </c16r3:dataDisplayOptions16>
+      </c:ext>
+    </c:extLst>
+    <c:showDLblsOverMax val="0"/>
+  </c:chart>
+  <c:spPr>
+    <a:solidFill>
+      <a:schemeClr val="bg1"/>
+    </a:solidFill>
+    <a:ln w="9525" cap="flat" cmpd="sng" algn="ctr">
+      <a:solidFill>
+        <a:schemeClr val="tx1">
+          <a:lumMod val="15000"/>
+          <a:lumOff val="85000"/>
+        </a:schemeClr>
+      </a:solidFill>
+      <a:round/>
+    </a:ln>
+    <a:effectLst/>
+  </c:spPr>
+  <c:txPr>
+    <a:bodyPr/>
+    <a:lstStyle/>
+    <a:p>
+      <a:pPr>
+        <a:defRPr/>
+      </a:pPr>
+      <a:endParaRPr lang="en-US"/>
+    </a:p>
+  </c:txPr>
+  <c:externalData r:id="rId3">
+    <c:autoUpdate val="0"/>
+  </c:externalData>
+</c:chartSpace>
+</file>
+
+<file path=word/charts/chart4.xml><?xml version="1.0" encoding="utf-8"?>
+<c:chartSpace xmlns:c="http://schemas.openxmlformats.org/drawingml/2006/chart" xmlns:a="http://schemas.openxmlformats.org/drawingml/2006/main" xmlns:r="http://schemas.openxmlformats.org/officeDocument/2006/relationships" xmlns:c16r2="http://schemas.microsoft.com/office/drawing/2015/06/chart">
+  <c:date1904 val="0"/>
+  <c:lang val="en-GB"/>
+  <c:roundedCorners val="0"/>
+  <mc:AlternateContent xmlns:mc="http://schemas.openxmlformats.org/markup-compatibility/2006">
+    <mc:Choice xmlns:c14="http://schemas.microsoft.com/office/drawing/2007/8/2/chart" Requires="c14">
+      <c14:style val="102"/>
+    </mc:Choice>
+    <mc:Fallback>
+      <c:style val="2"/>
+    </mc:Fallback>
+  </mc:AlternateContent>
+  <c:chart>
+    <c:title>
+      <c:tx>
+        <c:rich>
+          <a:bodyPr rot="0" spcFirstLastPara="1" vertOverflow="ellipsis" vert="horz" wrap="square" anchor="ctr" anchorCtr="1"/>
+          <a:lstStyle/>
+          <a:p>
+            <a:pPr>
+              <a:defRPr sz="1400" b="0" i="0" u="none" strike="noStrike" kern="1200" spc="0" baseline="0">
+                <a:solidFill>
+                  <a:schemeClr val="tx1">
+                    <a:lumMod val="65000"/>
+                    <a:lumOff val="35000"/>
+                  </a:schemeClr>
+                </a:solidFill>
+                <a:latin typeface="+mn-lt"/>
+                <a:ea typeface="+mn-ea"/>
+                <a:cs typeface="+mn-cs"/>
+              </a:defRPr>
+            </a:pPr>
+            <a:r>
+              <a:rPr lang="en-ZA"/>
+              <a:t>Secondary</a:t>
+            </a:r>
+            <a:r>
+              <a:rPr lang="en-ZA" baseline="0"/>
+              <a:t> lineweaver burke plot</a:t>
+            </a:r>
+            <a:endParaRPr lang="en-ZA"/>
+          </a:p>
+        </c:rich>
+      </c:tx>
+      <c:overlay val="0"/>
+      <c:spPr>
+        <a:noFill/>
+        <a:ln>
+          <a:noFill/>
+        </a:ln>
+        <a:effectLst/>
+      </c:spPr>
+      <c:txPr>
+        <a:bodyPr rot="0" spcFirstLastPara="1" vertOverflow="ellipsis" vert="horz" wrap="square" anchor="ctr" anchorCtr="1"/>
+        <a:lstStyle/>
+        <a:p>
+          <a:pPr>
+            <a:defRPr sz="1400" b="0" i="0" u="none" strike="noStrike" kern="1200" spc="0" baseline="0">
+              <a:solidFill>
+                <a:schemeClr val="tx1">
+                  <a:lumMod val="65000"/>
+                  <a:lumOff val="35000"/>
+                </a:schemeClr>
+              </a:solidFill>
+              <a:latin typeface="+mn-lt"/>
+              <a:ea typeface="+mn-ea"/>
+              <a:cs typeface="+mn-cs"/>
+            </a:defRPr>
+          </a:pPr>
+          <a:endParaRPr lang="en-US"/>
+        </a:p>
+      </c:txPr>
+    </c:title>
+    <c:autoTitleDeleted val="0"/>
+    <c:plotArea>
+      <c:layout>
+        <c:manualLayout>
+          <c:layoutTarget val="inner"/>
+          <c:xMode val="edge"/>
+          <c:yMode val="edge"/>
+          <c:x val="5.8873894169223395E-2"/>
+          <c:y val="0.22733056708160446"/>
+          <c:w val="0.85654844915502726"/>
+          <c:h val="0.64981997582252427"/>
+        </c:manualLayout>
+      </c:layout>
+      <c:scatterChart>
+        <c:scatterStyle val="lineMarker"/>
+        <c:varyColors val="0"/>
+        <c:ser>
+          <c:idx val="0"/>
+          <c:order val="0"/>
+          <c:spPr>
+            <a:ln w="25400" cap="rnd">
+              <a:noFill/>
+              <a:round/>
+            </a:ln>
+            <a:effectLst/>
+          </c:spPr>
+          <c:marker>
+            <c:symbol val="circle"/>
+            <c:size val="5"/>
+            <c:spPr>
+              <a:solidFill>
+                <a:schemeClr val="accent1"/>
+              </a:solidFill>
+              <a:ln w="9525">
+                <a:solidFill>
+                  <a:schemeClr val="accent1"/>
+                </a:solidFill>
+              </a:ln>
+              <a:effectLst/>
+            </c:spPr>
+          </c:marker>
+          <c:trendline>
+            <c:spPr>
+              <a:ln w="19050" cap="rnd">
+                <a:solidFill>
+                  <a:schemeClr val="accent1"/>
+                </a:solidFill>
+                <a:prstDash val="sysDot"/>
+              </a:ln>
+              <a:effectLst/>
+            </c:spPr>
+            <c:trendlineType val="linear"/>
+            <c:dispRSqr val="0"/>
+            <c:dispEq val="0"/>
+          </c:trendline>
+          <c:trendline>
+            <c:spPr>
+              <a:ln w="19050" cap="rnd">
+                <a:solidFill>
+                  <a:schemeClr val="accent1"/>
+                </a:solidFill>
+                <a:prstDash val="sysDot"/>
+              </a:ln>
+              <a:effectLst/>
+            </c:spPr>
+            <c:trendlineType val="linear"/>
+            <c:backward val="3"/>
+            <c:dispRSqr val="0"/>
+            <c:dispEq val="0"/>
+          </c:trendline>
+          <c:trendline>
+            <c:spPr>
+              <a:ln w="19050" cap="rnd">
+                <a:solidFill>
+                  <a:schemeClr val="accent1"/>
+                </a:solidFill>
+                <a:prstDash val="sysDot"/>
+              </a:ln>
+              <a:effectLst/>
+            </c:spPr>
+            <c:trendlineType val="linear"/>
+            <c:dispRSqr val="0"/>
+            <c:dispEq val="1"/>
+            <c:trendlineLbl>
+              <c:layout>
+                <c:manualLayout>
+                  <c:x val="0.17129595857738492"/>
+                  <c:y val="-8.3485477178423237E-2"/>
+                </c:manualLayout>
+              </c:layout>
+              <c:numFmt formatCode="General" sourceLinked="0"/>
+              <c:spPr>
+                <a:noFill/>
+                <a:ln>
+                  <a:noFill/>
+                </a:ln>
+                <a:effectLst/>
+              </c:spPr>
+              <c:txPr>
+                <a:bodyPr rot="0" spcFirstLastPara="1" vertOverflow="ellipsis" vert="horz" wrap="square" anchor="ctr" anchorCtr="1"/>
+                <a:lstStyle/>
+                <a:p>
+                  <a:pPr>
+                    <a:defRPr sz="900" b="0" i="0" u="none" strike="noStrike" kern="1200" baseline="0">
+                      <a:solidFill>
+                        <a:schemeClr val="tx1">
+                          <a:lumMod val="65000"/>
+                          <a:lumOff val="35000"/>
+                        </a:schemeClr>
+                      </a:solidFill>
+                      <a:latin typeface="+mn-lt"/>
+                      <a:ea typeface="+mn-ea"/>
+                      <a:cs typeface="+mn-cs"/>
+                    </a:defRPr>
+                  </a:pPr>
+                  <a:endParaRPr lang="en-US"/>
+                </a:p>
+              </c:txPr>
+            </c:trendlineLbl>
+          </c:trendline>
+          <c:xVal>
+            <c:numRef>
+              <c:f>question2!$A$52:$A$53</c:f>
+              <c:numCache>
+                <c:formatCode>General</c:formatCode>
+                <c:ptCount val="2"/>
+                <c:pt idx="0">
+                  <c:v>0</c:v>
+                </c:pt>
+                <c:pt idx="1">
+                  <c:v>1</c:v>
+                </c:pt>
+              </c:numCache>
+            </c:numRef>
+          </c:xVal>
+          <c:yVal>
+            <c:numRef>
+              <c:f>question2!$B$52:$B$53</c:f>
+              <c:numCache>
+                <c:formatCode>General</c:formatCode>
+                <c:ptCount val="2"/>
+                <c:pt idx="0">
+                  <c:v>1521.2</c:v>
+                </c:pt>
+                <c:pt idx="1">
+                  <c:v>2168.1999999999998</c:v>
+                </c:pt>
+              </c:numCache>
+            </c:numRef>
+          </c:yVal>
+          <c:smooth val="0"/>
+          <c:extLst>
+            <c:ext xmlns:c16="http://schemas.microsoft.com/office/drawing/2014/chart" uri="{C3380CC4-5D6E-409C-BE32-E72D297353CC}">
+              <c16:uniqueId val="{00000003-8AD7-419E-B6A4-AD1B25CBE2E7}"/>
+            </c:ext>
+          </c:extLst>
+        </c:ser>
+        <c:dLbls>
+          <c:showLegendKey val="0"/>
+          <c:showVal val="0"/>
+          <c:showCatName val="0"/>
+          <c:showSerName val="0"/>
+          <c:showPercent val="0"/>
+          <c:showBubbleSize val="0"/>
+        </c:dLbls>
+        <c:axId val="708877823"/>
+        <c:axId val="708885311"/>
+      </c:scatterChart>
+      <c:valAx>
+        <c:axId val="708877823"/>
+        <c:scaling>
+          <c:orientation val="minMax"/>
+        </c:scaling>
+        <c:delete val="0"/>
+        <c:axPos val="b"/>
+        <c:title>
+          <c:tx>
+            <c:rich>
+              <a:bodyPr rot="0" spcFirstLastPara="1" vertOverflow="ellipsis" vert="horz" wrap="square" anchor="ctr" anchorCtr="1"/>
+              <a:lstStyle/>
+              <a:p>
+                <a:pPr>
+                  <a:defRPr sz="1000" b="0" i="0" u="none" strike="noStrike" kern="1200" baseline="0">
+                    <a:solidFill>
+                      <a:schemeClr val="tx1">
+                        <a:lumMod val="65000"/>
+                        <a:lumOff val="35000"/>
+                      </a:schemeClr>
+                    </a:solidFill>
+                    <a:latin typeface="+mn-lt"/>
+                    <a:ea typeface="+mn-ea"/>
+                    <a:cs typeface="+mn-cs"/>
+                  </a:defRPr>
+                </a:pPr>
+                <a:r>
+                  <a:rPr lang="en-ZA"/>
+                  <a:t>[I] (mmol.L-1)</a:t>
+                </a:r>
+              </a:p>
+            </c:rich>
+          </c:tx>
+          <c:overlay val="0"/>
+          <c:spPr>
+            <a:noFill/>
+            <a:ln>
+              <a:noFill/>
+            </a:ln>
+            <a:effectLst/>
+          </c:spPr>
+          <c:txPr>
+            <a:bodyPr rot="0" spcFirstLastPara="1" vertOverflow="ellipsis" vert="horz" wrap="square" anchor="ctr" anchorCtr="1"/>
+            <a:lstStyle/>
+            <a:p>
+              <a:pPr>
+                <a:defRPr sz="1000" b="0" i="0" u="none" strike="noStrike" kern="1200" baseline="0">
+                  <a:solidFill>
+                    <a:schemeClr val="tx1">
+                      <a:lumMod val="65000"/>
+                      <a:lumOff val="35000"/>
+                    </a:schemeClr>
+                  </a:solidFill>
+                  <a:latin typeface="+mn-lt"/>
+                  <a:ea typeface="+mn-ea"/>
+                  <a:cs typeface="+mn-cs"/>
+                </a:defRPr>
+              </a:pPr>
+              <a:endParaRPr lang="en-US"/>
+            </a:p>
+          </c:txPr>
+        </c:title>
+        <c:numFmt formatCode="General" sourceLinked="1"/>
+        <c:majorTickMark val="none"/>
+        <c:minorTickMark val="none"/>
+        <c:tickLblPos val="nextTo"/>
+        <c:spPr>
+          <a:noFill/>
+          <a:ln w="9525" cap="flat" cmpd="sng" algn="ctr">
+            <a:solidFill>
+              <a:schemeClr val="tx1">
+                <a:lumMod val="25000"/>
+                <a:lumOff val="75000"/>
+              </a:schemeClr>
+            </a:solidFill>
+            <a:round/>
+          </a:ln>
+          <a:effectLst/>
+        </c:spPr>
+        <c:txPr>
+          <a:bodyPr rot="-60000000" spcFirstLastPara="1" vertOverflow="ellipsis" vert="horz" wrap="square" anchor="ctr" anchorCtr="1"/>
+          <a:lstStyle/>
+          <a:p>
+            <a:pPr>
+              <a:defRPr sz="900" b="0" i="0" u="none" strike="noStrike" kern="1200" baseline="0">
+                <a:solidFill>
+                  <a:schemeClr val="tx1">
+                    <a:lumMod val="65000"/>
+                    <a:lumOff val="35000"/>
+                  </a:schemeClr>
+                </a:solidFill>
+                <a:latin typeface="+mn-lt"/>
+                <a:ea typeface="+mn-ea"/>
+                <a:cs typeface="+mn-cs"/>
+              </a:defRPr>
+            </a:pPr>
+            <a:endParaRPr lang="en-US"/>
+          </a:p>
+        </c:txPr>
+        <c:crossAx val="708885311"/>
+        <c:crosses val="autoZero"/>
+        <c:crossBetween val="midCat"/>
+      </c:valAx>
+      <c:valAx>
+        <c:axId val="708885311"/>
+        <c:scaling>
+          <c:orientation val="minMax"/>
+        </c:scaling>
+        <c:delete val="0"/>
+        <c:axPos val="l"/>
+        <c:title>
+          <c:tx>
+            <c:rich>
+              <a:bodyPr rot="-5400000" spcFirstLastPara="1" vertOverflow="ellipsis" vert="horz" wrap="square" anchor="ctr" anchorCtr="1"/>
+              <a:lstStyle/>
+              <a:p>
+                <a:pPr>
+                  <a:defRPr sz="1000" b="0" i="0" u="none" strike="noStrike" kern="1200" baseline="0">
+                    <a:solidFill>
+                      <a:schemeClr val="tx1">
+                        <a:lumMod val="65000"/>
+                        <a:lumOff val="35000"/>
+                      </a:schemeClr>
+                    </a:solidFill>
+                    <a:latin typeface="+mn-lt"/>
+                    <a:ea typeface="+mn-ea"/>
+                    <a:cs typeface="+mn-cs"/>
+                  </a:defRPr>
+                </a:pPr>
+                <a:r>
+                  <a:rPr lang="en-ZA"/>
+                  <a:t>Slope</a:t>
+                </a:r>
+              </a:p>
+            </c:rich>
+          </c:tx>
+          <c:overlay val="0"/>
+          <c:spPr>
+            <a:noFill/>
+            <a:ln>
+              <a:noFill/>
+            </a:ln>
+            <a:effectLst/>
+          </c:spPr>
+          <c:txPr>
+            <a:bodyPr rot="-5400000" spcFirstLastPara="1" vertOverflow="ellipsis" vert="horz" wrap="square" anchor="ctr" anchorCtr="1"/>
+            <a:lstStyle/>
+            <a:p>
+              <a:pPr>
+                <a:defRPr sz="1000" b="0" i="0" u="none" strike="noStrike" kern="1200" baseline="0">
+                  <a:solidFill>
+                    <a:schemeClr val="tx1">
+                      <a:lumMod val="65000"/>
+                      <a:lumOff val="35000"/>
+                    </a:schemeClr>
+                  </a:solidFill>
+                  <a:latin typeface="+mn-lt"/>
+                  <a:ea typeface="+mn-ea"/>
+                  <a:cs typeface="+mn-cs"/>
+                </a:defRPr>
+              </a:pPr>
+              <a:endParaRPr lang="en-US"/>
+            </a:p>
+          </c:txPr>
+        </c:title>
+        <c:numFmt formatCode="General" sourceLinked="1"/>
+        <c:majorTickMark val="none"/>
+        <c:minorTickMark val="none"/>
+        <c:tickLblPos val="nextTo"/>
+        <c:spPr>
+          <a:noFill/>
+          <a:ln w="9525" cap="flat" cmpd="sng" algn="ctr">
+            <a:solidFill>
+              <a:schemeClr val="tx1">
+                <a:lumMod val="25000"/>
+                <a:lumOff val="75000"/>
+              </a:schemeClr>
+            </a:solidFill>
+            <a:round/>
+          </a:ln>
+          <a:effectLst/>
+        </c:spPr>
+        <c:txPr>
+          <a:bodyPr rot="-60000000" spcFirstLastPara="1" vertOverflow="ellipsis" vert="horz" wrap="square" anchor="ctr" anchorCtr="1"/>
+          <a:lstStyle/>
+          <a:p>
+            <a:pPr>
+              <a:defRPr sz="900" b="0" i="0" u="none" strike="noStrike" kern="1200" baseline="0">
+                <a:solidFill>
+                  <a:schemeClr val="tx1">
+                    <a:lumMod val="65000"/>
+                    <a:lumOff val="35000"/>
+                  </a:schemeClr>
+                </a:solidFill>
+                <a:latin typeface="+mn-lt"/>
+                <a:ea typeface="+mn-ea"/>
+                <a:cs typeface="+mn-cs"/>
+              </a:defRPr>
+            </a:pPr>
+            <a:endParaRPr lang="en-US"/>
+          </a:p>
+        </c:txPr>
+        <c:crossAx val="708877823"/>
+        <c:crosses val="autoZero"/>
+        <c:crossBetween val="midCat"/>
+      </c:valAx>
+      <c:spPr>
+        <a:noFill/>
+        <a:ln>
+          <a:noFill/>
+        </a:ln>
+        <a:effectLst/>
+      </c:spPr>
+    </c:plotArea>
+    <c:plotVisOnly val="1"/>
+    <c:dispBlanksAs val="gap"/>
+    <c:extLst>
+      <c:ext xmlns:c16r3="http://schemas.microsoft.com/office/drawing/2017/03/chart" uri="{56B9EC1D-385E-4148-901F-78D8002777C0}">
+        <c16r3:dataDisplayOptions16>
+          <c16r3:dispNaAsBlank val="1"/>
+        </c16r3:dataDisplayOptions16>
+      </c:ext>
+    </c:extLst>
+    <c:showDLblsOverMax val="0"/>
+  </c:chart>
+  <c:spPr>
+    <a:solidFill>
+      <a:schemeClr val="bg1"/>
+    </a:solidFill>
+    <a:ln w="9525" cap="flat" cmpd="sng" algn="ctr">
+      <a:solidFill>
+        <a:schemeClr val="tx1">
+          <a:lumMod val="15000"/>
+          <a:lumOff val="85000"/>
+        </a:schemeClr>
+      </a:solidFill>
+      <a:round/>
+    </a:ln>
+    <a:effectLst/>
+  </c:spPr>
+  <c:txPr>
+    <a:bodyPr/>
+    <a:lstStyle/>
+    <a:p>
+      <a:pPr>
+        <a:defRPr/>
+      </a:pPr>
+      <a:endParaRPr lang="en-US"/>
+    </a:p>
+  </c:txPr>
+  <c:externalData r:id="rId3">
+    <c:autoUpdate val="0"/>
+  </c:externalData>
+</c:chartSpace>
+</file>
+
+<file path=word/charts/chart5.xml><?xml version="1.0" encoding="utf-8"?>
+<c:chartSpace xmlns:c="http://schemas.openxmlformats.org/drawingml/2006/chart" xmlns:a="http://schemas.openxmlformats.org/drawingml/2006/main" xmlns:r="http://schemas.openxmlformats.org/officeDocument/2006/relationships" xmlns:c16r2="http://schemas.microsoft.com/office/drawing/2015/06/chart">
+  <c:date1904 val="0"/>
+  <c:lang val="en-GB"/>
+  <c:roundedCorners val="0"/>
+  <mc:AlternateContent xmlns:mc="http://schemas.openxmlformats.org/markup-compatibility/2006">
+    <mc:Choice xmlns:c14="http://schemas.microsoft.com/office/drawing/2007/8/2/chart" Requires="c14">
+      <c14:style val="102"/>
+    </mc:Choice>
+    <mc:Fallback>
+      <c:style val="2"/>
+    </mc:Fallback>
+  </mc:AlternateContent>
+  <c:chart>
+    <c:title>
+      <c:tx>
+        <c:rich>
+          <a:bodyPr rot="0" spcFirstLastPara="1" vertOverflow="ellipsis" vert="horz" wrap="square" anchor="ctr" anchorCtr="1"/>
+          <a:lstStyle/>
+          <a:p>
+            <a:pPr>
+              <a:defRPr sz="1400" b="0" i="0" u="none" strike="noStrike" kern="1200" spc="0" baseline="0">
+                <a:solidFill>
+                  <a:sysClr val="windowText" lastClr="000000"/>
+                </a:solidFill>
+                <a:latin typeface="Times New Roman" panose="02020603050405020304" pitchFamily="18" charset="0"/>
+                <a:ea typeface="+mn-ea"/>
+                <a:cs typeface="Times New Roman" panose="02020603050405020304" pitchFamily="18" charset="0"/>
+              </a:defRPr>
+            </a:pPr>
+            <a:r>
+              <a:rPr lang="en-US"/>
+              <a:t>Dixon plot</a:t>
+            </a:r>
+          </a:p>
+        </c:rich>
+      </c:tx>
+      <c:overlay val="0"/>
+      <c:spPr>
+        <a:noFill/>
+        <a:ln>
+          <a:noFill/>
+        </a:ln>
+        <a:effectLst/>
+      </c:spPr>
+      <c:txPr>
+        <a:bodyPr rot="0" spcFirstLastPara="1" vertOverflow="ellipsis" vert="horz" wrap="square" anchor="ctr" anchorCtr="1"/>
+        <a:lstStyle/>
+        <a:p>
+          <a:pPr>
+            <a:defRPr sz="1400" b="0" i="0" u="none" strike="noStrike" kern="1200" spc="0" baseline="0">
+              <a:solidFill>
+                <a:sysClr val="windowText" lastClr="000000"/>
+              </a:solidFill>
+              <a:latin typeface="Times New Roman" panose="02020603050405020304" pitchFamily="18" charset="0"/>
+              <a:ea typeface="+mn-ea"/>
+              <a:cs typeface="Times New Roman" panose="02020603050405020304" pitchFamily="18" charset="0"/>
+            </a:defRPr>
+          </a:pPr>
+          <a:endParaRPr lang="en-US"/>
+        </a:p>
+      </c:txPr>
+    </c:title>
+    <c:autoTitleDeleted val="0"/>
+    <c:plotArea>
+      <c:layout/>
+      <c:scatterChart>
+        <c:scatterStyle val="lineMarker"/>
+        <c:varyColors val="0"/>
+        <c:ser>
+          <c:idx val="0"/>
+          <c:order val="0"/>
+          <c:tx>
+            <c:v>5</c:v>
+          </c:tx>
+          <c:spPr>
+            <a:ln w="25400" cap="rnd">
+              <a:noFill/>
+              <a:round/>
+            </a:ln>
+            <a:effectLst/>
+          </c:spPr>
+          <c:marker>
+            <c:symbol val="circle"/>
+            <c:size val="5"/>
+            <c:spPr>
+              <a:solidFill>
+                <a:schemeClr val="accent1"/>
+              </a:solidFill>
+              <a:ln w="9525">
+                <a:solidFill>
+                  <a:schemeClr val="accent1"/>
+                </a:solidFill>
+              </a:ln>
+              <a:effectLst/>
+            </c:spPr>
+          </c:marker>
+          <c:trendline>
+            <c:spPr>
+              <a:ln w="19050" cap="rnd">
+                <a:solidFill>
+                  <a:schemeClr val="accent1"/>
+                </a:solidFill>
+                <a:prstDash val="sysDot"/>
+              </a:ln>
+              <a:effectLst/>
+            </c:spPr>
+            <c:trendlineType val="linear"/>
+            <c:dispRSqr val="0"/>
+            <c:dispEq val="0"/>
+          </c:trendline>
+          <c:trendline>
+            <c:spPr>
+              <a:ln w="19050" cap="rnd">
+                <a:solidFill>
+                  <a:schemeClr val="accent1"/>
+                </a:solidFill>
+                <a:prstDash val="sysDot"/>
+              </a:ln>
+              <a:effectLst/>
+            </c:spPr>
+            <c:trendlineType val="linear"/>
+            <c:backward val="3"/>
+            <c:dispRSqr val="0"/>
+            <c:dispEq val="1"/>
+            <c:trendlineLbl>
+              <c:layout>
+                <c:manualLayout>
+                  <c:x val="9.8877259221391914E-2"/>
+                  <c:y val="-9.3993152816682232E-2"/>
+                </c:manualLayout>
+              </c:layout>
+              <c:numFmt formatCode="General" sourceLinked="0"/>
+              <c:spPr>
+                <a:noFill/>
+                <a:ln>
+                  <a:noFill/>
+                </a:ln>
+                <a:effectLst/>
+              </c:spPr>
+              <c:txPr>
+                <a:bodyPr rot="0" spcFirstLastPara="1" vertOverflow="ellipsis" vert="horz" wrap="square" anchor="ctr" anchorCtr="1"/>
+                <a:lstStyle/>
+                <a:p>
+                  <a:pPr>
+                    <a:defRPr sz="900" b="0" i="0" u="none" strike="noStrike" kern="1200" baseline="0">
+                      <a:solidFill>
+                        <a:sysClr val="windowText" lastClr="000000"/>
+                      </a:solidFill>
+                      <a:latin typeface="Times New Roman" panose="02020603050405020304" pitchFamily="18" charset="0"/>
+                      <a:ea typeface="+mn-ea"/>
+                      <a:cs typeface="Times New Roman" panose="02020603050405020304" pitchFamily="18" charset="0"/>
+                    </a:defRPr>
+                  </a:pPr>
+                  <a:endParaRPr lang="en-US"/>
+                </a:p>
+              </c:txPr>
+            </c:trendlineLbl>
+          </c:trendline>
+          <c:xVal>
+            <c:numRef>
+              <c:f>(question2!$B$59,question2!$B$58)</c:f>
+              <c:numCache>
+                <c:formatCode>General</c:formatCode>
+                <c:ptCount val="2"/>
+                <c:pt idx="0">
+                  <c:v>0</c:v>
+                </c:pt>
+                <c:pt idx="1">
+                  <c:v>1</c:v>
+                </c:pt>
+              </c:numCache>
+            </c:numRef>
+          </c:xVal>
+          <c:yVal>
+            <c:numRef>
+              <c:f>(question2!$C$59,question2!$C$58)</c:f>
+              <c:numCache>
+                <c:formatCode>General</c:formatCode>
+                <c:ptCount val="2"/>
+                <c:pt idx="0">
+                  <c:v>0.375</c:v>
+                </c:pt>
+                <c:pt idx="1">
+                  <c:v>0.54298642533936659</c:v>
+                </c:pt>
+              </c:numCache>
+            </c:numRef>
+          </c:yVal>
+          <c:smooth val="0"/>
+          <c:extLst>
+            <c:ext xmlns:c16="http://schemas.microsoft.com/office/drawing/2014/chart" uri="{C3380CC4-5D6E-409C-BE32-E72D297353CC}">
+              <c16:uniqueId val="{00000002-507A-451A-BDF5-AF5F352D5802}"/>
+            </c:ext>
+          </c:extLst>
+        </c:ser>
+        <c:ser>
+          <c:idx val="1"/>
+          <c:order val="1"/>
+          <c:tx>
+            <c:v>6.67</c:v>
+          </c:tx>
+          <c:spPr>
+            <a:ln w="25400" cap="rnd">
+              <a:noFill/>
+              <a:round/>
+            </a:ln>
+            <a:effectLst/>
+          </c:spPr>
+          <c:marker>
+            <c:symbol val="circle"/>
+            <c:size val="5"/>
+            <c:spPr>
+              <a:solidFill>
+                <a:schemeClr val="accent2"/>
+              </a:solidFill>
+              <a:ln w="9525">
+                <a:solidFill>
+                  <a:schemeClr val="accent2"/>
+                </a:solidFill>
+              </a:ln>
+              <a:effectLst/>
+            </c:spPr>
+          </c:marker>
+          <c:trendline>
+            <c:spPr>
+              <a:ln w="19050" cap="rnd">
+                <a:solidFill>
+                  <a:schemeClr val="accent2"/>
+                </a:solidFill>
+                <a:prstDash val="sysDot"/>
+              </a:ln>
+              <a:effectLst/>
+            </c:spPr>
+            <c:trendlineType val="linear"/>
+            <c:dispRSqr val="0"/>
+            <c:dispEq val="0"/>
+          </c:trendline>
+          <c:trendline>
+            <c:spPr>
+              <a:ln w="19050" cap="rnd">
+                <a:solidFill>
+                  <a:schemeClr val="accent2"/>
+                </a:solidFill>
+                <a:prstDash val="sysDot"/>
+              </a:ln>
+              <a:effectLst/>
+            </c:spPr>
+            <c:trendlineType val="linear"/>
+            <c:backward val="3"/>
+            <c:dispRSqr val="0"/>
+            <c:dispEq val="0"/>
+          </c:trendline>
+          <c:xVal>
+            <c:numRef>
+              <c:f>(question2!$B$61,question2!$B$60)</c:f>
+              <c:numCache>
+                <c:formatCode>General</c:formatCode>
+                <c:ptCount val="2"/>
+                <c:pt idx="0">
+                  <c:v>0</c:v>
+                </c:pt>
+                <c:pt idx="1">
+                  <c:v>1</c:v>
+                </c:pt>
+              </c:numCache>
+            </c:numRef>
+          </c:xVal>
+          <c:yVal>
+            <c:numRef>
+              <c:f>(question2!$C$61,question2!$C$60)</c:f>
+              <c:numCache>
+                <c:formatCode>General</c:formatCode>
+                <c:ptCount val="2"/>
+                <c:pt idx="0">
+                  <c:v>0.30927835051546393</c:v>
+                </c:pt>
+                <c:pt idx="1">
+                  <c:v>0.42704626334519569</c:v>
+                </c:pt>
+              </c:numCache>
+            </c:numRef>
+          </c:yVal>
+          <c:smooth val="0"/>
+          <c:extLst>
+            <c:ext xmlns:c16="http://schemas.microsoft.com/office/drawing/2014/chart" uri="{C3380CC4-5D6E-409C-BE32-E72D297353CC}">
+              <c16:uniqueId val="{00000005-507A-451A-BDF5-AF5F352D5802}"/>
+            </c:ext>
+          </c:extLst>
+        </c:ser>
+        <c:ser>
+          <c:idx val="2"/>
+          <c:order val="2"/>
+          <c:tx>
+            <c:v>10</c:v>
+          </c:tx>
+          <c:spPr>
+            <a:ln w="25400" cap="rnd">
+              <a:noFill/>
+              <a:round/>
+            </a:ln>
+            <a:effectLst/>
+          </c:spPr>
+          <c:marker>
+            <c:symbol val="circle"/>
+            <c:size val="5"/>
+            <c:spPr>
+              <a:solidFill>
+                <a:schemeClr val="accent3"/>
+              </a:solidFill>
+              <a:ln w="9525">
+                <a:solidFill>
+                  <a:schemeClr val="accent3"/>
+                </a:solidFill>
+              </a:ln>
+              <a:effectLst/>
+            </c:spPr>
+          </c:marker>
+          <c:trendline>
+            <c:spPr>
+              <a:ln w="19050" cap="rnd">
+                <a:solidFill>
+                  <a:schemeClr val="accent3"/>
+                </a:solidFill>
+                <a:prstDash val="sysDot"/>
+              </a:ln>
+              <a:effectLst/>
+            </c:spPr>
+            <c:trendlineType val="linear"/>
+            <c:dispRSqr val="0"/>
+            <c:dispEq val="0"/>
+          </c:trendline>
+          <c:trendline>
+            <c:spPr>
+              <a:ln w="19050" cap="rnd">
+                <a:solidFill>
+                  <a:schemeClr val="accent3"/>
+                </a:solidFill>
+                <a:prstDash val="sysDot"/>
+              </a:ln>
+              <a:effectLst/>
+            </c:spPr>
+            <c:trendlineType val="linear"/>
+            <c:backward val="3"/>
+            <c:dispRSqr val="0"/>
+            <c:dispEq val="0"/>
+          </c:trendline>
+          <c:xVal>
+            <c:numRef>
+              <c:f>question2!$B$62:$B$63</c:f>
+              <c:numCache>
+                <c:formatCode>General</c:formatCode>
+                <c:ptCount val="2"/>
+                <c:pt idx="0">
+                  <c:v>1</c:v>
+                </c:pt>
+                <c:pt idx="1">
+                  <c:v>0</c:v>
+                </c:pt>
+              </c:numCache>
+            </c:numRef>
+          </c:xVal>
+          <c:yVal>
+            <c:numRef>
+              <c:f>question2!$C$62:$C$63</c:f>
+              <c:numCache>
+                <c:formatCode>General</c:formatCode>
+                <c:ptCount val="2"/>
+                <c:pt idx="0">
+                  <c:v>0.32697547683923706</c:v>
+                </c:pt>
+                <c:pt idx="1">
+                  <c:v>0.22857142857142856</c:v>
+                </c:pt>
+              </c:numCache>
+            </c:numRef>
+          </c:yVal>
+          <c:smooth val="0"/>
+          <c:extLst>
+            <c:ext xmlns:c16="http://schemas.microsoft.com/office/drawing/2014/chart" uri="{C3380CC4-5D6E-409C-BE32-E72D297353CC}">
+              <c16:uniqueId val="{00000008-507A-451A-BDF5-AF5F352D5802}"/>
+            </c:ext>
+          </c:extLst>
+        </c:ser>
+        <c:ser>
+          <c:idx val="3"/>
+          <c:order val="3"/>
+          <c:tx>
+            <c:v>20</c:v>
+          </c:tx>
+          <c:spPr>
+            <a:ln w="25400" cap="rnd">
+              <a:noFill/>
+              <a:round/>
+            </a:ln>
+            <a:effectLst/>
+          </c:spPr>
+          <c:marker>
+            <c:symbol val="circle"/>
+            <c:size val="5"/>
+            <c:spPr>
+              <a:solidFill>
+                <a:schemeClr val="accent4"/>
+              </a:solidFill>
+              <a:ln w="9525">
+                <a:solidFill>
+                  <a:schemeClr val="accent4"/>
+                </a:solidFill>
+              </a:ln>
+              <a:effectLst/>
+            </c:spPr>
+          </c:marker>
+          <c:trendline>
+            <c:spPr>
+              <a:ln w="19050" cap="rnd">
+                <a:solidFill>
+                  <a:schemeClr val="accent4"/>
+                </a:solidFill>
+                <a:prstDash val="sysDot"/>
+              </a:ln>
+              <a:effectLst/>
+            </c:spPr>
+            <c:trendlineType val="linear"/>
+            <c:backward val="3"/>
+            <c:dispRSqr val="0"/>
+            <c:dispEq val="0"/>
+          </c:trendline>
+          <c:xVal>
+            <c:numRef>
+              <c:f>question2!$B$64:$B$65</c:f>
+              <c:numCache>
+                <c:formatCode>General</c:formatCode>
+                <c:ptCount val="2"/>
+                <c:pt idx="0">
+                  <c:v>1</c:v>
+                </c:pt>
+                <c:pt idx="1">
+                  <c:v>0</c:v>
+                </c:pt>
+              </c:numCache>
+            </c:numRef>
+          </c:xVal>
+          <c:yVal>
+            <c:numRef>
+              <c:f>question2!$C$64:$C$65</c:f>
+              <c:numCache>
+                <c:formatCode>General</c:formatCode>
+                <c:ptCount val="2"/>
+                <c:pt idx="0">
+                  <c:v>0.21505376344086019</c:v>
+                </c:pt>
+                <c:pt idx="1">
+                  <c:v>0.15037593984962405</c:v>
+                </c:pt>
+              </c:numCache>
+            </c:numRef>
+          </c:yVal>
+          <c:smooth val="0"/>
+          <c:extLst>
+            <c:ext xmlns:c16="http://schemas.microsoft.com/office/drawing/2014/chart" uri="{C3380CC4-5D6E-409C-BE32-E72D297353CC}">
+              <c16:uniqueId val="{0000000A-507A-451A-BDF5-AF5F352D5802}"/>
+            </c:ext>
+          </c:extLst>
+        </c:ser>
+        <c:ser>
+          <c:idx val="4"/>
+          <c:order val="4"/>
+          <c:tx>
+            <c:v>50</c:v>
+          </c:tx>
+          <c:spPr>
+            <a:ln w="25400" cap="rnd">
+              <a:noFill/>
+              <a:round/>
+            </a:ln>
+            <a:effectLst/>
+          </c:spPr>
+          <c:marker>
+            <c:symbol val="circle"/>
+            <c:size val="5"/>
+            <c:spPr>
+              <a:solidFill>
+                <a:schemeClr val="accent5"/>
+              </a:solidFill>
+              <a:ln w="9525">
+                <a:solidFill>
+                  <a:schemeClr val="accent5"/>
+                </a:solidFill>
+              </a:ln>
+              <a:effectLst/>
+            </c:spPr>
+          </c:marker>
+          <c:trendline>
+            <c:spPr>
+              <a:ln w="19050" cap="rnd">
+                <a:solidFill>
+                  <a:schemeClr val="accent5"/>
+                </a:solidFill>
+                <a:prstDash val="sysDot"/>
+              </a:ln>
+              <a:effectLst/>
+            </c:spPr>
+            <c:trendlineType val="linear"/>
+            <c:dispRSqr val="0"/>
+            <c:dispEq val="0"/>
+          </c:trendline>
+          <c:trendline>
+            <c:spPr>
+              <a:ln w="19050" cap="rnd">
+                <a:solidFill>
+                  <a:schemeClr val="accent5"/>
+                </a:solidFill>
+                <a:prstDash val="sysDot"/>
+              </a:ln>
+              <a:effectLst/>
+            </c:spPr>
+            <c:trendlineType val="linear"/>
+            <c:backward val="3"/>
+            <c:dispRSqr val="0"/>
+            <c:dispEq val="0"/>
+          </c:trendline>
+          <c:xVal>
+            <c:numRef>
+              <c:f>question2!$B$66:$B$67</c:f>
+              <c:numCache>
+                <c:formatCode>General</c:formatCode>
+                <c:ptCount val="2"/>
+                <c:pt idx="0">
+                  <c:v>1</c:v>
+                </c:pt>
+                <c:pt idx="1">
+                  <c:v>0</c:v>
+                </c:pt>
+              </c:numCache>
+            </c:numRef>
+          </c:xVal>
+          <c:yVal>
+            <c:numRef>
+              <c:f>question2!$C$66:$C$67</c:f>
+              <c:numCache>
+                <c:formatCode>General</c:formatCode>
+                <c:ptCount val="2"/>
+                <c:pt idx="0">
+                  <c:v>0.15037593984962405</c:v>
+                </c:pt>
+                <c:pt idx="1">
+                  <c:v>0.10434782608695652</c:v>
+                </c:pt>
+              </c:numCache>
+            </c:numRef>
+          </c:yVal>
+          <c:smooth val="0"/>
+          <c:extLst>
+            <c:ext xmlns:c16="http://schemas.microsoft.com/office/drawing/2014/chart" uri="{C3380CC4-5D6E-409C-BE32-E72D297353CC}">
+              <c16:uniqueId val="{0000000D-507A-451A-BDF5-AF5F352D5802}"/>
+            </c:ext>
+          </c:extLst>
+        </c:ser>
+        <c:dLbls>
+          <c:showLegendKey val="0"/>
+          <c:showVal val="0"/>
+          <c:showCatName val="0"/>
+          <c:showSerName val="0"/>
+          <c:showPercent val="0"/>
+          <c:showBubbleSize val="0"/>
+        </c:dLbls>
+        <c:axId val="702408287"/>
+        <c:axId val="702409535"/>
+      </c:scatterChart>
+      <c:valAx>
+        <c:axId val="702408287"/>
+        <c:scaling>
+          <c:orientation val="minMax"/>
+        </c:scaling>
+        <c:delete val="0"/>
+        <c:axPos val="b"/>
+        <c:title>
+          <c:tx>
+            <c:rich>
+              <a:bodyPr rot="0" spcFirstLastPara="1" vertOverflow="ellipsis" vert="horz" wrap="square" anchor="ctr" anchorCtr="1"/>
+              <a:lstStyle/>
+              <a:p>
+                <a:pPr>
+                  <a:defRPr sz="1000" b="0" i="0" u="none" strike="noStrike" kern="1200" baseline="0">
+                    <a:solidFill>
+                      <a:sysClr val="windowText" lastClr="000000"/>
+                    </a:solidFill>
+                    <a:latin typeface="Times New Roman" panose="02020603050405020304" pitchFamily="18" charset="0"/>
+                    <a:ea typeface="+mn-ea"/>
+                    <a:cs typeface="Times New Roman" panose="02020603050405020304" pitchFamily="18" charset="0"/>
+                  </a:defRPr>
+                </a:pPr>
+                <a:r>
+                  <a:rPr lang="en-ZA"/>
+                  <a:t>[I]</a:t>
+                </a:r>
+              </a:p>
+            </c:rich>
+          </c:tx>
+          <c:overlay val="0"/>
+          <c:spPr>
+            <a:noFill/>
+            <a:ln>
+              <a:noFill/>
+            </a:ln>
+            <a:effectLst/>
+          </c:spPr>
+          <c:txPr>
+            <a:bodyPr rot="0" spcFirstLastPara="1" vertOverflow="ellipsis" vert="horz" wrap="square" anchor="ctr" anchorCtr="1"/>
+            <a:lstStyle/>
+            <a:p>
+              <a:pPr>
+                <a:defRPr sz="1000" b="0" i="0" u="none" strike="noStrike" kern="1200" baseline="0">
+                  <a:solidFill>
+                    <a:sysClr val="windowText" lastClr="000000"/>
+                  </a:solidFill>
+                  <a:latin typeface="Times New Roman" panose="02020603050405020304" pitchFamily="18" charset="0"/>
+                  <a:ea typeface="+mn-ea"/>
+                  <a:cs typeface="Times New Roman" panose="02020603050405020304" pitchFamily="18" charset="0"/>
+                </a:defRPr>
+              </a:pPr>
+              <a:endParaRPr lang="en-US"/>
+            </a:p>
+          </c:txPr>
+        </c:title>
+        <c:numFmt formatCode="General" sourceLinked="1"/>
+        <c:majorTickMark val="none"/>
+        <c:minorTickMark val="none"/>
+        <c:tickLblPos val="nextTo"/>
+        <c:spPr>
+          <a:noFill/>
+          <a:ln w="9525" cap="flat" cmpd="sng" algn="ctr">
+            <a:solidFill>
+              <a:schemeClr val="tx1"/>
+            </a:solidFill>
+            <a:round/>
+          </a:ln>
+          <a:effectLst/>
+        </c:spPr>
+        <c:txPr>
+          <a:bodyPr rot="-60000000" spcFirstLastPara="1" vertOverflow="ellipsis" vert="horz" wrap="square" anchor="ctr" anchorCtr="1"/>
+          <a:lstStyle/>
+          <a:p>
+            <a:pPr>
+              <a:defRPr sz="900" b="0" i="0" u="none" strike="noStrike" kern="1200" baseline="0">
+                <a:solidFill>
+                  <a:sysClr val="windowText" lastClr="000000"/>
+                </a:solidFill>
+                <a:latin typeface="Times New Roman" panose="02020603050405020304" pitchFamily="18" charset="0"/>
+                <a:ea typeface="+mn-ea"/>
+                <a:cs typeface="Times New Roman" panose="02020603050405020304" pitchFamily="18" charset="0"/>
+              </a:defRPr>
+            </a:pPr>
+            <a:endParaRPr lang="en-US"/>
+          </a:p>
+        </c:txPr>
+        <c:crossAx val="702409535"/>
+        <c:crosses val="autoZero"/>
+        <c:crossBetween val="midCat"/>
+        <c:majorUnit val="0.2"/>
+      </c:valAx>
+      <c:valAx>
+        <c:axId val="702409535"/>
+        <c:scaling>
+          <c:orientation val="minMax"/>
+        </c:scaling>
+        <c:delete val="0"/>
+        <c:axPos val="l"/>
+        <c:title>
+          <c:tx>
+            <c:rich>
+              <a:bodyPr rot="-5400000" spcFirstLastPara="1" vertOverflow="ellipsis" vert="horz" wrap="square" anchor="ctr" anchorCtr="1"/>
+              <a:lstStyle/>
+              <a:p>
+                <a:pPr>
+                  <a:defRPr sz="1000" b="0" i="0" u="none" strike="noStrike" kern="1200" baseline="0">
+                    <a:solidFill>
+                      <a:sysClr val="windowText" lastClr="000000"/>
+                    </a:solidFill>
+                    <a:latin typeface="Times New Roman" panose="02020603050405020304" pitchFamily="18" charset="0"/>
+                    <a:ea typeface="+mn-ea"/>
+                    <a:cs typeface="Times New Roman" panose="02020603050405020304" pitchFamily="18" charset="0"/>
+                  </a:defRPr>
+                </a:pPr>
+                <a:r>
+                  <a:rPr lang="en-ZA"/>
+                  <a:t>1/V0</a:t>
+                </a:r>
+              </a:p>
+            </c:rich>
+          </c:tx>
+          <c:overlay val="0"/>
+          <c:spPr>
+            <a:noFill/>
+            <a:ln>
+              <a:noFill/>
+            </a:ln>
+            <a:effectLst/>
+          </c:spPr>
+          <c:txPr>
+            <a:bodyPr rot="-5400000" spcFirstLastPara="1" vertOverflow="ellipsis" vert="horz" wrap="square" anchor="ctr" anchorCtr="1"/>
+            <a:lstStyle/>
+            <a:p>
+              <a:pPr>
+                <a:defRPr sz="1000" b="0" i="0" u="none" strike="noStrike" kern="1200" baseline="0">
+                  <a:solidFill>
+                    <a:sysClr val="windowText" lastClr="000000"/>
+                  </a:solidFill>
+                  <a:latin typeface="Times New Roman" panose="02020603050405020304" pitchFamily="18" charset="0"/>
+                  <a:ea typeface="+mn-ea"/>
+                  <a:cs typeface="Times New Roman" panose="02020603050405020304" pitchFamily="18" charset="0"/>
+                </a:defRPr>
+              </a:pPr>
+              <a:endParaRPr lang="en-US"/>
+            </a:p>
+          </c:txPr>
+        </c:title>
+        <c:numFmt formatCode="General" sourceLinked="1"/>
+        <c:majorTickMark val="none"/>
+        <c:minorTickMark val="none"/>
+        <c:tickLblPos val="nextTo"/>
+        <c:spPr>
+          <a:noFill/>
+          <a:ln w="9525" cap="flat" cmpd="sng" algn="ctr">
+            <a:solidFill>
+              <a:schemeClr val="tx1"/>
+            </a:solidFill>
+            <a:round/>
+          </a:ln>
+          <a:effectLst/>
+        </c:spPr>
+        <c:txPr>
+          <a:bodyPr rot="-60000000" spcFirstLastPara="1" vertOverflow="ellipsis" vert="horz" wrap="square" anchor="ctr" anchorCtr="1"/>
+          <a:lstStyle/>
+          <a:p>
+            <a:pPr>
+              <a:defRPr sz="900" b="0" i="0" u="none" strike="noStrike" kern="1200" baseline="0">
+                <a:solidFill>
+                  <a:sysClr val="windowText" lastClr="000000"/>
+                </a:solidFill>
+                <a:latin typeface="Times New Roman" panose="02020603050405020304" pitchFamily="18" charset="0"/>
+                <a:ea typeface="+mn-ea"/>
+                <a:cs typeface="Times New Roman" panose="02020603050405020304" pitchFamily="18" charset="0"/>
+              </a:defRPr>
+            </a:pPr>
+            <a:endParaRPr lang="en-US"/>
+          </a:p>
+        </c:txPr>
+        <c:crossAx val="702408287"/>
+        <c:crosses val="autoZero"/>
+        <c:crossBetween val="midCat"/>
+      </c:valAx>
+      <c:spPr>
+        <a:noFill/>
+        <a:ln>
+          <a:noFill/>
+        </a:ln>
+        <a:effectLst/>
+      </c:spPr>
+    </c:plotArea>
+    <c:legend>
+      <c:legendPos val="r"/>
+      <c:legendEntry>
+        <c:idx val="5"/>
+        <c:delete val="1"/>
+      </c:legendEntry>
+      <c:legendEntry>
+        <c:idx val="6"/>
+        <c:delete val="1"/>
+      </c:legendEntry>
+      <c:legendEntry>
+        <c:idx val="7"/>
+        <c:delete val="1"/>
+      </c:legendEntry>
+      <c:legendEntry>
+        <c:idx val="8"/>
+        <c:delete val="1"/>
+      </c:legendEntry>
+      <c:legendEntry>
+        <c:idx val="9"/>
+        <c:delete val="1"/>
+      </c:legendEntry>
+      <c:legendEntry>
+        <c:idx val="10"/>
+        <c:delete val="1"/>
+      </c:legendEntry>
+      <c:legendEntry>
+        <c:idx val="11"/>
+        <c:delete val="1"/>
+      </c:legendEntry>
+      <c:legendEntry>
+        <c:idx val="12"/>
+        <c:delete val="1"/>
+      </c:legendEntry>
+      <c:legendEntry>
+        <c:idx val="13"/>
+        <c:delete val="1"/>
+      </c:legendEntry>
+      <c:overlay val="0"/>
+      <c:spPr>
+        <a:noFill/>
+        <a:ln>
+          <a:noFill/>
+        </a:ln>
+        <a:effectLst/>
+      </c:spPr>
+      <c:txPr>
+        <a:bodyPr rot="0" spcFirstLastPara="1" vertOverflow="ellipsis" vert="horz" wrap="square" anchor="ctr" anchorCtr="1"/>
+        <a:lstStyle/>
+        <a:p>
+          <a:pPr>
+            <a:defRPr sz="900" b="0" i="0" u="none" strike="noStrike" kern="1200" baseline="0">
+              <a:solidFill>
+                <a:sysClr val="windowText" lastClr="000000"/>
+              </a:solidFill>
+              <a:latin typeface="Times New Roman" panose="02020603050405020304" pitchFamily="18" charset="0"/>
+              <a:ea typeface="+mn-ea"/>
+              <a:cs typeface="Times New Roman" panose="02020603050405020304" pitchFamily="18" charset="0"/>
+            </a:defRPr>
+          </a:pPr>
+          <a:endParaRPr lang="en-US"/>
+        </a:p>
+      </c:txPr>
+    </c:legend>
+    <c:plotVisOnly val="1"/>
+    <c:dispBlanksAs val="gap"/>
+    <c:extLst>
+      <c:ext xmlns:c16r3="http://schemas.microsoft.com/office/drawing/2017/03/chart" uri="{56B9EC1D-385E-4148-901F-78D8002777C0}">
+        <c16r3:dataDisplayOptions16>
+          <c16r3:dispNaAsBlank val="1"/>
+        </c16r3:dataDisplayOptions16>
+      </c:ext>
+    </c:extLst>
+    <c:showDLblsOverMax val="0"/>
+  </c:chart>
+  <c:spPr>
+    <a:solidFill>
+      <a:schemeClr val="bg1"/>
+    </a:solidFill>
+    <a:ln w="9525" cap="flat" cmpd="sng" algn="ctr">
+      <a:solidFill>
+        <a:schemeClr val="tx1">
+          <a:lumMod val="15000"/>
+          <a:lumOff val="85000"/>
+        </a:schemeClr>
+      </a:solidFill>
+      <a:round/>
+    </a:ln>
+    <a:effectLst/>
+  </c:spPr>
+  <c:txPr>
+    <a:bodyPr/>
+    <a:lstStyle/>
+    <a:p>
+      <a:pPr>
+        <a:defRPr>
+          <a:solidFill>
+            <a:sysClr val="windowText" lastClr="000000"/>
+          </a:solidFill>
+          <a:latin typeface="Times New Roman" panose="02020603050405020304" pitchFamily="18" charset="0"/>
+          <a:cs typeface="Times New Roman" panose="02020603050405020304" pitchFamily="18" charset="0"/>
+        </a:defRPr>
+      </a:pPr>
+      <a:endParaRPr lang="en-US"/>
+    </a:p>
+  </c:txPr>
+  <c:externalData r:id="rId3">
+    <c:autoUpdate val="0"/>
+  </c:externalData>
+</c:chartSpace>
+</file>
+
 <file path=word/charts/colors1.xml><?xml version="1.0" encoding="utf-8"?>
 <cs:colorStyle xmlns:cs="http://schemas.microsoft.com/office/drawing/2012/chartStyle" xmlns:a="http://schemas.openxmlformats.org/drawingml/2006/main" meth="cycle" id="10">
   <a:schemeClr val="accent1"/>
@@ -1365,7 +5932,2231 @@
 </cs:colorStyle>
 </file>
 
+<file path=word/charts/colors2.xml><?xml version="1.0" encoding="utf-8"?>
+<cs:colorStyle xmlns:cs="http://schemas.microsoft.com/office/drawing/2012/chartStyle" xmlns:a="http://schemas.openxmlformats.org/drawingml/2006/main" meth="cycle" id="10">
+  <a:schemeClr val="accent1"/>
+  <a:schemeClr val="accent2"/>
+  <a:schemeClr val="accent3"/>
+  <a:schemeClr val="accent4"/>
+  <a:schemeClr val="accent5"/>
+  <a:schemeClr val="accent6"/>
+  <cs:variation/>
+  <cs:variation>
+    <a:lumMod val="60000"/>
+  </cs:variation>
+  <cs:variation>
+    <a:lumMod val="80000"/>
+    <a:lumOff val="20000"/>
+  </cs:variation>
+  <cs:variation>
+    <a:lumMod val="80000"/>
+  </cs:variation>
+  <cs:variation>
+    <a:lumMod val="60000"/>
+    <a:lumOff val="40000"/>
+  </cs:variation>
+  <cs:variation>
+    <a:lumMod val="50000"/>
+  </cs:variation>
+  <cs:variation>
+    <a:lumMod val="70000"/>
+    <a:lumOff val="30000"/>
+  </cs:variation>
+  <cs:variation>
+    <a:lumMod val="70000"/>
+  </cs:variation>
+  <cs:variation>
+    <a:lumMod val="50000"/>
+    <a:lumOff val="50000"/>
+  </cs:variation>
+</cs:colorStyle>
+</file>
+
+<file path=word/charts/colors3.xml><?xml version="1.0" encoding="utf-8"?>
+<cs:colorStyle xmlns:cs="http://schemas.microsoft.com/office/drawing/2012/chartStyle" xmlns:a="http://schemas.openxmlformats.org/drawingml/2006/main" meth="cycle" id="10">
+  <a:schemeClr val="accent1"/>
+  <a:schemeClr val="accent2"/>
+  <a:schemeClr val="accent3"/>
+  <a:schemeClr val="accent4"/>
+  <a:schemeClr val="accent5"/>
+  <a:schemeClr val="accent6"/>
+  <cs:variation/>
+  <cs:variation>
+    <a:lumMod val="60000"/>
+  </cs:variation>
+  <cs:variation>
+    <a:lumMod val="80000"/>
+    <a:lumOff val="20000"/>
+  </cs:variation>
+  <cs:variation>
+    <a:lumMod val="80000"/>
+  </cs:variation>
+  <cs:variation>
+    <a:lumMod val="60000"/>
+    <a:lumOff val="40000"/>
+  </cs:variation>
+  <cs:variation>
+    <a:lumMod val="50000"/>
+  </cs:variation>
+  <cs:variation>
+    <a:lumMod val="70000"/>
+    <a:lumOff val="30000"/>
+  </cs:variation>
+  <cs:variation>
+    <a:lumMod val="70000"/>
+  </cs:variation>
+  <cs:variation>
+    <a:lumMod val="50000"/>
+    <a:lumOff val="50000"/>
+  </cs:variation>
+</cs:colorStyle>
+</file>
+
+<file path=word/charts/colors4.xml><?xml version="1.0" encoding="utf-8"?>
+<cs:colorStyle xmlns:cs="http://schemas.microsoft.com/office/drawing/2012/chartStyle" xmlns:a="http://schemas.openxmlformats.org/drawingml/2006/main" meth="cycle" id="10">
+  <a:schemeClr val="accent1"/>
+  <a:schemeClr val="accent2"/>
+  <a:schemeClr val="accent3"/>
+  <a:schemeClr val="accent4"/>
+  <a:schemeClr val="accent5"/>
+  <a:schemeClr val="accent6"/>
+  <cs:variation/>
+  <cs:variation>
+    <a:lumMod val="60000"/>
+  </cs:variation>
+  <cs:variation>
+    <a:lumMod val="80000"/>
+    <a:lumOff val="20000"/>
+  </cs:variation>
+  <cs:variation>
+    <a:lumMod val="80000"/>
+  </cs:variation>
+  <cs:variation>
+    <a:lumMod val="60000"/>
+    <a:lumOff val="40000"/>
+  </cs:variation>
+  <cs:variation>
+    <a:lumMod val="50000"/>
+  </cs:variation>
+  <cs:variation>
+    <a:lumMod val="70000"/>
+    <a:lumOff val="30000"/>
+  </cs:variation>
+  <cs:variation>
+    <a:lumMod val="70000"/>
+  </cs:variation>
+  <cs:variation>
+    <a:lumMod val="50000"/>
+    <a:lumOff val="50000"/>
+  </cs:variation>
+</cs:colorStyle>
+</file>
+
+<file path=word/charts/colors5.xml><?xml version="1.0" encoding="utf-8"?>
+<cs:colorStyle xmlns:cs="http://schemas.microsoft.com/office/drawing/2012/chartStyle" xmlns:a="http://schemas.openxmlformats.org/drawingml/2006/main" meth="cycle" id="10">
+  <a:schemeClr val="accent1"/>
+  <a:schemeClr val="accent2"/>
+  <a:schemeClr val="accent3"/>
+  <a:schemeClr val="accent4"/>
+  <a:schemeClr val="accent5"/>
+  <a:schemeClr val="accent6"/>
+  <cs:variation/>
+  <cs:variation>
+    <a:lumMod val="60000"/>
+  </cs:variation>
+  <cs:variation>
+    <a:lumMod val="80000"/>
+    <a:lumOff val="20000"/>
+  </cs:variation>
+  <cs:variation>
+    <a:lumMod val="80000"/>
+  </cs:variation>
+  <cs:variation>
+    <a:lumMod val="60000"/>
+    <a:lumOff val="40000"/>
+  </cs:variation>
+  <cs:variation>
+    <a:lumMod val="50000"/>
+  </cs:variation>
+  <cs:variation>
+    <a:lumMod val="70000"/>
+    <a:lumOff val="30000"/>
+  </cs:variation>
+  <cs:variation>
+    <a:lumMod val="70000"/>
+  </cs:variation>
+  <cs:variation>
+    <a:lumMod val="50000"/>
+    <a:lumOff val="50000"/>
+  </cs:variation>
+</cs:colorStyle>
+</file>
+
 <file path=word/charts/style1.xml><?xml version="1.0" encoding="utf-8"?>
+<cs:chartStyle xmlns:cs="http://schemas.microsoft.com/office/drawing/2012/chartStyle" xmlns:a="http://schemas.openxmlformats.org/drawingml/2006/main" id="240">
+  <cs:axisTitle>
+    <cs:lnRef idx="0"/>
+    <cs:fillRef idx="0"/>
+    <cs:effectRef idx="0"/>
+    <cs:fontRef idx="minor">
+      <a:schemeClr val="tx1">
+        <a:lumMod val="65000"/>
+        <a:lumOff val="35000"/>
+      </a:schemeClr>
+    </cs:fontRef>
+    <cs:defRPr sz="1000" kern="1200"/>
+  </cs:axisTitle>
+  <cs:categoryAxis>
+    <cs:lnRef idx="0"/>
+    <cs:fillRef idx="0"/>
+    <cs:effectRef idx="0"/>
+    <cs:fontRef idx="minor">
+      <a:schemeClr val="tx1">
+        <a:lumMod val="65000"/>
+        <a:lumOff val="35000"/>
+      </a:schemeClr>
+    </cs:fontRef>
+    <cs:spPr>
+      <a:ln w="9525" cap="flat" cmpd="sng" algn="ctr">
+        <a:solidFill>
+          <a:schemeClr val="tx1">
+            <a:lumMod val="25000"/>
+            <a:lumOff val="75000"/>
+          </a:schemeClr>
+        </a:solidFill>
+        <a:round/>
+      </a:ln>
+    </cs:spPr>
+    <cs:defRPr sz="900" kern="1200"/>
+  </cs:categoryAxis>
+  <cs:chartArea mods="allowNoFillOverride allowNoLineOverride">
+    <cs:lnRef idx="0"/>
+    <cs:fillRef idx="0"/>
+    <cs:effectRef idx="0"/>
+    <cs:fontRef idx="minor">
+      <a:schemeClr val="tx1"/>
+    </cs:fontRef>
+    <cs:spPr>
+      <a:solidFill>
+        <a:schemeClr val="bg1"/>
+      </a:solidFill>
+      <a:ln w="9525" cap="flat" cmpd="sng" algn="ctr">
+        <a:solidFill>
+          <a:schemeClr val="tx1">
+            <a:lumMod val="15000"/>
+            <a:lumOff val="85000"/>
+          </a:schemeClr>
+        </a:solidFill>
+        <a:round/>
+      </a:ln>
+    </cs:spPr>
+    <cs:defRPr sz="1000" kern="1200"/>
+  </cs:chartArea>
+  <cs:dataLabel>
+    <cs:lnRef idx="0"/>
+    <cs:fillRef idx="0"/>
+    <cs:effectRef idx="0"/>
+    <cs:fontRef idx="minor">
+      <a:schemeClr val="tx1">
+        <a:lumMod val="75000"/>
+        <a:lumOff val="25000"/>
+      </a:schemeClr>
+    </cs:fontRef>
+    <cs:defRPr sz="900" kern="1200"/>
+  </cs:dataLabel>
+  <cs:dataLabelCallout>
+    <cs:lnRef idx="0"/>
+    <cs:fillRef idx="0"/>
+    <cs:effectRef idx="0"/>
+    <cs:fontRef idx="minor">
+      <a:schemeClr val="dk1">
+        <a:lumMod val="65000"/>
+        <a:lumOff val="35000"/>
+      </a:schemeClr>
+    </cs:fontRef>
+    <cs:spPr>
+      <a:solidFill>
+        <a:schemeClr val="lt1"/>
+      </a:solidFill>
+      <a:ln>
+        <a:solidFill>
+          <a:schemeClr val="dk1">
+            <a:lumMod val="25000"/>
+            <a:lumOff val="75000"/>
+          </a:schemeClr>
+        </a:solidFill>
+      </a:ln>
+    </cs:spPr>
+    <cs:defRPr sz="900" kern="1200"/>
+    <cs:bodyPr rot="0" spcFirstLastPara="1" vertOverflow="clip" horzOverflow="clip" vert="horz" wrap="square" lIns="36576" tIns="18288" rIns="36576" bIns="18288" anchor="ctr" anchorCtr="1">
+      <a:spAutoFit/>
+    </cs:bodyPr>
+  </cs:dataLabelCallout>
+  <cs:dataPoint>
+    <cs:lnRef idx="0"/>
+    <cs:fillRef idx="1">
+      <cs:styleClr val="auto"/>
+    </cs:fillRef>
+    <cs:effectRef idx="0"/>
+    <cs:fontRef idx="minor">
+      <a:schemeClr val="tx1"/>
+    </cs:fontRef>
+  </cs:dataPoint>
+  <cs:dataPoint3D>
+    <cs:lnRef idx="0"/>
+    <cs:fillRef idx="1">
+      <cs:styleClr val="auto"/>
+    </cs:fillRef>
+    <cs:effectRef idx="0"/>
+    <cs:fontRef idx="minor">
+      <a:schemeClr val="tx1"/>
+    </cs:fontRef>
+  </cs:dataPoint3D>
+  <cs:dataPointLine>
+    <cs:lnRef idx="0">
+      <cs:styleClr val="auto"/>
+    </cs:lnRef>
+    <cs:fillRef idx="1"/>
+    <cs:effectRef idx="0"/>
+    <cs:fontRef idx="minor">
+      <a:schemeClr val="tx1"/>
+    </cs:fontRef>
+    <cs:spPr>
+      <a:ln w="19050" cap="rnd">
+        <a:solidFill>
+          <a:schemeClr val="phClr"/>
+        </a:solidFill>
+        <a:round/>
+      </a:ln>
+    </cs:spPr>
+  </cs:dataPointLine>
+  <cs:dataPointMarker>
+    <cs:lnRef idx="0">
+      <cs:styleClr val="auto"/>
+    </cs:lnRef>
+    <cs:fillRef idx="1">
+      <cs:styleClr val="auto"/>
+    </cs:fillRef>
+    <cs:effectRef idx="0"/>
+    <cs:fontRef idx="minor">
+      <a:schemeClr val="tx1"/>
+    </cs:fontRef>
+    <cs:spPr>
+      <a:ln w="9525">
+        <a:solidFill>
+          <a:schemeClr val="phClr"/>
+        </a:solidFill>
+      </a:ln>
+    </cs:spPr>
+  </cs:dataPointMarker>
+  <cs:dataPointMarkerLayout symbol="circle" size="5"/>
+  <cs:dataPointWireframe>
+    <cs:lnRef idx="0">
+      <cs:styleClr val="auto"/>
+    </cs:lnRef>
+    <cs:fillRef idx="0"/>
+    <cs:effectRef idx="0"/>
+    <cs:fontRef idx="minor">
+      <a:schemeClr val="dk1"/>
+    </cs:fontRef>
+    <cs:spPr>
+      <a:ln w="9525" cap="rnd">
+        <a:solidFill>
+          <a:schemeClr val="phClr"/>
+        </a:solidFill>
+        <a:round/>
+      </a:ln>
+    </cs:spPr>
+  </cs:dataPointWireframe>
+  <cs:dataTable>
+    <cs:lnRef idx="0"/>
+    <cs:fillRef idx="0"/>
+    <cs:effectRef idx="0"/>
+    <cs:fontRef idx="minor">
+      <a:schemeClr val="tx1">
+        <a:lumMod val="65000"/>
+        <a:lumOff val="35000"/>
+      </a:schemeClr>
+    </cs:fontRef>
+    <cs:spPr>
+      <a:noFill/>
+      <a:ln w="9525" cap="flat" cmpd="sng" algn="ctr">
+        <a:solidFill>
+          <a:schemeClr val="tx1">
+            <a:lumMod val="15000"/>
+            <a:lumOff val="85000"/>
+          </a:schemeClr>
+        </a:solidFill>
+        <a:round/>
+      </a:ln>
+    </cs:spPr>
+    <cs:defRPr sz="900" kern="1200"/>
+  </cs:dataTable>
+  <cs:downBar>
+    <cs:lnRef idx="0"/>
+    <cs:fillRef idx="0"/>
+    <cs:effectRef idx="0"/>
+    <cs:fontRef idx="minor">
+      <a:schemeClr val="tx1"/>
+    </cs:fontRef>
+    <cs:spPr>
+      <a:solidFill>
+        <a:schemeClr val="dk1">
+          <a:lumMod val="75000"/>
+          <a:lumOff val="25000"/>
+        </a:schemeClr>
+      </a:solidFill>
+      <a:ln w="9525" cap="flat" cmpd="sng" algn="ctr">
+        <a:solidFill>
+          <a:schemeClr val="tx1">
+            <a:lumMod val="65000"/>
+            <a:lumOff val="35000"/>
+          </a:schemeClr>
+        </a:solidFill>
+        <a:round/>
+      </a:ln>
+    </cs:spPr>
+  </cs:downBar>
+  <cs:dropLine>
+    <cs:lnRef idx="0"/>
+    <cs:fillRef idx="0"/>
+    <cs:effectRef idx="0"/>
+    <cs:fontRef idx="minor">
+      <a:schemeClr val="tx1"/>
+    </cs:fontRef>
+    <cs:spPr>
+      <a:ln w="9525" cap="flat" cmpd="sng" algn="ctr">
+        <a:solidFill>
+          <a:schemeClr val="tx1">
+            <a:lumMod val="35000"/>
+            <a:lumOff val="65000"/>
+          </a:schemeClr>
+        </a:solidFill>
+        <a:round/>
+      </a:ln>
+    </cs:spPr>
+  </cs:dropLine>
+  <cs:errorBar>
+    <cs:lnRef idx="0"/>
+    <cs:fillRef idx="0"/>
+    <cs:effectRef idx="0"/>
+    <cs:fontRef idx="minor">
+      <a:schemeClr val="tx1"/>
+    </cs:fontRef>
+    <cs:spPr>
+      <a:ln w="9525" cap="flat" cmpd="sng" algn="ctr">
+        <a:solidFill>
+          <a:schemeClr val="tx1">
+            <a:lumMod val="65000"/>
+            <a:lumOff val="35000"/>
+          </a:schemeClr>
+        </a:solidFill>
+        <a:round/>
+      </a:ln>
+    </cs:spPr>
+  </cs:errorBar>
+  <cs:floor>
+    <cs:lnRef idx="0"/>
+    <cs:fillRef idx="0"/>
+    <cs:effectRef idx="0"/>
+    <cs:fontRef idx="minor">
+      <a:schemeClr val="tx1"/>
+    </cs:fontRef>
+    <cs:spPr>
+      <a:noFill/>
+      <a:ln>
+        <a:noFill/>
+      </a:ln>
+    </cs:spPr>
+  </cs:floor>
+  <cs:gridlineMajor>
+    <cs:lnRef idx="0"/>
+    <cs:fillRef idx="0"/>
+    <cs:effectRef idx="0"/>
+    <cs:fontRef idx="minor">
+      <a:schemeClr val="tx1"/>
+    </cs:fontRef>
+    <cs:spPr>
+      <a:ln w="9525" cap="flat" cmpd="sng" algn="ctr">
+        <a:solidFill>
+          <a:schemeClr val="tx1">
+            <a:lumMod val="15000"/>
+            <a:lumOff val="85000"/>
+          </a:schemeClr>
+        </a:solidFill>
+        <a:round/>
+      </a:ln>
+    </cs:spPr>
+  </cs:gridlineMajor>
+  <cs:gridlineMinor>
+    <cs:lnRef idx="0"/>
+    <cs:fillRef idx="0"/>
+    <cs:effectRef idx="0"/>
+    <cs:fontRef idx="minor">
+      <a:schemeClr val="tx1"/>
+    </cs:fontRef>
+    <cs:spPr>
+      <a:ln w="9525" cap="flat" cmpd="sng" algn="ctr">
+        <a:solidFill>
+          <a:schemeClr val="tx1">
+            <a:lumMod val="5000"/>
+            <a:lumOff val="95000"/>
+          </a:schemeClr>
+        </a:solidFill>
+        <a:round/>
+      </a:ln>
+    </cs:spPr>
+  </cs:gridlineMinor>
+  <cs:hiLoLine>
+    <cs:lnRef idx="0"/>
+    <cs:fillRef idx="0"/>
+    <cs:effectRef idx="0"/>
+    <cs:fontRef idx="minor">
+      <a:schemeClr val="tx1"/>
+    </cs:fontRef>
+    <cs:spPr>
+      <a:ln w="9525" cap="flat" cmpd="sng" algn="ctr">
+        <a:solidFill>
+          <a:schemeClr val="tx1">
+            <a:lumMod val="50000"/>
+            <a:lumOff val="50000"/>
+          </a:schemeClr>
+        </a:solidFill>
+        <a:round/>
+      </a:ln>
+    </cs:spPr>
+  </cs:hiLoLine>
+  <cs:leaderLine>
+    <cs:lnRef idx="0"/>
+    <cs:fillRef idx="0"/>
+    <cs:effectRef idx="0"/>
+    <cs:fontRef idx="minor">
+      <a:schemeClr val="tx1"/>
+    </cs:fontRef>
+    <cs:spPr>
+      <a:ln w="9525" cap="flat" cmpd="sng" algn="ctr">
+        <a:solidFill>
+          <a:schemeClr val="tx1">
+            <a:lumMod val="35000"/>
+            <a:lumOff val="65000"/>
+          </a:schemeClr>
+        </a:solidFill>
+        <a:round/>
+      </a:ln>
+    </cs:spPr>
+  </cs:leaderLine>
+  <cs:legend>
+    <cs:lnRef idx="0"/>
+    <cs:fillRef idx="0"/>
+    <cs:effectRef idx="0"/>
+    <cs:fontRef idx="minor">
+      <a:schemeClr val="tx1">
+        <a:lumMod val="65000"/>
+        <a:lumOff val="35000"/>
+      </a:schemeClr>
+    </cs:fontRef>
+    <cs:defRPr sz="900" kern="1200"/>
+  </cs:legend>
+  <cs:plotArea mods="allowNoFillOverride allowNoLineOverride">
+    <cs:lnRef idx="0"/>
+    <cs:fillRef idx="0"/>
+    <cs:effectRef idx="0"/>
+    <cs:fontRef idx="minor">
+      <a:schemeClr val="tx1"/>
+    </cs:fontRef>
+  </cs:plotArea>
+  <cs:plotArea3D mods="allowNoFillOverride allowNoLineOverride">
+    <cs:lnRef idx="0"/>
+    <cs:fillRef idx="0"/>
+    <cs:effectRef idx="0"/>
+    <cs:fontRef idx="minor">
+      <a:schemeClr val="tx1"/>
+    </cs:fontRef>
+  </cs:plotArea3D>
+  <cs:seriesAxis>
+    <cs:lnRef idx="0"/>
+    <cs:fillRef idx="0"/>
+    <cs:effectRef idx="0"/>
+    <cs:fontRef idx="minor">
+      <a:schemeClr val="tx1">
+        <a:lumMod val="65000"/>
+        <a:lumOff val="35000"/>
+      </a:schemeClr>
+    </cs:fontRef>
+    <cs:defRPr sz="900" kern="1200"/>
+  </cs:seriesAxis>
+  <cs:seriesLine>
+    <cs:lnRef idx="0"/>
+    <cs:fillRef idx="0"/>
+    <cs:effectRef idx="0"/>
+    <cs:fontRef idx="minor">
+      <a:schemeClr val="tx1"/>
+    </cs:fontRef>
+    <cs:spPr>
+      <a:ln w="9525" cap="flat" cmpd="sng" algn="ctr">
+        <a:solidFill>
+          <a:schemeClr val="tx1">
+            <a:lumMod val="35000"/>
+            <a:lumOff val="65000"/>
+          </a:schemeClr>
+        </a:solidFill>
+        <a:round/>
+      </a:ln>
+    </cs:spPr>
+  </cs:seriesLine>
+  <cs:title>
+    <cs:lnRef idx="0"/>
+    <cs:fillRef idx="0"/>
+    <cs:effectRef idx="0"/>
+    <cs:fontRef idx="minor">
+      <a:schemeClr val="tx1">
+        <a:lumMod val="65000"/>
+        <a:lumOff val="35000"/>
+      </a:schemeClr>
+    </cs:fontRef>
+    <cs:defRPr sz="1400" b="0" kern="1200" spc="0" baseline="0"/>
+  </cs:title>
+  <cs:trendline>
+    <cs:lnRef idx="0">
+      <cs:styleClr val="auto"/>
+    </cs:lnRef>
+    <cs:fillRef idx="0"/>
+    <cs:effectRef idx="0"/>
+    <cs:fontRef idx="minor">
+      <a:schemeClr val="tx1"/>
+    </cs:fontRef>
+    <cs:spPr>
+      <a:ln w="19050" cap="rnd">
+        <a:solidFill>
+          <a:schemeClr val="phClr"/>
+        </a:solidFill>
+        <a:prstDash val="sysDot"/>
+      </a:ln>
+    </cs:spPr>
+  </cs:trendline>
+  <cs:trendlineLabel>
+    <cs:lnRef idx="0"/>
+    <cs:fillRef idx="0"/>
+    <cs:effectRef idx="0"/>
+    <cs:fontRef idx="minor">
+      <a:schemeClr val="tx1">
+        <a:lumMod val="65000"/>
+        <a:lumOff val="35000"/>
+      </a:schemeClr>
+    </cs:fontRef>
+    <cs:defRPr sz="900" kern="1200"/>
+  </cs:trendlineLabel>
+  <cs:upBar>
+    <cs:lnRef idx="0"/>
+    <cs:fillRef idx="0"/>
+    <cs:effectRef idx="0"/>
+    <cs:fontRef idx="minor">
+      <a:schemeClr val="tx1"/>
+    </cs:fontRef>
+    <cs:spPr>
+      <a:solidFill>
+        <a:schemeClr val="lt1"/>
+      </a:solidFill>
+      <a:ln w="9525" cap="flat" cmpd="sng" algn="ctr">
+        <a:solidFill>
+          <a:schemeClr val="tx1">
+            <a:lumMod val="65000"/>
+            <a:lumOff val="35000"/>
+          </a:schemeClr>
+        </a:solidFill>
+        <a:round/>
+      </a:ln>
+    </cs:spPr>
+  </cs:upBar>
+  <cs:valueAxis>
+    <cs:lnRef idx="0"/>
+    <cs:fillRef idx="0"/>
+    <cs:effectRef idx="0"/>
+    <cs:fontRef idx="minor">
+      <a:schemeClr val="tx1">
+        <a:lumMod val="65000"/>
+        <a:lumOff val="35000"/>
+      </a:schemeClr>
+    </cs:fontRef>
+    <cs:spPr>
+      <a:ln w="9525" cap="flat" cmpd="sng" algn="ctr">
+        <a:solidFill>
+          <a:schemeClr val="tx1">
+            <a:lumMod val="25000"/>
+            <a:lumOff val="75000"/>
+          </a:schemeClr>
+        </a:solidFill>
+        <a:round/>
+      </a:ln>
+    </cs:spPr>
+    <cs:defRPr sz="900" kern="1200"/>
+  </cs:valueAxis>
+  <cs:wall>
+    <cs:lnRef idx="0"/>
+    <cs:fillRef idx="0"/>
+    <cs:effectRef idx="0"/>
+    <cs:fontRef idx="minor">
+      <a:schemeClr val="tx1"/>
+    </cs:fontRef>
+    <cs:spPr>
+      <a:noFill/>
+      <a:ln>
+        <a:noFill/>
+      </a:ln>
+    </cs:spPr>
+  </cs:wall>
+</cs:chartStyle>
+</file>
+
+<file path=word/charts/style2.xml><?xml version="1.0" encoding="utf-8"?>
+<cs:chartStyle xmlns:cs="http://schemas.microsoft.com/office/drawing/2012/chartStyle" xmlns:a="http://schemas.openxmlformats.org/drawingml/2006/main" id="240">
+  <cs:axisTitle>
+    <cs:lnRef idx="0"/>
+    <cs:fillRef idx="0"/>
+    <cs:effectRef idx="0"/>
+    <cs:fontRef idx="minor">
+      <a:schemeClr val="tx1">
+        <a:lumMod val="65000"/>
+        <a:lumOff val="35000"/>
+      </a:schemeClr>
+    </cs:fontRef>
+    <cs:defRPr sz="1000" kern="1200"/>
+  </cs:axisTitle>
+  <cs:categoryAxis>
+    <cs:lnRef idx="0"/>
+    <cs:fillRef idx="0"/>
+    <cs:effectRef idx="0"/>
+    <cs:fontRef idx="minor">
+      <a:schemeClr val="tx1">
+        <a:lumMod val="65000"/>
+        <a:lumOff val="35000"/>
+      </a:schemeClr>
+    </cs:fontRef>
+    <cs:spPr>
+      <a:ln w="9525" cap="flat" cmpd="sng" algn="ctr">
+        <a:solidFill>
+          <a:schemeClr val="tx1">
+            <a:lumMod val="25000"/>
+            <a:lumOff val="75000"/>
+          </a:schemeClr>
+        </a:solidFill>
+        <a:round/>
+      </a:ln>
+    </cs:spPr>
+    <cs:defRPr sz="900" kern="1200"/>
+  </cs:categoryAxis>
+  <cs:chartArea mods="allowNoFillOverride allowNoLineOverride">
+    <cs:lnRef idx="0"/>
+    <cs:fillRef idx="0"/>
+    <cs:effectRef idx="0"/>
+    <cs:fontRef idx="minor">
+      <a:schemeClr val="tx1"/>
+    </cs:fontRef>
+    <cs:spPr>
+      <a:solidFill>
+        <a:schemeClr val="bg1"/>
+      </a:solidFill>
+      <a:ln w="9525" cap="flat" cmpd="sng" algn="ctr">
+        <a:solidFill>
+          <a:schemeClr val="tx1">
+            <a:lumMod val="15000"/>
+            <a:lumOff val="85000"/>
+          </a:schemeClr>
+        </a:solidFill>
+        <a:round/>
+      </a:ln>
+    </cs:spPr>
+    <cs:defRPr sz="1000" kern="1200"/>
+  </cs:chartArea>
+  <cs:dataLabel>
+    <cs:lnRef idx="0"/>
+    <cs:fillRef idx="0"/>
+    <cs:effectRef idx="0"/>
+    <cs:fontRef idx="minor">
+      <a:schemeClr val="tx1">
+        <a:lumMod val="75000"/>
+        <a:lumOff val="25000"/>
+      </a:schemeClr>
+    </cs:fontRef>
+    <cs:defRPr sz="900" kern="1200"/>
+  </cs:dataLabel>
+  <cs:dataLabelCallout>
+    <cs:lnRef idx="0"/>
+    <cs:fillRef idx="0"/>
+    <cs:effectRef idx="0"/>
+    <cs:fontRef idx="minor">
+      <a:schemeClr val="dk1">
+        <a:lumMod val="65000"/>
+        <a:lumOff val="35000"/>
+      </a:schemeClr>
+    </cs:fontRef>
+    <cs:spPr>
+      <a:solidFill>
+        <a:schemeClr val="lt1"/>
+      </a:solidFill>
+      <a:ln>
+        <a:solidFill>
+          <a:schemeClr val="dk1">
+            <a:lumMod val="25000"/>
+            <a:lumOff val="75000"/>
+          </a:schemeClr>
+        </a:solidFill>
+      </a:ln>
+    </cs:spPr>
+    <cs:defRPr sz="900" kern="1200"/>
+    <cs:bodyPr rot="0" spcFirstLastPara="1" vertOverflow="clip" horzOverflow="clip" vert="horz" wrap="square" lIns="36576" tIns="18288" rIns="36576" bIns="18288" anchor="ctr" anchorCtr="1">
+      <a:spAutoFit/>
+    </cs:bodyPr>
+  </cs:dataLabelCallout>
+  <cs:dataPoint>
+    <cs:lnRef idx="0"/>
+    <cs:fillRef idx="1">
+      <cs:styleClr val="auto"/>
+    </cs:fillRef>
+    <cs:effectRef idx="0"/>
+    <cs:fontRef idx="minor">
+      <a:schemeClr val="tx1"/>
+    </cs:fontRef>
+  </cs:dataPoint>
+  <cs:dataPoint3D>
+    <cs:lnRef idx="0"/>
+    <cs:fillRef idx="1">
+      <cs:styleClr val="auto"/>
+    </cs:fillRef>
+    <cs:effectRef idx="0"/>
+    <cs:fontRef idx="minor">
+      <a:schemeClr val="tx1"/>
+    </cs:fontRef>
+  </cs:dataPoint3D>
+  <cs:dataPointLine>
+    <cs:lnRef idx="0">
+      <cs:styleClr val="auto"/>
+    </cs:lnRef>
+    <cs:fillRef idx="1"/>
+    <cs:effectRef idx="0"/>
+    <cs:fontRef idx="minor">
+      <a:schemeClr val="tx1"/>
+    </cs:fontRef>
+    <cs:spPr>
+      <a:ln w="19050" cap="rnd">
+        <a:solidFill>
+          <a:schemeClr val="phClr"/>
+        </a:solidFill>
+        <a:round/>
+      </a:ln>
+    </cs:spPr>
+  </cs:dataPointLine>
+  <cs:dataPointMarker>
+    <cs:lnRef idx="0">
+      <cs:styleClr val="auto"/>
+    </cs:lnRef>
+    <cs:fillRef idx="1">
+      <cs:styleClr val="auto"/>
+    </cs:fillRef>
+    <cs:effectRef idx="0"/>
+    <cs:fontRef idx="minor">
+      <a:schemeClr val="tx1"/>
+    </cs:fontRef>
+    <cs:spPr>
+      <a:ln w="9525">
+        <a:solidFill>
+          <a:schemeClr val="phClr"/>
+        </a:solidFill>
+      </a:ln>
+    </cs:spPr>
+  </cs:dataPointMarker>
+  <cs:dataPointMarkerLayout symbol="circle" size="5"/>
+  <cs:dataPointWireframe>
+    <cs:lnRef idx="0">
+      <cs:styleClr val="auto"/>
+    </cs:lnRef>
+    <cs:fillRef idx="0"/>
+    <cs:effectRef idx="0"/>
+    <cs:fontRef idx="minor">
+      <a:schemeClr val="dk1"/>
+    </cs:fontRef>
+    <cs:spPr>
+      <a:ln w="9525" cap="rnd">
+        <a:solidFill>
+          <a:schemeClr val="phClr"/>
+        </a:solidFill>
+        <a:round/>
+      </a:ln>
+    </cs:spPr>
+  </cs:dataPointWireframe>
+  <cs:dataTable>
+    <cs:lnRef idx="0"/>
+    <cs:fillRef idx="0"/>
+    <cs:effectRef idx="0"/>
+    <cs:fontRef idx="minor">
+      <a:schemeClr val="tx1">
+        <a:lumMod val="65000"/>
+        <a:lumOff val="35000"/>
+      </a:schemeClr>
+    </cs:fontRef>
+    <cs:spPr>
+      <a:noFill/>
+      <a:ln w="9525" cap="flat" cmpd="sng" algn="ctr">
+        <a:solidFill>
+          <a:schemeClr val="tx1">
+            <a:lumMod val="15000"/>
+            <a:lumOff val="85000"/>
+          </a:schemeClr>
+        </a:solidFill>
+        <a:round/>
+      </a:ln>
+    </cs:spPr>
+    <cs:defRPr sz="900" kern="1200"/>
+  </cs:dataTable>
+  <cs:downBar>
+    <cs:lnRef idx="0"/>
+    <cs:fillRef idx="0"/>
+    <cs:effectRef idx="0"/>
+    <cs:fontRef idx="minor">
+      <a:schemeClr val="tx1"/>
+    </cs:fontRef>
+    <cs:spPr>
+      <a:solidFill>
+        <a:schemeClr val="dk1">
+          <a:lumMod val="75000"/>
+          <a:lumOff val="25000"/>
+        </a:schemeClr>
+      </a:solidFill>
+      <a:ln w="9525" cap="flat" cmpd="sng" algn="ctr">
+        <a:solidFill>
+          <a:schemeClr val="tx1">
+            <a:lumMod val="65000"/>
+            <a:lumOff val="35000"/>
+          </a:schemeClr>
+        </a:solidFill>
+        <a:round/>
+      </a:ln>
+    </cs:spPr>
+  </cs:downBar>
+  <cs:dropLine>
+    <cs:lnRef idx="0"/>
+    <cs:fillRef idx="0"/>
+    <cs:effectRef idx="0"/>
+    <cs:fontRef idx="minor">
+      <a:schemeClr val="tx1"/>
+    </cs:fontRef>
+    <cs:spPr>
+      <a:ln w="9525" cap="flat" cmpd="sng" algn="ctr">
+        <a:solidFill>
+          <a:schemeClr val="tx1">
+            <a:lumMod val="35000"/>
+            <a:lumOff val="65000"/>
+          </a:schemeClr>
+        </a:solidFill>
+        <a:round/>
+      </a:ln>
+    </cs:spPr>
+  </cs:dropLine>
+  <cs:errorBar>
+    <cs:lnRef idx="0"/>
+    <cs:fillRef idx="0"/>
+    <cs:effectRef idx="0"/>
+    <cs:fontRef idx="minor">
+      <a:schemeClr val="tx1"/>
+    </cs:fontRef>
+    <cs:spPr>
+      <a:ln w="9525" cap="flat" cmpd="sng" algn="ctr">
+        <a:solidFill>
+          <a:schemeClr val="tx1">
+            <a:lumMod val="65000"/>
+            <a:lumOff val="35000"/>
+          </a:schemeClr>
+        </a:solidFill>
+        <a:round/>
+      </a:ln>
+    </cs:spPr>
+  </cs:errorBar>
+  <cs:floor>
+    <cs:lnRef idx="0"/>
+    <cs:fillRef idx="0"/>
+    <cs:effectRef idx="0"/>
+    <cs:fontRef idx="minor">
+      <a:schemeClr val="tx1"/>
+    </cs:fontRef>
+    <cs:spPr>
+      <a:noFill/>
+      <a:ln>
+        <a:noFill/>
+      </a:ln>
+    </cs:spPr>
+  </cs:floor>
+  <cs:gridlineMajor>
+    <cs:lnRef idx="0"/>
+    <cs:fillRef idx="0"/>
+    <cs:effectRef idx="0"/>
+    <cs:fontRef idx="minor">
+      <a:schemeClr val="tx1"/>
+    </cs:fontRef>
+    <cs:spPr>
+      <a:ln w="9525" cap="flat" cmpd="sng" algn="ctr">
+        <a:solidFill>
+          <a:schemeClr val="tx1">
+            <a:lumMod val="15000"/>
+            <a:lumOff val="85000"/>
+          </a:schemeClr>
+        </a:solidFill>
+        <a:round/>
+      </a:ln>
+    </cs:spPr>
+  </cs:gridlineMajor>
+  <cs:gridlineMinor>
+    <cs:lnRef idx="0"/>
+    <cs:fillRef idx="0"/>
+    <cs:effectRef idx="0"/>
+    <cs:fontRef idx="minor">
+      <a:schemeClr val="tx1"/>
+    </cs:fontRef>
+    <cs:spPr>
+      <a:ln w="9525" cap="flat" cmpd="sng" algn="ctr">
+        <a:solidFill>
+          <a:schemeClr val="tx1">
+            <a:lumMod val="5000"/>
+            <a:lumOff val="95000"/>
+          </a:schemeClr>
+        </a:solidFill>
+        <a:round/>
+      </a:ln>
+    </cs:spPr>
+  </cs:gridlineMinor>
+  <cs:hiLoLine>
+    <cs:lnRef idx="0"/>
+    <cs:fillRef idx="0"/>
+    <cs:effectRef idx="0"/>
+    <cs:fontRef idx="minor">
+      <a:schemeClr val="tx1"/>
+    </cs:fontRef>
+    <cs:spPr>
+      <a:ln w="9525" cap="flat" cmpd="sng" algn="ctr">
+        <a:solidFill>
+          <a:schemeClr val="tx1">
+            <a:lumMod val="50000"/>
+            <a:lumOff val="50000"/>
+          </a:schemeClr>
+        </a:solidFill>
+        <a:round/>
+      </a:ln>
+    </cs:spPr>
+  </cs:hiLoLine>
+  <cs:leaderLine>
+    <cs:lnRef idx="0"/>
+    <cs:fillRef idx="0"/>
+    <cs:effectRef idx="0"/>
+    <cs:fontRef idx="minor">
+      <a:schemeClr val="tx1"/>
+    </cs:fontRef>
+    <cs:spPr>
+      <a:ln w="9525" cap="flat" cmpd="sng" algn="ctr">
+        <a:solidFill>
+          <a:schemeClr val="tx1">
+            <a:lumMod val="35000"/>
+            <a:lumOff val="65000"/>
+          </a:schemeClr>
+        </a:solidFill>
+        <a:round/>
+      </a:ln>
+    </cs:spPr>
+  </cs:leaderLine>
+  <cs:legend>
+    <cs:lnRef idx="0"/>
+    <cs:fillRef idx="0"/>
+    <cs:effectRef idx="0"/>
+    <cs:fontRef idx="minor">
+      <a:schemeClr val="tx1">
+        <a:lumMod val="65000"/>
+        <a:lumOff val="35000"/>
+      </a:schemeClr>
+    </cs:fontRef>
+    <cs:defRPr sz="900" kern="1200"/>
+  </cs:legend>
+  <cs:plotArea mods="allowNoFillOverride allowNoLineOverride">
+    <cs:lnRef idx="0"/>
+    <cs:fillRef idx="0"/>
+    <cs:effectRef idx="0"/>
+    <cs:fontRef idx="minor">
+      <a:schemeClr val="tx1"/>
+    </cs:fontRef>
+  </cs:plotArea>
+  <cs:plotArea3D mods="allowNoFillOverride allowNoLineOverride">
+    <cs:lnRef idx="0"/>
+    <cs:fillRef idx="0"/>
+    <cs:effectRef idx="0"/>
+    <cs:fontRef idx="minor">
+      <a:schemeClr val="tx1"/>
+    </cs:fontRef>
+  </cs:plotArea3D>
+  <cs:seriesAxis>
+    <cs:lnRef idx="0"/>
+    <cs:fillRef idx="0"/>
+    <cs:effectRef idx="0"/>
+    <cs:fontRef idx="minor">
+      <a:schemeClr val="tx1">
+        <a:lumMod val="65000"/>
+        <a:lumOff val="35000"/>
+      </a:schemeClr>
+    </cs:fontRef>
+    <cs:defRPr sz="900" kern="1200"/>
+  </cs:seriesAxis>
+  <cs:seriesLine>
+    <cs:lnRef idx="0"/>
+    <cs:fillRef idx="0"/>
+    <cs:effectRef idx="0"/>
+    <cs:fontRef idx="minor">
+      <a:schemeClr val="tx1"/>
+    </cs:fontRef>
+    <cs:spPr>
+      <a:ln w="9525" cap="flat" cmpd="sng" algn="ctr">
+        <a:solidFill>
+          <a:schemeClr val="tx1">
+            <a:lumMod val="35000"/>
+            <a:lumOff val="65000"/>
+          </a:schemeClr>
+        </a:solidFill>
+        <a:round/>
+      </a:ln>
+    </cs:spPr>
+  </cs:seriesLine>
+  <cs:title>
+    <cs:lnRef idx="0"/>
+    <cs:fillRef idx="0"/>
+    <cs:effectRef idx="0"/>
+    <cs:fontRef idx="minor">
+      <a:schemeClr val="tx1">
+        <a:lumMod val="65000"/>
+        <a:lumOff val="35000"/>
+      </a:schemeClr>
+    </cs:fontRef>
+    <cs:defRPr sz="1400" b="0" kern="1200" spc="0" baseline="0"/>
+  </cs:title>
+  <cs:trendline>
+    <cs:lnRef idx="0">
+      <cs:styleClr val="auto"/>
+    </cs:lnRef>
+    <cs:fillRef idx="0"/>
+    <cs:effectRef idx="0"/>
+    <cs:fontRef idx="minor">
+      <a:schemeClr val="tx1"/>
+    </cs:fontRef>
+    <cs:spPr>
+      <a:ln w="19050" cap="rnd">
+        <a:solidFill>
+          <a:schemeClr val="phClr"/>
+        </a:solidFill>
+        <a:prstDash val="sysDot"/>
+      </a:ln>
+    </cs:spPr>
+  </cs:trendline>
+  <cs:trendlineLabel>
+    <cs:lnRef idx="0"/>
+    <cs:fillRef idx="0"/>
+    <cs:effectRef idx="0"/>
+    <cs:fontRef idx="minor">
+      <a:schemeClr val="tx1">
+        <a:lumMod val="65000"/>
+        <a:lumOff val="35000"/>
+      </a:schemeClr>
+    </cs:fontRef>
+    <cs:defRPr sz="900" kern="1200"/>
+  </cs:trendlineLabel>
+  <cs:upBar>
+    <cs:lnRef idx="0"/>
+    <cs:fillRef idx="0"/>
+    <cs:effectRef idx="0"/>
+    <cs:fontRef idx="minor">
+      <a:schemeClr val="tx1"/>
+    </cs:fontRef>
+    <cs:spPr>
+      <a:solidFill>
+        <a:schemeClr val="lt1"/>
+      </a:solidFill>
+      <a:ln w="9525" cap="flat" cmpd="sng" algn="ctr">
+        <a:solidFill>
+          <a:schemeClr val="tx1">
+            <a:lumMod val="65000"/>
+            <a:lumOff val="35000"/>
+          </a:schemeClr>
+        </a:solidFill>
+        <a:round/>
+      </a:ln>
+    </cs:spPr>
+  </cs:upBar>
+  <cs:valueAxis>
+    <cs:lnRef idx="0"/>
+    <cs:fillRef idx="0"/>
+    <cs:effectRef idx="0"/>
+    <cs:fontRef idx="minor">
+      <a:schemeClr val="tx1">
+        <a:lumMod val="65000"/>
+        <a:lumOff val="35000"/>
+      </a:schemeClr>
+    </cs:fontRef>
+    <cs:spPr>
+      <a:ln w="9525" cap="flat" cmpd="sng" algn="ctr">
+        <a:solidFill>
+          <a:schemeClr val="tx1">
+            <a:lumMod val="25000"/>
+            <a:lumOff val="75000"/>
+          </a:schemeClr>
+        </a:solidFill>
+        <a:round/>
+      </a:ln>
+    </cs:spPr>
+    <cs:defRPr sz="900" kern="1200"/>
+  </cs:valueAxis>
+  <cs:wall>
+    <cs:lnRef idx="0"/>
+    <cs:fillRef idx="0"/>
+    <cs:effectRef idx="0"/>
+    <cs:fontRef idx="minor">
+      <a:schemeClr val="tx1"/>
+    </cs:fontRef>
+    <cs:spPr>
+      <a:noFill/>
+      <a:ln>
+        <a:noFill/>
+      </a:ln>
+    </cs:spPr>
+  </cs:wall>
+</cs:chartStyle>
+</file>
+
+<file path=word/charts/style3.xml><?xml version="1.0" encoding="utf-8"?>
+<cs:chartStyle xmlns:cs="http://schemas.microsoft.com/office/drawing/2012/chartStyle" xmlns:a="http://schemas.openxmlformats.org/drawingml/2006/main" id="240">
+  <cs:axisTitle>
+    <cs:lnRef idx="0"/>
+    <cs:fillRef idx="0"/>
+    <cs:effectRef idx="0"/>
+    <cs:fontRef idx="minor">
+      <a:schemeClr val="tx1">
+        <a:lumMod val="65000"/>
+        <a:lumOff val="35000"/>
+      </a:schemeClr>
+    </cs:fontRef>
+    <cs:defRPr sz="1000" kern="1200"/>
+  </cs:axisTitle>
+  <cs:categoryAxis>
+    <cs:lnRef idx="0"/>
+    <cs:fillRef idx="0"/>
+    <cs:effectRef idx="0"/>
+    <cs:fontRef idx="minor">
+      <a:schemeClr val="tx1">
+        <a:lumMod val="65000"/>
+        <a:lumOff val="35000"/>
+      </a:schemeClr>
+    </cs:fontRef>
+    <cs:spPr>
+      <a:ln w="9525" cap="flat" cmpd="sng" algn="ctr">
+        <a:solidFill>
+          <a:schemeClr val="tx1">
+            <a:lumMod val="25000"/>
+            <a:lumOff val="75000"/>
+          </a:schemeClr>
+        </a:solidFill>
+        <a:round/>
+      </a:ln>
+    </cs:spPr>
+    <cs:defRPr sz="900" kern="1200"/>
+  </cs:categoryAxis>
+  <cs:chartArea mods="allowNoFillOverride allowNoLineOverride">
+    <cs:lnRef idx="0"/>
+    <cs:fillRef idx="0"/>
+    <cs:effectRef idx="0"/>
+    <cs:fontRef idx="minor">
+      <a:schemeClr val="tx1"/>
+    </cs:fontRef>
+    <cs:spPr>
+      <a:solidFill>
+        <a:schemeClr val="bg1"/>
+      </a:solidFill>
+      <a:ln w="9525" cap="flat" cmpd="sng" algn="ctr">
+        <a:solidFill>
+          <a:schemeClr val="tx1">
+            <a:lumMod val="15000"/>
+            <a:lumOff val="85000"/>
+          </a:schemeClr>
+        </a:solidFill>
+        <a:round/>
+      </a:ln>
+    </cs:spPr>
+    <cs:defRPr sz="1000" kern="1200"/>
+  </cs:chartArea>
+  <cs:dataLabel>
+    <cs:lnRef idx="0"/>
+    <cs:fillRef idx="0"/>
+    <cs:effectRef idx="0"/>
+    <cs:fontRef idx="minor">
+      <a:schemeClr val="tx1">
+        <a:lumMod val="75000"/>
+        <a:lumOff val="25000"/>
+      </a:schemeClr>
+    </cs:fontRef>
+    <cs:defRPr sz="900" kern="1200"/>
+  </cs:dataLabel>
+  <cs:dataLabelCallout>
+    <cs:lnRef idx="0"/>
+    <cs:fillRef idx="0"/>
+    <cs:effectRef idx="0"/>
+    <cs:fontRef idx="minor">
+      <a:schemeClr val="dk1">
+        <a:lumMod val="65000"/>
+        <a:lumOff val="35000"/>
+      </a:schemeClr>
+    </cs:fontRef>
+    <cs:spPr>
+      <a:solidFill>
+        <a:schemeClr val="lt1"/>
+      </a:solidFill>
+      <a:ln>
+        <a:solidFill>
+          <a:schemeClr val="dk1">
+            <a:lumMod val="25000"/>
+            <a:lumOff val="75000"/>
+          </a:schemeClr>
+        </a:solidFill>
+      </a:ln>
+    </cs:spPr>
+    <cs:defRPr sz="900" kern="1200"/>
+    <cs:bodyPr rot="0" spcFirstLastPara="1" vertOverflow="clip" horzOverflow="clip" vert="horz" wrap="square" lIns="36576" tIns="18288" rIns="36576" bIns="18288" anchor="ctr" anchorCtr="1">
+      <a:spAutoFit/>
+    </cs:bodyPr>
+  </cs:dataLabelCallout>
+  <cs:dataPoint>
+    <cs:lnRef idx="0"/>
+    <cs:fillRef idx="1">
+      <cs:styleClr val="auto"/>
+    </cs:fillRef>
+    <cs:effectRef idx="0"/>
+    <cs:fontRef idx="minor">
+      <a:schemeClr val="tx1"/>
+    </cs:fontRef>
+  </cs:dataPoint>
+  <cs:dataPoint3D>
+    <cs:lnRef idx="0"/>
+    <cs:fillRef idx="1">
+      <cs:styleClr val="auto"/>
+    </cs:fillRef>
+    <cs:effectRef idx="0"/>
+    <cs:fontRef idx="minor">
+      <a:schemeClr val="tx1"/>
+    </cs:fontRef>
+  </cs:dataPoint3D>
+  <cs:dataPointLine>
+    <cs:lnRef idx="0">
+      <cs:styleClr val="auto"/>
+    </cs:lnRef>
+    <cs:fillRef idx="1"/>
+    <cs:effectRef idx="0"/>
+    <cs:fontRef idx="minor">
+      <a:schemeClr val="tx1"/>
+    </cs:fontRef>
+    <cs:spPr>
+      <a:ln w="19050" cap="rnd">
+        <a:solidFill>
+          <a:schemeClr val="phClr"/>
+        </a:solidFill>
+        <a:round/>
+      </a:ln>
+    </cs:spPr>
+  </cs:dataPointLine>
+  <cs:dataPointMarker>
+    <cs:lnRef idx="0">
+      <cs:styleClr val="auto"/>
+    </cs:lnRef>
+    <cs:fillRef idx="1">
+      <cs:styleClr val="auto"/>
+    </cs:fillRef>
+    <cs:effectRef idx="0"/>
+    <cs:fontRef idx="minor">
+      <a:schemeClr val="tx1"/>
+    </cs:fontRef>
+    <cs:spPr>
+      <a:ln w="9525">
+        <a:solidFill>
+          <a:schemeClr val="phClr"/>
+        </a:solidFill>
+      </a:ln>
+    </cs:spPr>
+  </cs:dataPointMarker>
+  <cs:dataPointMarkerLayout symbol="circle" size="5"/>
+  <cs:dataPointWireframe>
+    <cs:lnRef idx="0">
+      <cs:styleClr val="auto"/>
+    </cs:lnRef>
+    <cs:fillRef idx="0"/>
+    <cs:effectRef idx="0"/>
+    <cs:fontRef idx="minor">
+      <a:schemeClr val="dk1"/>
+    </cs:fontRef>
+    <cs:spPr>
+      <a:ln w="9525" cap="rnd">
+        <a:solidFill>
+          <a:schemeClr val="phClr"/>
+        </a:solidFill>
+        <a:round/>
+      </a:ln>
+    </cs:spPr>
+  </cs:dataPointWireframe>
+  <cs:dataTable>
+    <cs:lnRef idx="0"/>
+    <cs:fillRef idx="0"/>
+    <cs:effectRef idx="0"/>
+    <cs:fontRef idx="minor">
+      <a:schemeClr val="tx1">
+        <a:lumMod val="65000"/>
+        <a:lumOff val="35000"/>
+      </a:schemeClr>
+    </cs:fontRef>
+    <cs:spPr>
+      <a:noFill/>
+      <a:ln w="9525" cap="flat" cmpd="sng" algn="ctr">
+        <a:solidFill>
+          <a:schemeClr val="tx1">
+            <a:lumMod val="15000"/>
+            <a:lumOff val="85000"/>
+          </a:schemeClr>
+        </a:solidFill>
+        <a:round/>
+      </a:ln>
+    </cs:spPr>
+    <cs:defRPr sz="900" kern="1200"/>
+  </cs:dataTable>
+  <cs:downBar>
+    <cs:lnRef idx="0"/>
+    <cs:fillRef idx="0"/>
+    <cs:effectRef idx="0"/>
+    <cs:fontRef idx="minor">
+      <a:schemeClr val="tx1"/>
+    </cs:fontRef>
+    <cs:spPr>
+      <a:solidFill>
+        <a:schemeClr val="dk1">
+          <a:lumMod val="75000"/>
+          <a:lumOff val="25000"/>
+        </a:schemeClr>
+      </a:solidFill>
+      <a:ln w="9525" cap="flat" cmpd="sng" algn="ctr">
+        <a:solidFill>
+          <a:schemeClr val="tx1">
+            <a:lumMod val="65000"/>
+            <a:lumOff val="35000"/>
+          </a:schemeClr>
+        </a:solidFill>
+        <a:round/>
+      </a:ln>
+    </cs:spPr>
+  </cs:downBar>
+  <cs:dropLine>
+    <cs:lnRef idx="0"/>
+    <cs:fillRef idx="0"/>
+    <cs:effectRef idx="0"/>
+    <cs:fontRef idx="minor">
+      <a:schemeClr val="tx1"/>
+    </cs:fontRef>
+    <cs:spPr>
+      <a:ln w="9525" cap="flat" cmpd="sng" algn="ctr">
+        <a:solidFill>
+          <a:schemeClr val="tx1">
+            <a:lumMod val="35000"/>
+            <a:lumOff val="65000"/>
+          </a:schemeClr>
+        </a:solidFill>
+        <a:round/>
+      </a:ln>
+    </cs:spPr>
+  </cs:dropLine>
+  <cs:errorBar>
+    <cs:lnRef idx="0"/>
+    <cs:fillRef idx="0"/>
+    <cs:effectRef idx="0"/>
+    <cs:fontRef idx="minor">
+      <a:schemeClr val="tx1"/>
+    </cs:fontRef>
+    <cs:spPr>
+      <a:ln w="9525" cap="flat" cmpd="sng" algn="ctr">
+        <a:solidFill>
+          <a:schemeClr val="tx1">
+            <a:lumMod val="65000"/>
+            <a:lumOff val="35000"/>
+          </a:schemeClr>
+        </a:solidFill>
+        <a:round/>
+      </a:ln>
+    </cs:spPr>
+  </cs:errorBar>
+  <cs:floor>
+    <cs:lnRef idx="0"/>
+    <cs:fillRef idx="0"/>
+    <cs:effectRef idx="0"/>
+    <cs:fontRef idx="minor">
+      <a:schemeClr val="tx1"/>
+    </cs:fontRef>
+    <cs:spPr>
+      <a:noFill/>
+      <a:ln>
+        <a:noFill/>
+      </a:ln>
+    </cs:spPr>
+  </cs:floor>
+  <cs:gridlineMajor>
+    <cs:lnRef idx="0"/>
+    <cs:fillRef idx="0"/>
+    <cs:effectRef idx="0"/>
+    <cs:fontRef idx="minor">
+      <a:schemeClr val="tx1"/>
+    </cs:fontRef>
+    <cs:spPr>
+      <a:ln w="9525" cap="flat" cmpd="sng" algn="ctr">
+        <a:solidFill>
+          <a:schemeClr val="tx1">
+            <a:lumMod val="15000"/>
+            <a:lumOff val="85000"/>
+          </a:schemeClr>
+        </a:solidFill>
+        <a:round/>
+      </a:ln>
+    </cs:spPr>
+  </cs:gridlineMajor>
+  <cs:gridlineMinor>
+    <cs:lnRef idx="0"/>
+    <cs:fillRef idx="0"/>
+    <cs:effectRef idx="0"/>
+    <cs:fontRef idx="minor">
+      <a:schemeClr val="tx1"/>
+    </cs:fontRef>
+    <cs:spPr>
+      <a:ln w="9525" cap="flat" cmpd="sng" algn="ctr">
+        <a:solidFill>
+          <a:schemeClr val="tx1">
+            <a:lumMod val="5000"/>
+            <a:lumOff val="95000"/>
+          </a:schemeClr>
+        </a:solidFill>
+        <a:round/>
+      </a:ln>
+    </cs:spPr>
+  </cs:gridlineMinor>
+  <cs:hiLoLine>
+    <cs:lnRef idx="0"/>
+    <cs:fillRef idx="0"/>
+    <cs:effectRef idx="0"/>
+    <cs:fontRef idx="minor">
+      <a:schemeClr val="tx1"/>
+    </cs:fontRef>
+    <cs:spPr>
+      <a:ln w="9525" cap="flat" cmpd="sng" algn="ctr">
+        <a:solidFill>
+          <a:schemeClr val="tx1">
+            <a:lumMod val="50000"/>
+            <a:lumOff val="50000"/>
+          </a:schemeClr>
+        </a:solidFill>
+        <a:round/>
+      </a:ln>
+    </cs:spPr>
+  </cs:hiLoLine>
+  <cs:leaderLine>
+    <cs:lnRef idx="0"/>
+    <cs:fillRef idx="0"/>
+    <cs:effectRef idx="0"/>
+    <cs:fontRef idx="minor">
+      <a:schemeClr val="tx1"/>
+    </cs:fontRef>
+    <cs:spPr>
+      <a:ln w="9525" cap="flat" cmpd="sng" algn="ctr">
+        <a:solidFill>
+          <a:schemeClr val="tx1">
+            <a:lumMod val="35000"/>
+            <a:lumOff val="65000"/>
+          </a:schemeClr>
+        </a:solidFill>
+        <a:round/>
+      </a:ln>
+    </cs:spPr>
+  </cs:leaderLine>
+  <cs:legend>
+    <cs:lnRef idx="0"/>
+    <cs:fillRef idx="0"/>
+    <cs:effectRef idx="0"/>
+    <cs:fontRef idx="minor">
+      <a:schemeClr val="tx1">
+        <a:lumMod val="65000"/>
+        <a:lumOff val="35000"/>
+      </a:schemeClr>
+    </cs:fontRef>
+    <cs:defRPr sz="900" kern="1200"/>
+  </cs:legend>
+  <cs:plotArea mods="allowNoFillOverride allowNoLineOverride">
+    <cs:lnRef idx="0"/>
+    <cs:fillRef idx="0"/>
+    <cs:effectRef idx="0"/>
+    <cs:fontRef idx="minor">
+      <a:schemeClr val="tx1"/>
+    </cs:fontRef>
+  </cs:plotArea>
+  <cs:plotArea3D mods="allowNoFillOverride allowNoLineOverride">
+    <cs:lnRef idx="0"/>
+    <cs:fillRef idx="0"/>
+    <cs:effectRef idx="0"/>
+    <cs:fontRef idx="minor">
+      <a:schemeClr val="tx1"/>
+    </cs:fontRef>
+  </cs:plotArea3D>
+  <cs:seriesAxis>
+    <cs:lnRef idx="0"/>
+    <cs:fillRef idx="0"/>
+    <cs:effectRef idx="0"/>
+    <cs:fontRef idx="minor">
+      <a:schemeClr val="tx1">
+        <a:lumMod val="65000"/>
+        <a:lumOff val="35000"/>
+      </a:schemeClr>
+    </cs:fontRef>
+    <cs:defRPr sz="900" kern="1200"/>
+  </cs:seriesAxis>
+  <cs:seriesLine>
+    <cs:lnRef idx="0"/>
+    <cs:fillRef idx="0"/>
+    <cs:effectRef idx="0"/>
+    <cs:fontRef idx="minor">
+      <a:schemeClr val="tx1"/>
+    </cs:fontRef>
+    <cs:spPr>
+      <a:ln w="9525" cap="flat" cmpd="sng" algn="ctr">
+        <a:solidFill>
+          <a:schemeClr val="tx1">
+            <a:lumMod val="35000"/>
+            <a:lumOff val="65000"/>
+          </a:schemeClr>
+        </a:solidFill>
+        <a:round/>
+      </a:ln>
+    </cs:spPr>
+  </cs:seriesLine>
+  <cs:title>
+    <cs:lnRef idx="0"/>
+    <cs:fillRef idx="0"/>
+    <cs:effectRef idx="0"/>
+    <cs:fontRef idx="minor">
+      <a:schemeClr val="tx1">
+        <a:lumMod val="65000"/>
+        <a:lumOff val="35000"/>
+      </a:schemeClr>
+    </cs:fontRef>
+    <cs:defRPr sz="1400" b="0" kern="1200" spc="0" baseline="0"/>
+  </cs:title>
+  <cs:trendline>
+    <cs:lnRef idx="0">
+      <cs:styleClr val="auto"/>
+    </cs:lnRef>
+    <cs:fillRef idx="0"/>
+    <cs:effectRef idx="0"/>
+    <cs:fontRef idx="minor">
+      <a:schemeClr val="tx1"/>
+    </cs:fontRef>
+    <cs:spPr>
+      <a:ln w="19050" cap="rnd">
+        <a:solidFill>
+          <a:schemeClr val="phClr"/>
+        </a:solidFill>
+        <a:prstDash val="sysDot"/>
+      </a:ln>
+    </cs:spPr>
+  </cs:trendline>
+  <cs:trendlineLabel>
+    <cs:lnRef idx="0"/>
+    <cs:fillRef idx="0"/>
+    <cs:effectRef idx="0"/>
+    <cs:fontRef idx="minor">
+      <a:schemeClr val="tx1">
+        <a:lumMod val="65000"/>
+        <a:lumOff val="35000"/>
+      </a:schemeClr>
+    </cs:fontRef>
+    <cs:defRPr sz="900" kern="1200"/>
+  </cs:trendlineLabel>
+  <cs:upBar>
+    <cs:lnRef idx="0"/>
+    <cs:fillRef idx="0"/>
+    <cs:effectRef idx="0"/>
+    <cs:fontRef idx="minor">
+      <a:schemeClr val="tx1"/>
+    </cs:fontRef>
+    <cs:spPr>
+      <a:solidFill>
+        <a:schemeClr val="lt1"/>
+      </a:solidFill>
+      <a:ln w="9525" cap="flat" cmpd="sng" algn="ctr">
+        <a:solidFill>
+          <a:schemeClr val="tx1">
+            <a:lumMod val="65000"/>
+            <a:lumOff val="35000"/>
+          </a:schemeClr>
+        </a:solidFill>
+        <a:round/>
+      </a:ln>
+    </cs:spPr>
+  </cs:upBar>
+  <cs:valueAxis>
+    <cs:lnRef idx="0"/>
+    <cs:fillRef idx="0"/>
+    <cs:effectRef idx="0"/>
+    <cs:fontRef idx="minor">
+      <a:schemeClr val="tx1">
+        <a:lumMod val="65000"/>
+        <a:lumOff val="35000"/>
+      </a:schemeClr>
+    </cs:fontRef>
+    <cs:spPr>
+      <a:ln w="9525" cap="flat" cmpd="sng" algn="ctr">
+        <a:solidFill>
+          <a:schemeClr val="tx1">
+            <a:lumMod val="25000"/>
+            <a:lumOff val="75000"/>
+          </a:schemeClr>
+        </a:solidFill>
+        <a:round/>
+      </a:ln>
+    </cs:spPr>
+    <cs:defRPr sz="900" kern="1200"/>
+  </cs:valueAxis>
+  <cs:wall>
+    <cs:lnRef idx="0"/>
+    <cs:fillRef idx="0"/>
+    <cs:effectRef idx="0"/>
+    <cs:fontRef idx="minor">
+      <a:schemeClr val="tx1"/>
+    </cs:fontRef>
+    <cs:spPr>
+      <a:noFill/>
+      <a:ln>
+        <a:noFill/>
+      </a:ln>
+    </cs:spPr>
+  </cs:wall>
+</cs:chartStyle>
+</file>
+
+<file path=word/charts/style4.xml><?xml version="1.0" encoding="utf-8"?>
+<cs:chartStyle xmlns:cs="http://schemas.microsoft.com/office/drawing/2012/chartStyle" xmlns:a="http://schemas.openxmlformats.org/drawingml/2006/main" id="240">
+  <cs:axisTitle>
+    <cs:lnRef idx="0"/>
+    <cs:fillRef idx="0"/>
+    <cs:effectRef idx="0"/>
+    <cs:fontRef idx="minor">
+      <a:schemeClr val="tx1">
+        <a:lumMod val="65000"/>
+        <a:lumOff val="35000"/>
+      </a:schemeClr>
+    </cs:fontRef>
+    <cs:defRPr sz="1000" kern="1200"/>
+  </cs:axisTitle>
+  <cs:categoryAxis>
+    <cs:lnRef idx="0"/>
+    <cs:fillRef idx="0"/>
+    <cs:effectRef idx="0"/>
+    <cs:fontRef idx="minor">
+      <a:schemeClr val="tx1">
+        <a:lumMod val="65000"/>
+        <a:lumOff val="35000"/>
+      </a:schemeClr>
+    </cs:fontRef>
+    <cs:spPr>
+      <a:ln w="9525" cap="flat" cmpd="sng" algn="ctr">
+        <a:solidFill>
+          <a:schemeClr val="tx1">
+            <a:lumMod val="25000"/>
+            <a:lumOff val="75000"/>
+          </a:schemeClr>
+        </a:solidFill>
+        <a:round/>
+      </a:ln>
+    </cs:spPr>
+    <cs:defRPr sz="900" kern="1200"/>
+  </cs:categoryAxis>
+  <cs:chartArea mods="allowNoFillOverride allowNoLineOverride">
+    <cs:lnRef idx="0"/>
+    <cs:fillRef idx="0"/>
+    <cs:effectRef idx="0"/>
+    <cs:fontRef idx="minor">
+      <a:schemeClr val="tx1"/>
+    </cs:fontRef>
+    <cs:spPr>
+      <a:solidFill>
+        <a:schemeClr val="bg1"/>
+      </a:solidFill>
+      <a:ln w="9525" cap="flat" cmpd="sng" algn="ctr">
+        <a:solidFill>
+          <a:schemeClr val="tx1">
+            <a:lumMod val="15000"/>
+            <a:lumOff val="85000"/>
+          </a:schemeClr>
+        </a:solidFill>
+        <a:round/>
+      </a:ln>
+    </cs:spPr>
+    <cs:defRPr sz="1000" kern="1200"/>
+  </cs:chartArea>
+  <cs:dataLabel>
+    <cs:lnRef idx="0"/>
+    <cs:fillRef idx="0"/>
+    <cs:effectRef idx="0"/>
+    <cs:fontRef idx="minor">
+      <a:schemeClr val="tx1">
+        <a:lumMod val="75000"/>
+        <a:lumOff val="25000"/>
+      </a:schemeClr>
+    </cs:fontRef>
+    <cs:defRPr sz="900" kern="1200"/>
+  </cs:dataLabel>
+  <cs:dataLabelCallout>
+    <cs:lnRef idx="0"/>
+    <cs:fillRef idx="0"/>
+    <cs:effectRef idx="0"/>
+    <cs:fontRef idx="minor">
+      <a:schemeClr val="dk1">
+        <a:lumMod val="65000"/>
+        <a:lumOff val="35000"/>
+      </a:schemeClr>
+    </cs:fontRef>
+    <cs:spPr>
+      <a:solidFill>
+        <a:schemeClr val="lt1"/>
+      </a:solidFill>
+      <a:ln>
+        <a:solidFill>
+          <a:schemeClr val="dk1">
+            <a:lumMod val="25000"/>
+            <a:lumOff val="75000"/>
+          </a:schemeClr>
+        </a:solidFill>
+      </a:ln>
+    </cs:spPr>
+    <cs:defRPr sz="900" kern="1200"/>
+    <cs:bodyPr rot="0" spcFirstLastPara="1" vertOverflow="clip" horzOverflow="clip" vert="horz" wrap="square" lIns="36576" tIns="18288" rIns="36576" bIns="18288" anchor="ctr" anchorCtr="1">
+      <a:spAutoFit/>
+    </cs:bodyPr>
+  </cs:dataLabelCallout>
+  <cs:dataPoint>
+    <cs:lnRef idx="0"/>
+    <cs:fillRef idx="1">
+      <cs:styleClr val="auto"/>
+    </cs:fillRef>
+    <cs:effectRef idx="0"/>
+    <cs:fontRef idx="minor">
+      <a:schemeClr val="tx1"/>
+    </cs:fontRef>
+  </cs:dataPoint>
+  <cs:dataPoint3D>
+    <cs:lnRef idx="0"/>
+    <cs:fillRef idx="1">
+      <cs:styleClr val="auto"/>
+    </cs:fillRef>
+    <cs:effectRef idx="0"/>
+    <cs:fontRef idx="minor">
+      <a:schemeClr val="tx1"/>
+    </cs:fontRef>
+  </cs:dataPoint3D>
+  <cs:dataPointLine>
+    <cs:lnRef idx="0">
+      <cs:styleClr val="auto"/>
+    </cs:lnRef>
+    <cs:fillRef idx="1"/>
+    <cs:effectRef idx="0"/>
+    <cs:fontRef idx="minor">
+      <a:schemeClr val="tx1"/>
+    </cs:fontRef>
+    <cs:spPr>
+      <a:ln w="19050" cap="rnd">
+        <a:solidFill>
+          <a:schemeClr val="phClr"/>
+        </a:solidFill>
+        <a:round/>
+      </a:ln>
+    </cs:spPr>
+  </cs:dataPointLine>
+  <cs:dataPointMarker>
+    <cs:lnRef idx="0">
+      <cs:styleClr val="auto"/>
+    </cs:lnRef>
+    <cs:fillRef idx="1">
+      <cs:styleClr val="auto"/>
+    </cs:fillRef>
+    <cs:effectRef idx="0"/>
+    <cs:fontRef idx="minor">
+      <a:schemeClr val="tx1"/>
+    </cs:fontRef>
+    <cs:spPr>
+      <a:ln w="9525">
+        <a:solidFill>
+          <a:schemeClr val="phClr"/>
+        </a:solidFill>
+      </a:ln>
+    </cs:spPr>
+  </cs:dataPointMarker>
+  <cs:dataPointMarkerLayout symbol="circle" size="5"/>
+  <cs:dataPointWireframe>
+    <cs:lnRef idx="0">
+      <cs:styleClr val="auto"/>
+    </cs:lnRef>
+    <cs:fillRef idx="0"/>
+    <cs:effectRef idx="0"/>
+    <cs:fontRef idx="minor">
+      <a:schemeClr val="dk1"/>
+    </cs:fontRef>
+    <cs:spPr>
+      <a:ln w="9525" cap="rnd">
+        <a:solidFill>
+          <a:schemeClr val="phClr"/>
+        </a:solidFill>
+        <a:round/>
+      </a:ln>
+    </cs:spPr>
+  </cs:dataPointWireframe>
+  <cs:dataTable>
+    <cs:lnRef idx="0"/>
+    <cs:fillRef idx="0"/>
+    <cs:effectRef idx="0"/>
+    <cs:fontRef idx="minor">
+      <a:schemeClr val="tx1">
+        <a:lumMod val="65000"/>
+        <a:lumOff val="35000"/>
+      </a:schemeClr>
+    </cs:fontRef>
+    <cs:spPr>
+      <a:noFill/>
+      <a:ln w="9525" cap="flat" cmpd="sng" algn="ctr">
+        <a:solidFill>
+          <a:schemeClr val="tx1">
+            <a:lumMod val="15000"/>
+            <a:lumOff val="85000"/>
+          </a:schemeClr>
+        </a:solidFill>
+        <a:round/>
+      </a:ln>
+    </cs:spPr>
+    <cs:defRPr sz="900" kern="1200"/>
+  </cs:dataTable>
+  <cs:downBar>
+    <cs:lnRef idx="0"/>
+    <cs:fillRef idx="0"/>
+    <cs:effectRef idx="0"/>
+    <cs:fontRef idx="minor">
+      <a:schemeClr val="tx1"/>
+    </cs:fontRef>
+    <cs:spPr>
+      <a:solidFill>
+        <a:schemeClr val="dk1">
+          <a:lumMod val="75000"/>
+          <a:lumOff val="25000"/>
+        </a:schemeClr>
+      </a:solidFill>
+      <a:ln w="9525" cap="flat" cmpd="sng" algn="ctr">
+        <a:solidFill>
+          <a:schemeClr val="tx1">
+            <a:lumMod val="65000"/>
+            <a:lumOff val="35000"/>
+          </a:schemeClr>
+        </a:solidFill>
+        <a:round/>
+      </a:ln>
+    </cs:spPr>
+  </cs:downBar>
+  <cs:dropLine>
+    <cs:lnRef idx="0"/>
+    <cs:fillRef idx="0"/>
+    <cs:effectRef idx="0"/>
+    <cs:fontRef idx="minor">
+      <a:schemeClr val="tx1"/>
+    </cs:fontRef>
+    <cs:spPr>
+      <a:ln w="9525" cap="flat" cmpd="sng" algn="ctr">
+        <a:solidFill>
+          <a:schemeClr val="tx1">
+            <a:lumMod val="35000"/>
+            <a:lumOff val="65000"/>
+          </a:schemeClr>
+        </a:solidFill>
+        <a:round/>
+      </a:ln>
+    </cs:spPr>
+  </cs:dropLine>
+  <cs:errorBar>
+    <cs:lnRef idx="0"/>
+    <cs:fillRef idx="0"/>
+    <cs:effectRef idx="0"/>
+    <cs:fontRef idx="minor">
+      <a:schemeClr val="tx1"/>
+    </cs:fontRef>
+    <cs:spPr>
+      <a:ln w="9525" cap="flat" cmpd="sng" algn="ctr">
+        <a:solidFill>
+          <a:schemeClr val="tx1">
+            <a:lumMod val="65000"/>
+            <a:lumOff val="35000"/>
+          </a:schemeClr>
+        </a:solidFill>
+        <a:round/>
+      </a:ln>
+    </cs:spPr>
+  </cs:errorBar>
+  <cs:floor>
+    <cs:lnRef idx="0"/>
+    <cs:fillRef idx="0"/>
+    <cs:effectRef idx="0"/>
+    <cs:fontRef idx="minor">
+      <a:schemeClr val="tx1"/>
+    </cs:fontRef>
+    <cs:spPr>
+      <a:noFill/>
+      <a:ln>
+        <a:noFill/>
+      </a:ln>
+    </cs:spPr>
+  </cs:floor>
+  <cs:gridlineMajor>
+    <cs:lnRef idx="0"/>
+    <cs:fillRef idx="0"/>
+    <cs:effectRef idx="0"/>
+    <cs:fontRef idx="minor">
+      <a:schemeClr val="tx1"/>
+    </cs:fontRef>
+    <cs:spPr>
+      <a:ln w="9525" cap="flat" cmpd="sng" algn="ctr">
+        <a:solidFill>
+          <a:schemeClr val="tx1">
+            <a:lumMod val="15000"/>
+            <a:lumOff val="85000"/>
+          </a:schemeClr>
+        </a:solidFill>
+        <a:round/>
+      </a:ln>
+    </cs:spPr>
+  </cs:gridlineMajor>
+  <cs:gridlineMinor>
+    <cs:lnRef idx="0"/>
+    <cs:fillRef idx="0"/>
+    <cs:effectRef idx="0"/>
+    <cs:fontRef idx="minor">
+      <a:schemeClr val="tx1"/>
+    </cs:fontRef>
+    <cs:spPr>
+      <a:ln w="9525" cap="flat" cmpd="sng" algn="ctr">
+        <a:solidFill>
+          <a:schemeClr val="tx1">
+            <a:lumMod val="5000"/>
+            <a:lumOff val="95000"/>
+          </a:schemeClr>
+        </a:solidFill>
+        <a:round/>
+      </a:ln>
+    </cs:spPr>
+  </cs:gridlineMinor>
+  <cs:hiLoLine>
+    <cs:lnRef idx="0"/>
+    <cs:fillRef idx="0"/>
+    <cs:effectRef idx="0"/>
+    <cs:fontRef idx="minor">
+      <a:schemeClr val="tx1"/>
+    </cs:fontRef>
+    <cs:spPr>
+      <a:ln w="9525" cap="flat" cmpd="sng" algn="ctr">
+        <a:solidFill>
+          <a:schemeClr val="tx1">
+            <a:lumMod val="50000"/>
+            <a:lumOff val="50000"/>
+          </a:schemeClr>
+        </a:solidFill>
+        <a:round/>
+      </a:ln>
+    </cs:spPr>
+  </cs:hiLoLine>
+  <cs:leaderLine>
+    <cs:lnRef idx="0"/>
+    <cs:fillRef idx="0"/>
+    <cs:effectRef idx="0"/>
+    <cs:fontRef idx="minor">
+      <a:schemeClr val="tx1"/>
+    </cs:fontRef>
+    <cs:spPr>
+      <a:ln w="9525" cap="flat" cmpd="sng" algn="ctr">
+        <a:solidFill>
+          <a:schemeClr val="tx1">
+            <a:lumMod val="35000"/>
+            <a:lumOff val="65000"/>
+          </a:schemeClr>
+        </a:solidFill>
+        <a:round/>
+      </a:ln>
+    </cs:spPr>
+  </cs:leaderLine>
+  <cs:legend>
+    <cs:lnRef idx="0"/>
+    <cs:fillRef idx="0"/>
+    <cs:effectRef idx="0"/>
+    <cs:fontRef idx="minor">
+      <a:schemeClr val="tx1">
+        <a:lumMod val="65000"/>
+        <a:lumOff val="35000"/>
+      </a:schemeClr>
+    </cs:fontRef>
+    <cs:defRPr sz="900" kern="1200"/>
+  </cs:legend>
+  <cs:plotArea mods="allowNoFillOverride allowNoLineOverride">
+    <cs:lnRef idx="0"/>
+    <cs:fillRef idx="0"/>
+    <cs:effectRef idx="0"/>
+    <cs:fontRef idx="minor">
+      <a:schemeClr val="tx1"/>
+    </cs:fontRef>
+  </cs:plotArea>
+  <cs:plotArea3D mods="allowNoFillOverride allowNoLineOverride">
+    <cs:lnRef idx="0"/>
+    <cs:fillRef idx="0"/>
+    <cs:effectRef idx="0"/>
+    <cs:fontRef idx="minor">
+      <a:schemeClr val="tx1"/>
+    </cs:fontRef>
+  </cs:plotArea3D>
+  <cs:seriesAxis>
+    <cs:lnRef idx="0"/>
+    <cs:fillRef idx="0"/>
+    <cs:effectRef idx="0"/>
+    <cs:fontRef idx="minor">
+      <a:schemeClr val="tx1">
+        <a:lumMod val="65000"/>
+        <a:lumOff val="35000"/>
+      </a:schemeClr>
+    </cs:fontRef>
+    <cs:defRPr sz="900" kern="1200"/>
+  </cs:seriesAxis>
+  <cs:seriesLine>
+    <cs:lnRef idx="0"/>
+    <cs:fillRef idx="0"/>
+    <cs:effectRef idx="0"/>
+    <cs:fontRef idx="minor">
+      <a:schemeClr val="tx1"/>
+    </cs:fontRef>
+    <cs:spPr>
+      <a:ln w="9525" cap="flat" cmpd="sng" algn="ctr">
+        <a:solidFill>
+          <a:schemeClr val="tx1">
+            <a:lumMod val="35000"/>
+            <a:lumOff val="65000"/>
+          </a:schemeClr>
+        </a:solidFill>
+        <a:round/>
+      </a:ln>
+    </cs:spPr>
+  </cs:seriesLine>
+  <cs:title>
+    <cs:lnRef idx="0"/>
+    <cs:fillRef idx="0"/>
+    <cs:effectRef idx="0"/>
+    <cs:fontRef idx="minor">
+      <a:schemeClr val="tx1">
+        <a:lumMod val="65000"/>
+        <a:lumOff val="35000"/>
+      </a:schemeClr>
+    </cs:fontRef>
+    <cs:defRPr sz="1400" b="0" kern="1200" spc="0" baseline="0"/>
+  </cs:title>
+  <cs:trendline>
+    <cs:lnRef idx="0">
+      <cs:styleClr val="auto"/>
+    </cs:lnRef>
+    <cs:fillRef idx="0"/>
+    <cs:effectRef idx="0"/>
+    <cs:fontRef idx="minor">
+      <a:schemeClr val="tx1"/>
+    </cs:fontRef>
+    <cs:spPr>
+      <a:ln w="19050" cap="rnd">
+        <a:solidFill>
+          <a:schemeClr val="phClr"/>
+        </a:solidFill>
+        <a:prstDash val="sysDot"/>
+      </a:ln>
+    </cs:spPr>
+  </cs:trendline>
+  <cs:trendlineLabel>
+    <cs:lnRef idx="0"/>
+    <cs:fillRef idx="0"/>
+    <cs:effectRef idx="0"/>
+    <cs:fontRef idx="minor">
+      <a:schemeClr val="tx1">
+        <a:lumMod val="65000"/>
+        <a:lumOff val="35000"/>
+      </a:schemeClr>
+    </cs:fontRef>
+    <cs:defRPr sz="900" kern="1200"/>
+  </cs:trendlineLabel>
+  <cs:upBar>
+    <cs:lnRef idx="0"/>
+    <cs:fillRef idx="0"/>
+    <cs:effectRef idx="0"/>
+    <cs:fontRef idx="minor">
+      <a:schemeClr val="tx1"/>
+    </cs:fontRef>
+    <cs:spPr>
+      <a:solidFill>
+        <a:schemeClr val="lt1"/>
+      </a:solidFill>
+      <a:ln w="9525" cap="flat" cmpd="sng" algn="ctr">
+        <a:solidFill>
+          <a:schemeClr val="tx1">
+            <a:lumMod val="65000"/>
+            <a:lumOff val="35000"/>
+          </a:schemeClr>
+        </a:solidFill>
+        <a:round/>
+      </a:ln>
+    </cs:spPr>
+  </cs:upBar>
+  <cs:valueAxis>
+    <cs:lnRef idx="0"/>
+    <cs:fillRef idx="0"/>
+    <cs:effectRef idx="0"/>
+    <cs:fontRef idx="minor">
+      <a:schemeClr val="tx1">
+        <a:lumMod val="65000"/>
+        <a:lumOff val="35000"/>
+      </a:schemeClr>
+    </cs:fontRef>
+    <cs:spPr>
+      <a:ln w="9525" cap="flat" cmpd="sng" algn="ctr">
+        <a:solidFill>
+          <a:schemeClr val="tx1">
+            <a:lumMod val="25000"/>
+            <a:lumOff val="75000"/>
+          </a:schemeClr>
+        </a:solidFill>
+        <a:round/>
+      </a:ln>
+    </cs:spPr>
+    <cs:defRPr sz="900" kern="1200"/>
+  </cs:valueAxis>
+  <cs:wall>
+    <cs:lnRef idx="0"/>
+    <cs:fillRef idx="0"/>
+    <cs:effectRef idx="0"/>
+    <cs:fontRef idx="minor">
+      <a:schemeClr val="tx1"/>
+    </cs:fontRef>
+    <cs:spPr>
+      <a:noFill/>
+      <a:ln>
+        <a:noFill/>
+      </a:ln>
+    </cs:spPr>
+  </cs:wall>
+</cs:chartStyle>
+</file>
+
+<file path=word/charts/style5.xml><?xml version="1.0" encoding="utf-8"?>
 <cs:chartStyle xmlns:cs="http://schemas.microsoft.com/office/drawing/2012/chartStyle" xmlns:a="http://schemas.openxmlformats.org/drawingml/2006/main" id="240">
   <cs:axisTitle>
     <cs:lnRef idx="0"/>

--- a/Biochemistry tutorial 4.docx
+++ b/Biochemistry tutorial 4.docx
@@ -978,15 +978,7 @@
                 <w:sz w:val="24"/>
                 <w:szCs w:val="24"/>
               </w:rPr>
-              <w:t>K</w:t>
-            </w:r>
-            <w:r>
-              <w:rPr>
-                <w:rFonts w:ascii="Times New Roman" w:hAnsi="Times New Roman" w:cs="Times New Roman"/>
-                <w:sz w:val="24"/>
-                <w:szCs w:val="24"/>
-              </w:rPr>
-              <w:t>m</w:t>
+              <w:t>Km</w:t>
             </w:r>
             <w:r>
               <w:rPr>
@@ -1111,15 +1103,7 @@
                 <w:sz w:val="24"/>
                 <w:szCs w:val="24"/>
               </w:rPr>
-              <w:t>V</w:t>
-            </w:r>
-            <w:r>
-              <w:rPr>
-                <w:rFonts w:ascii="Times New Roman" w:hAnsi="Times New Roman" w:cs="Times New Roman"/>
-                <w:sz w:val="24"/>
-                <w:szCs w:val="24"/>
-              </w:rPr>
-              <w:t>max</w:t>
+              <w:t>Vmax</w:t>
             </w:r>
             <w:r>
               <w:rPr>
@@ -1180,7 +1164,15 @@
           <w:sz w:val="24"/>
           <w:szCs w:val="24"/>
         </w:rPr>
-        <w:t>There is a non-competitive</w:t>
+        <w:t>Figure 2 shows that the inhibitor</w:t>
+      </w:r>
+      <w:r>
+        <w:rPr>
+          <w:rFonts w:ascii="Times New Roman" w:hAnsi="Times New Roman" w:cs="Times New Roman"/>
+          <w:sz w:val="24"/>
+          <w:szCs w:val="24"/>
+        </w:rPr>
+        <w:t xml:space="preserve"> is a non-competitive</w:t>
       </w:r>
       <w:r>
         <w:rPr>
@@ -1204,7 +1196,23 @@
           <w:sz w:val="24"/>
           <w:szCs w:val="24"/>
         </w:rPr>
-        <w:t>he Lineweaver Burke plot</w:t>
+        <w:t xml:space="preserve">he </w:t>
+      </w:r>
+      <w:r>
+        <w:rPr>
+          <w:rFonts w:ascii="Times New Roman" w:hAnsi="Times New Roman" w:cs="Times New Roman"/>
+          <w:sz w:val="24"/>
+          <w:szCs w:val="24"/>
+        </w:rPr>
+        <w:t>primary-</w:t>
+      </w:r>
+      <w:r>
+        <w:rPr>
+          <w:rFonts w:ascii="Times New Roman" w:hAnsi="Times New Roman" w:cs="Times New Roman"/>
+          <w:sz w:val="24"/>
+          <w:szCs w:val="24"/>
+        </w:rPr>
+        <w:t>Lineweaver Burke plot</w:t>
       </w:r>
       <w:r>
         <w:rPr>
@@ -1252,7 +1260,7 @@
           <w:sz w:val="24"/>
           <w:szCs w:val="24"/>
         </w:rPr>
-        <w:t xml:space="preserve"> (Figure 2). This assessment allows for some experimental error —the plots appear to cross on the x-axis but their x-intercepts are not exactly equal </w:t>
+        <w:t xml:space="preserve"> (Figure 2). This assessment allows for some experimental error —the plots appear to cross on the x-axis but their x-intercepts are not exactly equal</w:t>
       </w:r>
       <w:proofErr w:type="gramStart"/>
       <w:r>
@@ -1261,7 +1269,7 @@
           <w:sz w:val="24"/>
           <w:szCs w:val="24"/>
         </w:rPr>
-        <w:t>(</w:t>
+        <w:t xml:space="preserve">: </w:t>
       </w:r>
       <w:r>
         <w:rPr>
@@ -1271,14 +1279,6 @@
         </w:rPr>
         <w:t>.</w:t>
       </w:r>
-      <w:r>
-        <w:rPr>
-          <w:rFonts w:ascii="Times New Roman" w:hAnsi="Times New Roman" w:cs="Times New Roman"/>
-          <w:sz w:val="24"/>
-          <w:szCs w:val="24"/>
-        </w:rPr>
-        <w:t>-</w:t>
-      </w:r>
       <w:proofErr w:type="gramEnd"/>
       <w:r>
         <w:rPr>
@@ -1286,7 +1286,7 @@
           <w:sz w:val="24"/>
           <w:szCs w:val="24"/>
         </w:rPr>
-        <w:t>4.95004E-05</w:t>
+        <w:t>-4.95004E-05</w:t>
       </w:r>
       <w:r>
         <w:rPr>
@@ -1303,6 +1303,14 @@
           <w:szCs w:val="24"/>
         </w:rPr>
         <w:t>-4.93497E-05</w:t>
+      </w:r>
+      <w:r>
+        <w:rPr>
+          <w:rFonts w:ascii="Times New Roman" w:hAnsi="Times New Roman" w:cs="Times New Roman"/>
+          <w:sz w:val="24"/>
+          <w:szCs w:val="24"/>
+        </w:rPr>
+        <w:t xml:space="preserve"> (Figure 1</w:t>
       </w:r>
       <w:r>
         <w:rPr>
@@ -1352,57 +1360,6 @@
           <w:szCs w:val="24"/>
         </w:rPr>
         <w:t>b)</w:t>
-      </w:r>
-    </w:p>
-    <w:p>
-      <w:pPr>
-        <w:rPr>
-          <w:rFonts w:ascii="Times New Roman" w:hAnsi="Times New Roman" w:cs="Times New Roman"/>
-          <w:sz w:val="24"/>
-          <w:szCs w:val="24"/>
-        </w:rPr>
-      </w:pPr>
-      <w:r>
-        <w:rPr>
-          <w:rFonts w:ascii="Times New Roman" w:hAnsi="Times New Roman" w:cs="Times New Roman"/>
-          <w:sz w:val="24"/>
-          <w:szCs w:val="24"/>
-        </w:rPr>
-        <w:t>calculate the values of Vmax’ and Km’ (these are the Vmax and Km values when</w:t>
-      </w:r>
-    </w:p>
-    <w:p>
-      <w:pPr>
-        <w:rPr>
-          <w:rFonts w:ascii="Times New Roman" w:hAnsi="Times New Roman" w:cs="Times New Roman"/>
-          <w:sz w:val="24"/>
-          <w:szCs w:val="24"/>
-        </w:rPr>
-      </w:pPr>
-      <w:r>
-        <w:rPr>
-          <w:rFonts w:ascii="Times New Roman" w:hAnsi="Times New Roman" w:cs="Times New Roman"/>
-          <w:sz w:val="24"/>
-          <w:szCs w:val="24"/>
-        </w:rPr>
-        <w:t>there’s an inhibitor present) in the presence of 3.0 mmol l-1</w:t>
-      </w:r>
-    </w:p>
-    <w:p>
-      <w:pPr>
-        <w:rPr>
-          <w:rFonts w:ascii="Times New Roman" w:hAnsi="Times New Roman" w:cs="Times New Roman"/>
-          <w:sz w:val="24"/>
-          <w:szCs w:val="24"/>
-        </w:rPr>
-      </w:pPr>
-      <w:r>
-        <w:rPr>
-          <w:rFonts w:ascii="Times New Roman" w:hAnsi="Times New Roman" w:cs="Times New Roman"/>
-          <w:sz w:val="24"/>
-          <w:szCs w:val="24"/>
-        </w:rPr>
-        <w:t>inhibitor (5 marks).</w:t>
       </w:r>
     </w:p>
     <w:p>
@@ -1457,7 +1414,7 @@
           <w:noProof/>
         </w:rPr>
         <w:drawing>
-          <wp:anchor distT="0" distB="0" distL="114300" distR="114300" simplePos="0" relativeHeight="251658240" behindDoc="1" locked="0" layoutInCell="1" allowOverlap="1" wp14:anchorId="1D37874A" wp14:editId="2995C59D">
+          <wp:anchor distT="0" distB="0" distL="114300" distR="114300" simplePos="0" relativeHeight="251658240" behindDoc="1" locked="0" layoutInCell="1" allowOverlap="1" wp14:anchorId="1D37874A" wp14:editId="272E7473">
             <wp:simplePos x="0" y="0"/>
             <wp:positionH relativeFrom="column">
               <wp:posOffset>-676275</wp:posOffset>
@@ -1505,7 +1462,95 @@
           <w:sz w:val="24"/>
           <w:szCs w:val="24"/>
         </w:rPr>
-        <w:t>Figure 3. A and B.</w:t>
+        <w:t xml:space="preserve">Figure 3. </w:t>
+      </w:r>
+      <w:r>
+        <w:rPr>
+          <w:rFonts w:ascii="Times New Roman" w:hAnsi="Times New Roman" w:cs="Times New Roman"/>
+          <w:sz w:val="24"/>
+          <w:szCs w:val="24"/>
+        </w:rPr>
+        <w:t>Secondary Lineweaver Burke plots of (</w:t>
+      </w:r>
+      <w:r>
+        <w:rPr>
+          <w:rFonts w:ascii="Times New Roman" w:hAnsi="Times New Roman" w:cs="Times New Roman"/>
+          <w:sz w:val="24"/>
+          <w:szCs w:val="24"/>
+        </w:rPr>
+        <w:t>A</w:t>
+      </w:r>
+      <w:r>
+        <w:rPr>
+          <w:rFonts w:ascii="Times New Roman" w:hAnsi="Times New Roman" w:cs="Times New Roman"/>
+          <w:sz w:val="24"/>
+          <w:szCs w:val="24"/>
+        </w:rPr>
+        <w:t xml:space="preserve">) slope (or </w:t>
+      </w:r>
+      <w:r>
+        <w:rPr>
+          <w:rFonts w:ascii="Symbol" w:hAnsi="Symbol" w:cs="Times New Roman"/>
+          <w:sz w:val="24"/>
+          <w:szCs w:val="24"/>
+        </w:rPr>
+        <w:t>a</w:t>
+      </w:r>
+      <w:r>
+        <w:rPr>
+          <w:rFonts w:ascii="Times New Roman" w:hAnsi="Times New Roman" w:cs="Times New Roman"/>
+          <w:sz w:val="24"/>
+          <w:szCs w:val="24"/>
+        </w:rPr>
+        <w:t xml:space="preserve">Km/Vmax from the primary Lineweaver-Burke plot) versus inhibitor concentration (mmol per litre) </w:t>
+      </w:r>
+      <w:r>
+        <w:rPr>
+          <w:rFonts w:ascii="Times New Roman" w:hAnsi="Times New Roman" w:cs="Times New Roman"/>
+          <w:sz w:val="24"/>
+          <w:szCs w:val="24"/>
+        </w:rPr>
+        <w:t xml:space="preserve">and </w:t>
+      </w:r>
+      <w:r>
+        <w:rPr>
+          <w:rFonts w:ascii="Times New Roman" w:hAnsi="Times New Roman" w:cs="Times New Roman"/>
+          <w:sz w:val="24"/>
+          <w:szCs w:val="24"/>
+        </w:rPr>
+        <w:t>(</w:t>
+      </w:r>
+      <w:r>
+        <w:rPr>
+          <w:rFonts w:ascii="Times New Roman" w:hAnsi="Times New Roman" w:cs="Times New Roman"/>
+          <w:sz w:val="24"/>
+          <w:szCs w:val="24"/>
+        </w:rPr>
+        <w:t>B</w:t>
+      </w:r>
+      <w:r>
+        <w:rPr>
+          <w:rFonts w:ascii="Times New Roman" w:hAnsi="Times New Roman" w:cs="Times New Roman"/>
+          <w:sz w:val="24"/>
+          <w:szCs w:val="24"/>
+        </w:rPr>
+        <w:t xml:space="preserve">) y-intercept (or </w:t>
+      </w:r>
+      <w:r>
+        <w:rPr>
+          <w:rFonts w:ascii="Symbol" w:hAnsi="Symbol" w:cs="Times New Roman"/>
+          <w:sz w:val="24"/>
+          <w:szCs w:val="24"/>
+        </w:rPr>
+        <w:t>a</w:t>
+      </w:r>
+      <w:r>
+        <w:rPr>
+          <w:rFonts w:ascii="Times New Roman" w:hAnsi="Times New Roman" w:cs="Times New Roman"/>
+          <w:sz w:val="24"/>
+          <w:szCs w:val="24"/>
+        </w:rPr>
+        <w:t>’/Vmax from the primary Lineweaver-Burke plot) versus inhibitor concentration (mmol per litre).</w:t>
       </w:r>
     </w:p>
     <w:p>
@@ -1521,10 +1566,10 @@
           <w:noProof/>
         </w:rPr>
         <w:drawing>
-          <wp:inline distT="0" distB="0" distL="0" distR="0" wp14:anchorId="2A598406" wp14:editId="71CAF385">
+          <wp:inline distT="0" distB="0" distL="0" distR="0" wp14:anchorId="6D94E09D" wp14:editId="3831FA90">
             <wp:extent cx="5731510" cy="2040255"/>
             <wp:effectExtent l="0" t="0" r="2540" b="17145"/>
-            <wp:docPr id="8" name="Chart 8">
+            <wp:docPr id="2" name="Chart 2">
               <a:extLst xmlns:a="http://schemas.openxmlformats.org/drawingml/2006/main">
                 <a:ext uri="{FF2B5EF4-FFF2-40B4-BE49-F238E27FC236}">
                   <a16:creationId xmlns:a16="http://schemas.microsoft.com/office/drawing/2014/main" id="{83858E07-FDE9-4942-BE69-F166CCDB4C65}"/>
@@ -1557,6 +1602,22 @@
         </w:rPr>
         <w:t>Figure 4. Dixon plot</w:t>
       </w:r>
+      <w:r>
+        <w:rPr>
+          <w:rFonts w:ascii="Times New Roman" w:hAnsi="Times New Roman" w:cs="Times New Roman"/>
+          <w:sz w:val="24"/>
+          <w:szCs w:val="24"/>
+        </w:rPr>
+        <w:t xml:space="preserve"> of inhibitor concentration (mmol per litre) versus reciprocal of initial velocity </w:t>
+      </w:r>
+      <w:r>
+        <w:rPr>
+          <w:rFonts w:ascii="Times New Roman" w:hAnsi="Times New Roman" w:cs="Times New Roman"/>
+          <w:sz w:val="24"/>
+          <w:szCs w:val="24"/>
+        </w:rPr>
+        <w:t>of the enzyme for each substrate concentration.</w:t>
+      </w:r>
     </w:p>
     <w:p>
       <w:pPr>
@@ -1572,28 +1633,471 @@
           <w:sz w:val="24"/>
           <w:szCs w:val="24"/>
         </w:rPr>
-        <w:t xml:space="preserve">Ki value is approximately -2.2 </w:t>
-      </w:r>
-      <w:proofErr w:type="spellStart"/>
-      <w:proofErr w:type="gramStart"/>
-      <w:r>
-        <w:rPr>
-          <w:rFonts w:ascii="Times New Roman" w:hAnsi="Times New Roman" w:cs="Times New Roman"/>
-          <w:sz w:val="24"/>
-          <w:szCs w:val="24"/>
-        </w:rPr>
-        <w:t>mmol.L</w:t>
-      </w:r>
-      <w:proofErr w:type="spellEnd"/>
-      <w:proofErr w:type="gramEnd"/>
-      <w:r>
-        <w:rPr>
-          <w:rFonts w:ascii="Times New Roman" w:hAnsi="Times New Roman" w:cs="Times New Roman"/>
-          <w:sz w:val="24"/>
-          <w:szCs w:val="24"/>
-        </w:rPr>
-        <w:t xml:space="preserve"> inhibitor</w:t>
-      </w:r>
+        <w:t>Table 2</w:t>
+      </w:r>
+      <w:r>
+        <w:rPr>
+          <w:rFonts w:ascii="Times New Roman" w:hAnsi="Times New Roman" w:cs="Times New Roman"/>
+          <w:sz w:val="24"/>
+          <w:szCs w:val="24"/>
+        </w:rPr>
+        <w:t>. Calculation of the Ki value for the inhibitor</w:t>
+      </w:r>
+    </w:p>
+    <w:tbl>
+      <w:tblPr>
+        <w:tblStyle w:val="TableGrid"/>
+        <w:tblW w:w="0" w:type="auto"/>
+        <w:tblLook w:val="04A0" w:firstRow="1" w:lastRow="0" w:firstColumn="1" w:lastColumn="0" w:noHBand="0" w:noVBand="1"/>
+      </w:tblPr>
+      <w:tblGrid>
+        <w:gridCol w:w="960"/>
+        <w:gridCol w:w="1870"/>
+        <w:gridCol w:w="1056"/>
+        <w:gridCol w:w="1116"/>
+        <w:gridCol w:w="1116"/>
+      </w:tblGrid>
+      <w:tr>
+        <w:trPr>
+          <w:trHeight w:val="300"/>
+        </w:trPr>
+        <w:tc>
+          <w:tcPr>
+            <w:tcW w:w="960" w:type="dxa"/>
+            <w:noWrap/>
+            <w:hideMark/>
+          </w:tcPr>
+          <w:p>
+            <w:pPr>
+              <w:rPr>
+                <w:rFonts w:ascii="Times New Roman" w:hAnsi="Times New Roman" w:cs="Times New Roman"/>
+                <w:sz w:val="24"/>
+                <w:szCs w:val="24"/>
+              </w:rPr>
+            </w:pPr>
+          </w:p>
+        </w:tc>
+        <w:tc>
+          <w:tcPr>
+            <w:tcW w:w="1870" w:type="dxa"/>
+            <w:noWrap/>
+            <w:hideMark/>
+          </w:tcPr>
+          <w:p>
+            <w:pPr>
+              <w:rPr>
+                <w:rFonts w:ascii="Times New Roman" w:hAnsi="Times New Roman" w:cs="Times New Roman"/>
+                <w:sz w:val="24"/>
+                <w:szCs w:val="24"/>
+              </w:rPr>
+            </w:pPr>
+            <w:r>
+              <w:rPr>
+                <w:rFonts w:ascii="Times New Roman" w:hAnsi="Times New Roman" w:cs="Times New Roman"/>
+                <w:sz w:val="24"/>
+                <w:szCs w:val="24"/>
+              </w:rPr>
+              <w:t>Equation</w:t>
+            </w:r>
+          </w:p>
+        </w:tc>
+        <w:tc>
+          <w:tcPr>
+            <w:tcW w:w="1056" w:type="dxa"/>
+            <w:noWrap/>
+            <w:hideMark/>
+          </w:tcPr>
+          <w:p>
+            <w:pPr>
+              <w:rPr>
+                <w:rFonts w:ascii="Times New Roman" w:hAnsi="Times New Roman" w:cs="Times New Roman"/>
+                <w:sz w:val="24"/>
+                <w:szCs w:val="24"/>
+              </w:rPr>
+            </w:pPr>
+            <w:r>
+              <w:rPr>
+                <w:rFonts w:ascii="Times New Roman" w:hAnsi="Times New Roman" w:cs="Times New Roman"/>
+                <w:sz w:val="24"/>
+                <w:szCs w:val="24"/>
+              </w:rPr>
+              <w:t>x-intercept</w:t>
+            </w:r>
+          </w:p>
+        </w:tc>
+        <w:tc>
+          <w:tcPr>
+            <w:tcW w:w="1116" w:type="dxa"/>
+            <w:noWrap/>
+            <w:hideMark/>
+          </w:tcPr>
+          <w:p>
+            <w:pPr>
+              <w:rPr>
+                <w:rFonts w:ascii="Times New Roman" w:hAnsi="Times New Roman" w:cs="Times New Roman"/>
+                <w:sz w:val="24"/>
+                <w:szCs w:val="24"/>
+              </w:rPr>
+            </w:pPr>
+            <w:r>
+              <w:rPr>
+                <w:rFonts w:ascii="Times New Roman" w:hAnsi="Times New Roman" w:cs="Times New Roman"/>
+                <w:sz w:val="24"/>
+                <w:szCs w:val="24"/>
+              </w:rPr>
+              <w:t>Ki</w:t>
+            </w:r>
+          </w:p>
+        </w:tc>
+        <w:tc>
+          <w:tcPr>
+            <w:tcW w:w="1116" w:type="dxa"/>
+          </w:tcPr>
+          <w:p>
+            <w:pPr>
+              <w:rPr>
+                <w:rFonts w:ascii="Times New Roman" w:hAnsi="Times New Roman" w:cs="Times New Roman"/>
+                <w:sz w:val="24"/>
+                <w:szCs w:val="24"/>
+              </w:rPr>
+            </w:pPr>
+            <w:r>
+              <w:rPr>
+                <w:rFonts w:ascii="Times New Roman" w:hAnsi="Times New Roman" w:cs="Times New Roman"/>
+                <w:sz w:val="24"/>
+                <w:szCs w:val="24"/>
+              </w:rPr>
+              <w:t>Average</w:t>
+            </w:r>
+          </w:p>
+        </w:tc>
+      </w:tr>
+      <w:tr>
+        <w:trPr>
+          <w:trHeight w:val="300"/>
+        </w:trPr>
+        <w:tc>
+          <w:tcPr>
+            <w:tcW w:w="960" w:type="dxa"/>
+            <w:noWrap/>
+            <w:hideMark/>
+          </w:tcPr>
+          <w:p>
+            <w:pPr>
+              <w:rPr>
+                <w:rFonts w:ascii="Times New Roman" w:hAnsi="Times New Roman" w:cs="Times New Roman"/>
+                <w:sz w:val="24"/>
+                <w:szCs w:val="24"/>
+              </w:rPr>
+            </w:pPr>
+            <w:r>
+              <w:rPr>
+                <w:rFonts w:ascii="Times New Roman" w:hAnsi="Times New Roman" w:cs="Times New Roman"/>
+                <w:sz w:val="24"/>
+                <w:szCs w:val="24"/>
+              </w:rPr>
+              <w:t>2° LB A</w:t>
+            </w:r>
+          </w:p>
+        </w:tc>
+        <w:tc>
+          <w:tcPr>
+            <w:tcW w:w="1870" w:type="dxa"/>
+            <w:noWrap/>
+            <w:hideMark/>
+          </w:tcPr>
+          <w:p>
+            <w:pPr>
+              <w:rPr>
+                <w:rFonts w:ascii="Times New Roman" w:hAnsi="Times New Roman" w:cs="Times New Roman"/>
+                <w:sz w:val="24"/>
+                <w:szCs w:val="24"/>
+              </w:rPr>
+            </w:pPr>
+            <w:r>
+              <w:rPr>
+                <w:rFonts w:ascii="Times New Roman" w:hAnsi="Times New Roman" w:cs="Times New Roman"/>
+                <w:sz w:val="24"/>
+                <w:szCs w:val="24"/>
+              </w:rPr>
+              <w:t>y=647x+1521.2</w:t>
+            </w:r>
+          </w:p>
+        </w:tc>
+        <w:tc>
+          <w:tcPr>
+            <w:tcW w:w="1056" w:type="dxa"/>
+            <w:noWrap/>
+            <w:hideMark/>
+          </w:tcPr>
+          <w:p>
+            <w:pPr>
+              <w:rPr>
+                <w:rFonts w:ascii="Times New Roman" w:hAnsi="Times New Roman" w:cs="Times New Roman"/>
+                <w:sz w:val="24"/>
+                <w:szCs w:val="24"/>
+              </w:rPr>
+            </w:pPr>
+            <w:r>
+              <w:rPr>
+                <w:rFonts w:ascii="Times New Roman" w:hAnsi="Times New Roman" w:cs="Times New Roman"/>
+                <w:sz w:val="24"/>
+                <w:szCs w:val="24"/>
+              </w:rPr>
+              <w:t>-2.35116</w:t>
+            </w:r>
+          </w:p>
+        </w:tc>
+        <w:tc>
+          <w:tcPr>
+            <w:tcW w:w="1116" w:type="dxa"/>
+            <w:noWrap/>
+            <w:hideMark/>
+          </w:tcPr>
+          <w:p>
+            <w:pPr>
+              <w:rPr>
+                <w:rFonts w:ascii="Times New Roman" w:hAnsi="Times New Roman" w:cs="Times New Roman"/>
+                <w:sz w:val="24"/>
+                <w:szCs w:val="24"/>
+              </w:rPr>
+            </w:pPr>
+            <w:r>
+              <w:rPr>
+                <w:rFonts w:ascii="Times New Roman" w:hAnsi="Times New Roman" w:cs="Times New Roman"/>
+                <w:sz w:val="24"/>
+                <w:szCs w:val="24"/>
+              </w:rPr>
+              <w:t>2.351159</w:t>
+            </w:r>
+          </w:p>
+        </w:tc>
+        <w:tc>
+          <w:tcPr>
+            <w:tcW w:w="1116" w:type="dxa"/>
+            <w:vMerge w:val="restart"/>
+          </w:tcPr>
+          <w:p>
+            <w:pPr>
+              <w:rPr>
+                <w:rFonts w:ascii="Times New Roman" w:hAnsi="Times New Roman" w:cs="Times New Roman"/>
+                <w:sz w:val="24"/>
+                <w:szCs w:val="24"/>
+              </w:rPr>
+            </w:pPr>
+          </w:p>
+        </w:tc>
+      </w:tr>
+      <w:tr>
+        <w:trPr>
+          <w:trHeight w:val="300"/>
+        </w:trPr>
+        <w:tc>
+          <w:tcPr>
+            <w:tcW w:w="960" w:type="dxa"/>
+            <w:noWrap/>
+            <w:hideMark/>
+          </w:tcPr>
+          <w:p>
+            <w:pPr>
+              <w:rPr>
+                <w:rFonts w:ascii="Times New Roman" w:hAnsi="Times New Roman" w:cs="Times New Roman"/>
+                <w:sz w:val="24"/>
+                <w:szCs w:val="24"/>
+              </w:rPr>
+            </w:pPr>
+            <w:r>
+              <w:rPr>
+                <w:rFonts w:ascii="Times New Roman" w:hAnsi="Times New Roman" w:cs="Times New Roman"/>
+                <w:sz w:val="24"/>
+                <w:szCs w:val="24"/>
+              </w:rPr>
+              <w:t>2° LB B</w:t>
+            </w:r>
+          </w:p>
+        </w:tc>
+        <w:tc>
+          <w:tcPr>
+            <w:tcW w:w="1870" w:type="dxa"/>
+            <w:noWrap/>
+            <w:hideMark/>
+          </w:tcPr>
+          <w:p>
+            <w:pPr>
+              <w:rPr>
+                <w:rFonts w:ascii="Times New Roman" w:hAnsi="Times New Roman" w:cs="Times New Roman"/>
+                <w:sz w:val="24"/>
+                <w:szCs w:val="24"/>
+              </w:rPr>
+            </w:pPr>
+            <w:r>
+              <w:rPr>
+                <w:rFonts w:ascii="Times New Roman" w:hAnsi="Times New Roman" w:cs="Times New Roman"/>
+                <w:sz w:val="24"/>
+                <w:szCs w:val="24"/>
+              </w:rPr>
+              <w:t>y = 0.0317x + 0.0753</w:t>
+            </w:r>
+          </w:p>
+        </w:tc>
+        <w:tc>
+          <w:tcPr>
+            <w:tcW w:w="1056" w:type="dxa"/>
+            <w:noWrap/>
+            <w:hideMark/>
+          </w:tcPr>
+          <w:p>
+            <w:pPr>
+              <w:rPr>
+                <w:rFonts w:ascii="Times New Roman" w:hAnsi="Times New Roman" w:cs="Times New Roman"/>
+                <w:sz w:val="24"/>
+                <w:szCs w:val="24"/>
+              </w:rPr>
+            </w:pPr>
+            <w:r>
+              <w:rPr>
+                <w:rFonts w:ascii="Times New Roman" w:hAnsi="Times New Roman" w:cs="Times New Roman"/>
+                <w:sz w:val="24"/>
+                <w:szCs w:val="24"/>
+              </w:rPr>
+              <w:t>-2.37539</w:t>
+            </w:r>
+          </w:p>
+        </w:tc>
+        <w:tc>
+          <w:tcPr>
+            <w:tcW w:w="1116" w:type="dxa"/>
+            <w:noWrap/>
+            <w:hideMark/>
+          </w:tcPr>
+          <w:p>
+            <w:pPr>
+              <w:rPr>
+                <w:rFonts w:ascii="Times New Roman" w:hAnsi="Times New Roman" w:cs="Times New Roman"/>
+                <w:sz w:val="24"/>
+                <w:szCs w:val="24"/>
+              </w:rPr>
+            </w:pPr>
+            <w:r>
+              <w:rPr>
+                <w:rFonts w:ascii="Times New Roman" w:hAnsi="Times New Roman" w:cs="Times New Roman"/>
+                <w:sz w:val="24"/>
+                <w:szCs w:val="24"/>
+              </w:rPr>
+              <w:t>2.375394</w:t>
+            </w:r>
+          </w:p>
+        </w:tc>
+        <w:tc>
+          <w:tcPr>
+            <w:tcW w:w="1116" w:type="dxa"/>
+            <w:vMerge/>
+          </w:tcPr>
+          <w:p>
+            <w:pPr>
+              <w:rPr>
+                <w:rFonts w:ascii="Times New Roman" w:hAnsi="Times New Roman" w:cs="Times New Roman"/>
+                <w:sz w:val="24"/>
+                <w:szCs w:val="24"/>
+              </w:rPr>
+            </w:pPr>
+          </w:p>
+        </w:tc>
+      </w:tr>
+      <w:tr>
+        <w:trPr>
+          <w:trHeight w:val="300"/>
+        </w:trPr>
+        <w:tc>
+          <w:tcPr>
+            <w:tcW w:w="960" w:type="dxa"/>
+            <w:noWrap/>
+            <w:hideMark/>
+          </w:tcPr>
+          <w:p>
+            <w:pPr>
+              <w:rPr>
+                <w:rFonts w:ascii="Times New Roman" w:hAnsi="Times New Roman" w:cs="Times New Roman"/>
+                <w:sz w:val="24"/>
+                <w:szCs w:val="24"/>
+              </w:rPr>
+            </w:pPr>
+            <w:r>
+              <w:rPr>
+                <w:rFonts w:ascii="Times New Roman" w:hAnsi="Times New Roman" w:cs="Times New Roman"/>
+                <w:sz w:val="24"/>
+                <w:szCs w:val="24"/>
+              </w:rPr>
+              <w:t>Dixon</w:t>
+            </w:r>
+          </w:p>
+        </w:tc>
+        <w:tc>
+          <w:tcPr>
+            <w:tcW w:w="1870" w:type="dxa"/>
+            <w:noWrap/>
+            <w:hideMark/>
+          </w:tcPr>
+          <w:p>
+            <w:pPr>
+              <w:rPr>
+                <w:rFonts w:ascii="Times New Roman" w:hAnsi="Times New Roman" w:cs="Times New Roman"/>
+                <w:sz w:val="24"/>
+                <w:szCs w:val="24"/>
+              </w:rPr>
+            </w:pPr>
+          </w:p>
+        </w:tc>
+        <w:tc>
+          <w:tcPr>
+            <w:tcW w:w="2172" w:type="dxa"/>
+            <w:gridSpan w:val="2"/>
+            <w:noWrap/>
+            <w:hideMark/>
+          </w:tcPr>
+          <w:p>
+            <w:pPr>
+              <w:rPr>
+                <w:rFonts w:ascii="Times New Roman" w:hAnsi="Times New Roman" w:cs="Times New Roman"/>
+                <w:sz w:val="24"/>
+                <w:szCs w:val="24"/>
+              </w:rPr>
+            </w:pPr>
+            <w:r>
+              <w:rPr>
+                <w:rFonts w:ascii="Times New Roman" w:hAnsi="Times New Roman" w:cs="Times New Roman"/>
+                <w:sz w:val="24"/>
+                <w:szCs w:val="24"/>
+              </w:rPr>
+              <w:t>between -2.2 and -2.4</w:t>
+            </w:r>
+          </w:p>
+        </w:tc>
+        <w:tc>
+          <w:tcPr>
+            <w:tcW w:w="1116" w:type="dxa"/>
+            <w:vMerge/>
+          </w:tcPr>
+          <w:p>
+            <w:pPr>
+              <w:rPr>
+                <w:rFonts w:ascii="Times New Roman" w:hAnsi="Times New Roman" w:cs="Times New Roman"/>
+                <w:sz w:val="24"/>
+                <w:szCs w:val="24"/>
+              </w:rPr>
+            </w:pPr>
+          </w:p>
+        </w:tc>
+      </w:tr>
+    </w:tbl>
+    <w:p>
+      <w:pPr>
+        <w:rPr>
+          <w:rFonts w:ascii="Times New Roman" w:hAnsi="Times New Roman" w:cs="Times New Roman"/>
+          <w:sz w:val="24"/>
+          <w:szCs w:val="24"/>
+        </w:rPr>
+      </w:pPr>
     </w:p>
     <w:p>
       <w:pPr>
@@ -1609,45 +2113,7 @@
           <w:sz w:val="24"/>
           <w:szCs w:val="24"/>
         </w:rPr>
-        <w:t xml:space="preserve">For a 3 </w:t>
-      </w:r>
-      <w:proofErr w:type="spellStart"/>
-      <w:proofErr w:type="gramStart"/>
-      <w:r>
-        <w:rPr>
-          <w:rFonts w:ascii="Times New Roman" w:hAnsi="Times New Roman" w:cs="Times New Roman"/>
-          <w:sz w:val="24"/>
-          <w:szCs w:val="24"/>
-        </w:rPr>
-        <w:t>mmol.L</w:t>
-      </w:r>
-      <w:proofErr w:type="spellEnd"/>
-      <w:proofErr w:type="gramEnd"/>
-      <w:r>
-        <w:rPr>
-          <w:rFonts w:ascii="Times New Roman" w:hAnsi="Times New Roman" w:cs="Times New Roman"/>
-          <w:sz w:val="24"/>
-          <w:szCs w:val="24"/>
-        </w:rPr>
-        <w:t xml:space="preserve"> </w:t>
-      </w:r>
-      <w:proofErr w:type="spellStart"/>
-      <w:r>
-        <w:rPr>
-          <w:rFonts w:ascii="Times New Roman" w:hAnsi="Times New Roman" w:cs="Times New Roman"/>
-          <w:sz w:val="24"/>
-          <w:szCs w:val="24"/>
-        </w:rPr>
-        <w:t>noncompetitive</w:t>
-      </w:r>
-      <w:proofErr w:type="spellEnd"/>
-      <w:r>
-        <w:rPr>
-          <w:rFonts w:ascii="Times New Roman" w:hAnsi="Times New Roman" w:cs="Times New Roman"/>
-          <w:sz w:val="24"/>
-          <w:szCs w:val="24"/>
-        </w:rPr>
-        <w:t xml:space="preserve"> inhibitor:</w:t>
+        <w:t>The Dixon plot seems to confirm that the inhibitor is non-competitive as the line graphs for each substrate concentration appear to meet on the x-axis, as is expected. However, the graph line for substrate concentration 6.67 mmol-1 did not cross with the others in the same place. This will be assumed to be a case of experimental error.</w:t>
       </w:r>
     </w:p>
     <w:p>
@@ -1656,7 +2122,6 @@
           <w:rFonts w:ascii="Times New Roman" w:hAnsi="Times New Roman" w:cs="Times New Roman"/>
           <w:sz w:val="24"/>
           <w:szCs w:val="24"/>
-          <w:u w:val="single"/>
         </w:rPr>
       </w:pPr>
       <w:r>
@@ -1664,52 +2129,70 @@
           <w:rFonts w:ascii="Times New Roman" w:hAnsi="Times New Roman" w:cs="Times New Roman"/>
           <w:sz w:val="24"/>
           <w:szCs w:val="24"/>
-          <w:u w:val="single"/>
-        </w:rPr>
-        <w:t>Km</w:t>
-      </w:r>
-      <w:r>
-        <w:rPr>
-          <w:rFonts w:ascii="Times New Roman" w:hAnsi="Times New Roman" w:cs="Times New Roman"/>
-          <w:sz w:val="24"/>
-          <w:szCs w:val="24"/>
-          <w:u w:val="single"/>
-        </w:rPr>
-        <w:t>’</w:t>
-      </w:r>
-    </w:p>
-    <w:p>
-      <w:pPr>
-        <w:rPr>
-          <w:rFonts w:ascii="Times New Roman" w:hAnsi="Times New Roman" w:cs="Times New Roman"/>
-          <w:sz w:val="24"/>
-          <w:szCs w:val="24"/>
-        </w:rPr>
-      </w:pPr>
-      <w:r>
-        <w:rPr>
-          <w:rFonts w:ascii="Times New Roman" w:hAnsi="Times New Roman" w:cs="Times New Roman"/>
-          <w:sz w:val="24"/>
-          <w:szCs w:val="24"/>
-        </w:rPr>
-        <w:t>Km</w:t>
-      </w:r>
-      <w:r>
-        <w:rPr>
-          <w:rFonts w:ascii="Times New Roman" w:hAnsi="Times New Roman" w:cs="Times New Roman"/>
-          <w:sz w:val="24"/>
-          <w:szCs w:val="24"/>
-        </w:rPr>
-        <w:t xml:space="preserve">’ would be between </w:t>
-      </w:r>
-      <w:r>
-        <w:rPr>
-          <w:rFonts w:ascii="Times New Roman" w:hAnsi="Times New Roman" w:cs="Times New Roman"/>
-          <w:sz w:val="24"/>
-          <w:szCs w:val="24"/>
-        </w:rPr>
-        <w:t>20263.5514</w:t>
-      </w:r>
+        </w:rPr>
+        <w:lastRenderedPageBreak/>
+        <w:t xml:space="preserve">The Dixon plot suggests that the </w:t>
+      </w:r>
+      <w:r>
+        <w:rPr>
+          <w:rFonts w:ascii="Times New Roman" w:hAnsi="Times New Roman" w:cs="Times New Roman"/>
+          <w:sz w:val="24"/>
+          <w:szCs w:val="24"/>
+        </w:rPr>
+        <w:t xml:space="preserve">Ki value </w:t>
+      </w:r>
+      <w:r>
+        <w:rPr>
+          <w:rFonts w:ascii="Times New Roman" w:hAnsi="Times New Roman" w:cs="Times New Roman"/>
+          <w:sz w:val="24"/>
+          <w:szCs w:val="24"/>
+        </w:rPr>
+        <w:t xml:space="preserve">(- x-intercept) </w:t>
+      </w:r>
+      <w:r>
+        <w:rPr>
+          <w:rFonts w:ascii="Times New Roman" w:hAnsi="Times New Roman" w:cs="Times New Roman"/>
+          <w:sz w:val="24"/>
+          <w:szCs w:val="24"/>
+        </w:rPr>
+        <w:t xml:space="preserve">is </w:t>
+      </w:r>
+      <w:r>
+        <w:rPr>
+          <w:rFonts w:ascii="Times New Roman" w:hAnsi="Times New Roman" w:cs="Times New Roman"/>
+          <w:sz w:val="24"/>
+          <w:szCs w:val="24"/>
+        </w:rPr>
+        <w:t>between</w:t>
+      </w:r>
+      <w:r>
+        <w:rPr>
+          <w:rFonts w:ascii="Times New Roman" w:hAnsi="Times New Roman" w:cs="Times New Roman"/>
+          <w:sz w:val="24"/>
+          <w:szCs w:val="24"/>
+        </w:rPr>
+        <w:t xml:space="preserve"> -2.2 </w:t>
+      </w:r>
+      <w:r>
+        <w:rPr>
+          <w:rFonts w:ascii="Times New Roman" w:hAnsi="Times New Roman" w:cs="Times New Roman"/>
+          <w:sz w:val="24"/>
+          <w:szCs w:val="24"/>
+        </w:rPr>
+        <w:t xml:space="preserve">and -2.4 </w:t>
+      </w:r>
+      <w:proofErr w:type="spellStart"/>
+      <w:proofErr w:type="gramStart"/>
+      <w:r>
+        <w:rPr>
+          <w:rFonts w:ascii="Times New Roman" w:hAnsi="Times New Roman" w:cs="Times New Roman"/>
+          <w:sz w:val="24"/>
+          <w:szCs w:val="24"/>
+        </w:rPr>
+        <w:t>mmol.L</w:t>
+      </w:r>
+      <w:proofErr w:type="spellEnd"/>
+      <w:proofErr w:type="gramEnd"/>
       <w:r>
         <w:rPr>
           <w:rFonts w:ascii="Times New Roman" w:hAnsi="Times New Roman" w:cs="Times New Roman"/>
@@ -1720,115 +2203,161 @@
       </w:r>
       <w:r>
         <w:rPr>
-          <w:rFonts w:ascii="Symbol" w:hAnsi="Symbol" w:cs="Times New Roman"/>
-          <w:sz w:val="24"/>
-          <w:szCs w:val="24"/>
+          <w:rFonts w:ascii="Times New Roman" w:hAnsi="Times New Roman" w:cs="Times New Roman"/>
+          <w:sz w:val="24"/>
+          <w:szCs w:val="24"/>
+        </w:rPr>
+        <w:t xml:space="preserve">of the </w:t>
+      </w:r>
+      <w:r>
+        <w:rPr>
+          <w:rFonts w:ascii="Times New Roman" w:hAnsi="Times New Roman" w:cs="Times New Roman"/>
+          <w:sz w:val="24"/>
+          <w:szCs w:val="24"/>
+        </w:rPr>
+        <w:t>inhibitor</w:t>
+      </w:r>
+      <w:r>
+        <w:rPr>
+          <w:rFonts w:ascii="Times New Roman" w:hAnsi="Times New Roman" w:cs="Times New Roman"/>
+          <w:sz w:val="24"/>
+          <w:szCs w:val="24"/>
+        </w:rPr>
+        <w:t xml:space="preserve"> (Figure 4, Table 2). </w:t>
+      </w:r>
+      <w:r>
+        <w:rPr>
+          <w:rFonts w:ascii="Times New Roman" w:hAnsi="Times New Roman" w:cs="Times New Roman"/>
+          <w:sz w:val="24"/>
+          <w:szCs w:val="24"/>
+        </w:rPr>
+        <w:t xml:space="preserve">Based on the secondary Lineweaver-Burke plots, the Ki is between </w:t>
+      </w:r>
+      <w:r>
+        <w:rPr>
+          <w:rFonts w:ascii="Times New Roman" w:eastAsia="Times New Roman" w:hAnsi="Times New Roman" w:cs="Times New Roman"/>
+          <w:color w:val="000000"/>
+          <w:kern w:val="0"/>
+          <w:lang w:eastAsia="en-ZA"/>
+          <w14:ligatures w14:val="none"/>
+        </w:rPr>
+        <w:t>2351</w:t>
+      </w:r>
+      <w:r>
+        <w:rPr>
+          <w:rFonts w:ascii="Times New Roman" w:eastAsia="Times New Roman" w:hAnsi="Times New Roman" w:cs="Times New Roman"/>
+          <w:color w:val="000000"/>
+          <w:kern w:val="0"/>
+          <w:lang w:eastAsia="en-ZA"/>
+          <w14:ligatures w14:val="none"/>
+        </w:rPr>
+        <w:t>.</w:t>
+      </w:r>
+      <w:r>
+        <w:rPr>
+          <w:rFonts w:ascii="Times New Roman" w:eastAsia="Times New Roman" w:hAnsi="Times New Roman" w:cs="Times New Roman"/>
+          <w:color w:val="000000"/>
+          <w:kern w:val="0"/>
+          <w:lang w:eastAsia="en-ZA"/>
+          <w14:ligatures w14:val="none"/>
+        </w:rPr>
+        <w:t>159 and 2375</w:t>
+      </w:r>
+      <w:r>
+        <w:rPr>
+          <w:rFonts w:ascii="Times New Roman" w:eastAsia="Times New Roman" w:hAnsi="Times New Roman" w:cs="Times New Roman"/>
+          <w:color w:val="000000"/>
+          <w:kern w:val="0"/>
+          <w:lang w:eastAsia="en-ZA"/>
+          <w14:ligatures w14:val="none"/>
+        </w:rPr>
+        <w:t>.</w:t>
+      </w:r>
+      <w:r>
+        <w:rPr>
+          <w:rFonts w:ascii="Times New Roman" w:eastAsia="Times New Roman" w:hAnsi="Times New Roman" w:cs="Times New Roman"/>
+          <w:color w:val="000000"/>
+          <w:kern w:val="0"/>
+          <w:lang w:eastAsia="en-ZA"/>
+          <w14:ligatures w14:val="none"/>
+        </w:rPr>
+        <w:t xml:space="preserve">394322 (assume </w:t>
+      </w:r>
+      <w:r>
+        <w:rPr>
+          <w:rFonts w:ascii="Times New Roman" w:eastAsia="Times New Roman" w:hAnsi="Times New Roman" w:cs="Times New Roman"/>
+          <w:color w:val="000000"/>
+          <w:kern w:val="0"/>
+          <w:lang w:eastAsia="en-ZA"/>
+          <w14:ligatures w14:val="none"/>
+        </w:rPr>
+        <w:t xml:space="preserve">2400 </w:t>
+      </w:r>
+      <w:r>
+        <w:rPr>
+          <w:rFonts w:ascii="Symbol" w:eastAsia="Times New Roman" w:hAnsi="Symbol" w:cs="Calibri"/>
+          <w:color w:val="000000"/>
+          <w:kern w:val="0"/>
+          <w:lang w:eastAsia="en-ZA"/>
+          <w14:ligatures w14:val="none"/>
         </w:rPr>
         <w:t>m</w:t>
       </w:r>
       <w:proofErr w:type="gramStart"/>
       <w:r>
         <w:rPr>
-          <w:rFonts w:ascii="Times New Roman" w:hAnsi="Times New Roman" w:cs="Times New Roman"/>
-          <w:sz w:val="24"/>
-          <w:szCs w:val="24"/>
+          <w:rFonts w:ascii="Times New Roman" w:eastAsia="Times New Roman" w:hAnsi="Times New Roman" w:cs="Times New Roman"/>
+          <w:color w:val="000000"/>
+          <w:kern w:val="0"/>
+          <w:lang w:eastAsia="en-ZA"/>
+          <w14:ligatures w14:val="none"/>
         </w:rPr>
         <w:t>mol.L</w:t>
       </w:r>
       <w:proofErr w:type="gramEnd"/>
       <w:r>
         <w:rPr>
-          <w:rFonts w:ascii="Times New Roman" w:hAnsi="Times New Roman" w:cs="Times New Roman"/>
-          <w:sz w:val="24"/>
-          <w:szCs w:val="24"/>
-        </w:rPr>
-        <w:t xml:space="preserve">-1 </w:t>
-      </w:r>
-      <w:r>
-        <w:rPr>
-          <w:rFonts w:ascii="Times New Roman" w:hAnsi="Times New Roman" w:cs="Times New Roman"/>
-          <w:sz w:val="24"/>
-          <w:szCs w:val="24"/>
-        </w:rPr>
-        <w:t xml:space="preserve">and </w:t>
-      </w:r>
-      <w:r>
-        <w:rPr>
-          <w:rFonts w:ascii="Times New Roman" w:hAnsi="Times New Roman" w:cs="Times New Roman"/>
-          <w:sz w:val="24"/>
-          <w:szCs w:val="24"/>
-        </w:rPr>
-        <w:t>20201.86</w:t>
-      </w:r>
-      <w:r>
-        <w:rPr>
-          <w:rFonts w:ascii="Times New Roman" w:hAnsi="Times New Roman" w:cs="Times New Roman"/>
-          <w:sz w:val="24"/>
-          <w:szCs w:val="24"/>
-        </w:rPr>
-        <w:t xml:space="preserve"> </w:t>
-      </w:r>
-      <w:r>
-        <w:rPr>
-          <w:rFonts w:ascii="Symbol" w:hAnsi="Symbol" w:cs="Times New Roman"/>
-          <w:sz w:val="24"/>
-          <w:szCs w:val="24"/>
-        </w:rPr>
-        <w:t>m</w:t>
-      </w:r>
-      <w:r>
-        <w:rPr>
-          <w:rFonts w:ascii="Times New Roman" w:hAnsi="Times New Roman" w:cs="Times New Roman"/>
-          <w:sz w:val="24"/>
-          <w:szCs w:val="24"/>
-        </w:rPr>
-        <w:t>mol.L-1</w:t>
-      </w:r>
-      <w:r>
-        <w:rPr>
-          <w:rFonts w:ascii="Times New Roman" w:hAnsi="Times New Roman" w:cs="Times New Roman"/>
-          <w:sz w:val="24"/>
-          <w:szCs w:val="24"/>
-        </w:rPr>
-        <w:t>. The inhibitor is non-competitive, therefore the Km apparent is the same as the Km value of the uninhibited enzyme.</w:t>
-      </w:r>
-    </w:p>
-    <w:p>
-      <w:pPr>
-        <w:rPr>
-          <w:rFonts w:ascii="Times New Roman" w:hAnsi="Times New Roman" w:cs="Times New Roman"/>
-          <w:sz w:val="24"/>
-          <w:szCs w:val="24"/>
-        </w:rPr>
-      </w:pPr>
-      <w:r>
-        <w:rPr>
-          <w:rFonts w:ascii="Times New Roman" w:hAnsi="Times New Roman" w:cs="Times New Roman"/>
-          <w:sz w:val="24"/>
-          <w:szCs w:val="24"/>
-        </w:rPr>
-        <w:t>Vmax’</w:t>
-      </w:r>
-    </w:p>
-    <w:p>
-      <w:pPr>
-        <w:rPr>
-          <w:rFonts w:ascii="Times New Roman" w:hAnsi="Times New Roman" w:cs="Times New Roman"/>
-          <w:sz w:val="24"/>
-          <w:szCs w:val="24"/>
-        </w:rPr>
-      </w:pPr>
-      <w:r>
-        <w:rPr>
-          <w:rFonts w:ascii="Times New Roman" w:hAnsi="Times New Roman" w:cs="Times New Roman"/>
-          <w:sz w:val="24"/>
-          <w:szCs w:val="24"/>
-        </w:rPr>
-        <w:t>1/Vmax, app = 1/Vmax(1+[I]/Ki)</w:t>
-      </w:r>
-    </w:p>
-    <w:p>
-      <w:pPr>
+          <w:rFonts w:ascii="Times New Roman" w:eastAsia="Times New Roman" w:hAnsi="Times New Roman" w:cs="Times New Roman"/>
+          <w:color w:val="000000"/>
+          <w:kern w:val="0"/>
+          <w:vertAlign w:val="superscript"/>
+          <w:lang w:eastAsia="en-ZA"/>
+          <w14:ligatures w14:val="none"/>
+        </w:rPr>
+        <w:t>-</w:t>
+      </w:r>
+      <w:r>
+        <w:rPr>
+          <w:rFonts w:ascii="Times New Roman" w:eastAsia="Times New Roman" w:hAnsi="Times New Roman" w:cs="Times New Roman"/>
+          <w:color w:val="000000"/>
+          <w:kern w:val="0"/>
+          <w:vertAlign w:val="superscript"/>
+          <w:lang w:eastAsia="en-ZA"/>
+          <w14:ligatures w14:val="none"/>
+        </w:rPr>
+        <w:t>1</w:t>
+      </w:r>
+      <w:r>
+        <w:rPr>
+          <w:rFonts w:ascii="Times New Roman" w:eastAsia="Times New Roman" w:hAnsi="Times New Roman" w:cs="Times New Roman"/>
+          <w:color w:val="000000"/>
+          <w:kern w:val="0"/>
+          <w:lang w:eastAsia="en-ZA"/>
+          <w14:ligatures w14:val="none"/>
+        </w:rPr>
+        <w:t>)</w:t>
+      </w:r>
+      <w:r>
+        <w:rPr>
+          <w:rFonts w:ascii="Times New Roman" w:eastAsia="Times New Roman" w:hAnsi="Times New Roman" w:cs="Times New Roman"/>
+          <w:color w:val="000000"/>
+          <w:kern w:val="0"/>
+          <w:lang w:eastAsia="en-ZA"/>
+          <w14:ligatures w14:val="none"/>
+        </w:rPr>
+        <w:t xml:space="preserve"> (Figure 3, Table 2). The Ki value will be rounded off to 2.4</w:t>
+      </w:r>
+      <w:r>
         <w:rPr>
           <w:rFonts w:ascii="Calibri" w:eastAsia="Times New Roman" w:hAnsi="Calibri" w:cs="Calibri"/>
           <w:color w:val="000000"/>
@@ -1836,30 +2365,40 @@
           <w:lang w:eastAsia="en-ZA"/>
           <w14:ligatures w14:val="none"/>
         </w:rPr>
-      </w:pPr>
-      <w:r>
-        <w:rPr>
-          <w:rFonts w:ascii="Times New Roman" w:hAnsi="Times New Roman" w:cs="Times New Roman"/>
-          <w:sz w:val="24"/>
-          <w:szCs w:val="24"/>
-        </w:rPr>
-        <w:t xml:space="preserve">Based on the </w:t>
-      </w:r>
-      <w:r>
-        <w:rPr>
-          <w:rFonts w:ascii="Times New Roman" w:hAnsi="Times New Roman" w:cs="Times New Roman"/>
-          <w:sz w:val="24"/>
-          <w:szCs w:val="24"/>
-        </w:rPr>
-        <w:t xml:space="preserve">secondary Lineweaver-Burke plots, the Ki is </w:t>
-      </w:r>
-      <w:r>
-        <w:rPr>
-          <w:rFonts w:ascii="Times New Roman" w:hAnsi="Times New Roman" w:cs="Times New Roman"/>
-          <w:sz w:val="24"/>
-          <w:szCs w:val="24"/>
-        </w:rPr>
-        <w:t xml:space="preserve">between </w:t>
+        <w:t xml:space="preserve"> </w:t>
+      </w:r>
+      <w:r>
+        <w:rPr>
+          <w:rFonts w:ascii="Symbol" w:eastAsia="Times New Roman" w:hAnsi="Symbol" w:cs="Calibri"/>
+          <w:color w:val="000000"/>
+          <w:kern w:val="0"/>
+          <w:lang w:eastAsia="en-ZA"/>
+          <w14:ligatures w14:val="none"/>
+        </w:rPr>
+        <w:t>m</w:t>
+      </w:r>
+      <w:proofErr w:type="gramStart"/>
+      <w:r>
+        <w:rPr>
+          <w:rFonts w:ascii="Times New Roman" w:eastAsia="Times New Roman" w:hAnsi="Times New Roman" w:cs="Times New Roman"/>
+          <w:color w:val="000000"/>
+          <w:kern w:val="0"/>
+          <w:lang w:eastAsia="en-ZA"/>
+          <w14:ligatures w14:val="none"/>
+        </w:rPr>
+        <w:t>mol.L</w:t>
+      </w:r>
+      <w:proofErr w:type="gramEnd"/>
+      <w:r>
+        <w:rPr>
+          <w:rFonts w:ascii="Times New Roman" w:eastAsia="Times New Roman" w:hAnsi="Times New Roman" w:cs="Times New Roman"/>
+          <w:color w:val="000000"/>
+          <w:kern w:val="0"/>
+          <w:vertAlign w:val="superscript"/>
+          <w:lang w:eastAsia="en-ZA"/>
+          <w14:ligatures w14:val="none"/>
+        </w:rPr>
+        <w:t>-1</w:t>
       </w:r>
       <w:r>
         <w:rPr>
@@ -1869,9 +2408,421 @@
           <w:lang w:eastAsia="en-ZA"/>
           <w14:ligatures w14:val="none"/>
         </w:rPr>
-        <w:t>2.351159</w:t>
-      </w:r>
-      <w:r>
+        <w:t xml:space="preserve"> </w:t>
+      </w:r>
+      <w:r>
+        <w:rPr>
+          <w:rFonts w:ascii="Times New Roman" w:eastAsia="Times New Roman" w:hAnsi="Times New Roman" w:cs="Times New Roman"/>
+          <w:color w:val="000000"/>
+          <w:kern w:val="0"/>
+          <w:lang w:eastAsia="en-ZA"/>
+          <w14:ligatures w14:val="none"/>
+        </w:rPr>
+        <w:t>for the calculations of Vmax’.</w:t>
+      </w:r>
+    </w:p>
+    <w:p>
+      <w:pPr>
+        <w:rPr>
+          <w:rFonts w:ascii="Times New Roman" w:hAnsi="Times New Roman" w:cs="Times New Roman"/>
+          <w:sz w:val="24"/>
+          <w:szCs w:val="24"/>
+        </w:rPr>
+      </w:pPr>
+      <w:r>
+        <w:rPr>
+          <w:rFonts w:ascii="Times New Roman" w:hAnsi="Times New Roman" w:cs="Times New Roman"/>
+          <w:sz w:val="24"/>
+          <w:szCs w:val="24"/>
+        </w:rPr>
+        <w:t xml:space="preserve">For a 3 </w:t>
+      </w:r>
+      <w:proofErr w:type="gramStart"/>
+      <w:r>
+        <w:rPr>
+          <w:rFonts w:ascii="Times New Roman" w:hAnsi="Times New Roman" w:cs="Times New Roman"/>
+          <w:sz w:val="24"/>
+          <w:szCs w:val="24"/>
+        </w:rPr>
+        <w:t>mmol.L</w:t>
+      </w:r>
+      <w:proofErr w:type="gramEnd"/>
+      <w:r>
+        <w:rPr>
+          <w:rFonts w:ascii="Times New Roman" w:hAnsi="Times New Roman" w:cs="Times New Roman"/>
+          <w:sz w:val="24"/>
+          <w:szCs w:val="24"/>
+          <w:vertAlign w:val="superscript"/>
+        </w:rPr>
+        <w:t>-1</w:t>
+      </w:r>
+      <w:r>
+        <w:rPr>
+          <w:rFonts w:ascii="Times New Roman" w:hAnsi="Times New Roman" w:cs="Times New Roman"/>
+          <w:sz w:val="24"/>
+          <w:szCs w:val="24"/>
+        </w:rPr>
+        <w:t xml:space="preserve"> </w:t>
+      </w:r>
+      <w:proofErr w:type="spellStart"/>
+      <w:r>
+        <w:rPr>
+          <w:rFonts w:ascii="Times New Roman" w:hAnsi="Times New Roman" w:cs="Times New Roman"/>
+          <w:sz w:val="24"/>
+          <w:szCs w:val="24"/>
+        </w:rPr>
+        <w:t>noncompetitive</w:t>
+      </w:r>
+      <w:proofErr w:type="spellEnd"/>
+      <w:r>
+        <w:rPr>
+          <w:rFonts w:ascii="Times New Roman" w:hAnsi="Times New Roman" w:cs="Times New Roman"/>
+          <w:sz w:val="24"/>
+          <w:szCs w:val="24"/>
+        </w:rPr>
+        <w:t xml:space="preserve"> inhibitor:</w:t>
+      </w:r>
+    </w:p>
+    <w:p>
+      <w:pPr>
+        <w:rPr>
+          <w:rFonts w:ascii="Times New Roman" w:hAnsi="Times New Roman" w:cs="Times New Roman"/>
+          <w:sz w:val="24"/>
+          <w:szCs w:val="24"/>
+          <w:u w:val="single"/>
+        </w:rPr>
+      </w:pPr>
+      <w:r>
+        <w:rPr>
+          <w:rFonts w:ascii="Times New Roman" w:hAnsi="Times New Roman" w:cs="Times New Roman"/>
+          <w:sz w:val="24"/>
+          <w:szCs w:val="24"/>
+          <w:u w:val="single"/>
+        </w:rPr>
+        <w:t>Km</w:t>
+      </w:r>
+      <w:r>
+        <w:rPr>
+          <w:rFonts w:ascii="Times New Roman" w:hAnsi="Times New Roman" w:cs="Times New Roman"/>
+          <w:sz w:val="24"/>
+          <w:szCs w:val="24"/>
+          <w:u w:val="single"/>
+        </w:rPr>
+        <w:t>’</w:t>
+      </w:r>
+    </w:p>
+    <w:p>
+      <w:pPr>
+        <w:rPr>
+          <w:rFonts w:ascii="Times New Roman" w:hAnsi="Times New Roman" w:cs="Times New Roman"/>
+          <w:sz w:val="24"/>
+          <w:szCs w:val="24"/>
+        </w:rPr>
+      </w:pPr>
+      <w:r>
+        <w:rPr>
+          <w:rFonts w:ascii="Times New Roman" w:hAnsi="Times New Roman" w:cs="Times New Roman"/>
+          <w:sz w:val="24"/>
+          <w:szCs w:val="24"/>
+        </w:rPr>
+        <w:t>Km</w:t>
+      </w:r>
+      <w:r>
+        <w:rPr>
+          <w:rFonts w:ascii="Times New Roman" w:hAnsi="Times New Roman" w:cs="Times New Roman"/>
+          <w:sz w:val="24"/>
+          <w:szCs w:val="24"/>
+        </w:rPr>
+        <w:t xml:space="preserve">’ would be between </w:t>
+      </w:r>
+      <w:r>
+        <w:rPr>
+          <w:rFonts w:ascii="Times New Roman" w:hAnsi="Times New Roman" w:cs="Times New Roman"/>
+          <w:sz w:val="24"/>
+          <w:szCs w:val="24"/>
+        </w:rPr>
+        <w:t>20263.5514</w:t>
+      </w:r>
+      <w:r>
+        <w:rPr>
+          <w:rFonts w:ascii="Times New Roman" w:hAnsi="Times New Roman" w:cs="Times New Roman"/>
+          <w:sz w:val="24"/>
+          <w:szCs w:val="24"/>
+        </w:rPr>
+        <w:t xml:space="preserve"> </w:t>
+      </w:r>
+      <w:r>
+        <w:rPr>
+          <w:rFonts w:ascii="Symbol" w:hAnsi="Symbol" w:cs="Times New Roman"/>
+          <w:sz w:val="24"/>
+          <w:szCs w:val="24"/>
+        </w:rPr>
+        <w:t>m</w:t>
+      </w:r>
+      <w:proofErr w:type="gramStart"/>
+      <w:r>
+        <w:rPr>
+          <w:rFonts w:ascii="Times New Roman" w:hAnsi="Times New Roman" w:cs="Times New Roman"/>
+          <w:sz w:val="24"/>
+          <w:szCs w:val="24"/>
+        </w:rPr>
+        <w:t>mol.L</w:t>
+      </w:r>
+      <w:proofErr w:type="gramEnd"/>
+      <w:r>
+        <w:rPr>
+          <w:rFonts w:ascii="Times New Roman" w:hAnsi="Times New Roman" w:cs="Times New Roman"/>
+          <w:sz w:val="24"/>
+          <w:szCs w:val="24"/>
+        </w:rPr>
+        <w:t xml:space="preserve">-1 </w:t>
+      </w:r>
+      <w:r>
+        <w:rPr>
+          <w:rFonts w:ascii="Times New Roman" w:hAnsi="Times New Roman" w:cs="Times New Roman"/>
+          <w:sz w:val="24"/>
+          <w:szCs w:val="24"/>
+        </w:rPr>
+        <w:t xml:space="preserve">and </w:t>
+      </w:r>
+      <w:r>
+        <w:rPr>
+          <w:rFonts w:ascii="Times New Roman" w:hAnsi="Times New Roman" w:cs="Times New Roman"/>
+          <w:sz w:val="24"/>
+          <w:szCs w:val="24"/>
+        </w:rPr>
+        <w:t>20201.86</w:t>
+      </w:r>
+      <w:r>
+        <w:rPr>
+          <w:rFonts w:ascii="Times New Roman" w:hAnsi="Times New Roman" w:cs="Times New Roman"/>
+          <w:sz w:val="24"/>
+          <w:szCs w:val="24"/>
+        </w:rPr>
+        <w:t xml:space="preserve"> </w:t>
+      </w:r>
+      <w:r>
+        <w:rPr>
+          <w:rFonts w:ascii="Symbol" w:hAnsi="Symbol" w:cs="Times New Roman"/>
+          <w:sz w:val="24"/>
+          <w:szCs w:val="24"/>
+        </w:rPr>
+        <w:t>m</w:t>
+      </w:r>
+      <w:r>
+        <w:rPr>
+          <w:rFonts w:ascii="Times New Roman" w:hAnsi="Times New Roman" w:cs="Times New Roman"/>
+          <w:sz w:val="24"/>
+          <w:szCs w:val="24"/>
+        </w:rPr>
+        <w:t>mol.L-1. The inhibitor is non-competitive, therefore the Km apparent is the same as the Km value of the uninhibited enzyme.</w:t>
+      </w:r>
+    </w:p>
+    <w:p>
+      <w:pPr>
+        <w:rPr>
+          <w:rFonts w:ascii="Times New Roman" w:hAnsi="Times New Roman" w:cs="Times New Roman"/>
+          <w:sz w:val="24"/>
+          <w:szCs w:val="24"/>
+          <w:u w:val="single"/>
+        </w:rPr>
+      </w:pPr>
+      <w:r>
+        <w:rPr>
+          <w:rFonts w:ascii="Times New Roman" w:hAnsi="Times New Roman" w:cs="Times New Roman"/>
+          <w:sz w:val="24"/>
+          <w:szCs w:val="24"/>
+          <w:u w:val="single"/>
+        </w:rPr>
+        <w:t>Vmax’</w:t>
+      </w:r>
+    </w:p>
+    <w:p>
+      <w:pPr>
+        <w:rPr>
+          <w:rFonts w:ascii="Times New Roman" w:hAnsi="Times New Roman" w:cs="Times New Roman"/>
+          <w:sz w:val="24"/>
+          <w:szCs w:val="24"/>
+        </w:rPr>
+      </w:pPr>
+      <w:r>
+        <w:rPr>
+          <w:rFonts w:ascii="Times New Roman" w:hAnsi="Times New Roman" w:cs="Times New Roman"/>
+          <w:sz w:val="24"/>
+          <w:szCs w:val="24"/>
+        </w:rPr>
+        <w:t xml:space="preserve">From the equation for y-intercepts of a non-competitive inhibitor: </w:t>
+      </w:r>
+      <w:r>
+        <w:rPr>
+          <w:rFonts w:ascii="Times New Roman" w:hAnsi="Times New Roman" w:cs="Times New Roman"/>
+          <w:sz w:val="24"/>
+          <w:szCs w:val="24"/>
+        </w:rPr>
+        <w:t>1/Vmax, app = 1/Vmax(1+[I]/Ki)</w:t>
+      </w:r>
+      <w:r>
+        <w:rPr>
+          <w:rFonts w:ascii="Times New Roman" w:hAnsi="Times New Roman" w:cs="Times New Roman"/>
+          <w:sz w:val="24"/>
+          <w:szCs w:val="24"/>
+        </w:rPr>
+        <w:t xml:space="preserve"> </w:t>
+      </w:r>
+    </w:p>
+    <w:p>
+      <w:pPr>
+        <w:rPr>
+          <w:rFonts w:ascii="Times New Roman" w:hAnsi="Times New Roman" w:cs="Times New Roman"/>
+          <w:sz w:val="24"/>
+          <w:szCs w:val="24"/>
+        </w:rPr>
+      </w:pPr>
+      <w:r>
+        <w:rPr>
+          <w:rFonts w:ascii="Times New Roman" w:hAnsi="Times New Roman" w:cs="Times New Roman"/>
+          <w:sz w:val="24"/>
+          <w:szCs w:val="24"/>
+        </w:rPr>
+        <w:t xml:space="preserve">From the primary Lineweaver-Burke plot (Figure 2) Vmax=0.0753 </w:t>
+      </w:r>
+      <w:r>
+        <w:rPr>
+          <w:rFonts w:ascii="Symbol" w:hAnsi="Symbol" w:cs="Times New Roman"/>
+          <w:sz w:val="24"/>
+          <w:szCs w:val="24"/>
+        </w:rPr>
+        <w:t>m</w:t>
+      </w:r>
+      <w:r>
+        <w:rPr>
+          <w:rFonts w:ascii="Times New Roman" w:hAnsi="Times New Roman" w:cs="Times New Roman"/>
+          <w:sz w:val="24"/>
+          <w:szCs w:val="24"/>
+        </w:rPr>
+        <w:t>mol.L</w:t>
+      </w:r>
+      <w:r>
+        <w:rPr>
+          <w:rFonts w:ascii="Times New Roman" w:hAnsi="Times New Roman" w:cs="Times New Roman"/>
+          <w:sz w:val="24"/>
+          <w:szCs w:val="24"/>
+          <w:vertAlign w:val="superscript"/>
+        </w:rPr>
+        <w:t>-1</w:t>
+      </w:r>
+      <w:r>
+        <w:rPr>
+          <w:rFonts w:ascii="Times New Roman" w:hAnsi="Times New Roman" w:cs="Times New Roman"/>
+          <w:sz w:val="24"/>
+          <w:szCs w:val="24"/>
+        </w:rPr>
+        <w:t>.sec</w:t>
+      </w:r>
+      <w:r>
+        <w:rPr>
+          <w:rFonts w:ascii="Times New Roman" w:hAnsi="Times New Roman" w:cs="Times New Roman"/>
+          <w:sz w:val="24"/>
+          <w:szCs w:val="24"/>
+          <w:vertAlign w:val="superscript"/>
+        </w:rPr>
+        <w:t>-1</w:t>
+      </w:r>
+      <w:r>
+        <w:rPr>
+          <w:rFonts w:ascii="Times New Roman" w:hAnsi="Times New Roman" w:cs="Times New Roman"/>
+          <w:sz w:val="24"/>
+          <w:szCs w:val="24"/>
+        </w:rPr>
+        <w:t xml:space="preserve">, [I] given is 3 </w:t>
+      </w:r>
+      <w:proofErr w:type="gramStart"/>
+      <w:r>
+        <w:rPr>
+          <w:rFonts w:ascii="Times New Roman" w:hAnsi="Times New Roman" w:cs="Times New Roman"/>
+          <w:sz w:val="24"/>
+          <w:szCs w:val="24"/>
+        </w:rPr>
+        <w:t>mmol.L</w:t>
+      </w:r>
+      <w:proofErr w:type="gramEnd"/>
+      <w:r>
+        <w:rPr>
+          <w:rFonts w:ascii="Times New Roman" w:hAnsi="Times New Roman" w:cs="Times New Roman"/>
+          <w:sz w:val="24"/>
+          <w:szCs w:val="24"/>
+          <w:vertAlign w:val="superscript"/>
+        </w:rPr>
+        <w:t>-1</w:t>
+      </w:r>
+      <w:r>
+        <w:rPr>
+          <w:rFonts w:ascii="Times New Roman" w:hAnsi="Times New Roman" w:cs="Times New Roman"/>
+          <w:sz w:val="24"/>
+          <w:szCs w:val="24"/>
+        </w:rPr>
+        <w:t xml:space="preserve">, Ki </w:t>
+      </w:r>
+      <w:r>
+        <w:rPr>
+          <w:rFonts w:ascii="Times New Roman" w:hAnsi="Times New Roman" w:cs="Times New Roman"/>
+          <w:sz w:val="24"/>
+          <w:szCs w:val="24"/>
+        </w:rPr>
+        <w:t>calculated to be</w:t>
+      </w:r>
+      <w:r>
+        <w:rPr>
+          <w:rFonts w:ascii="Times New Roman" w:hAnsi="Times New Roman" w:cs="Times New Roman"/>
+          <w:sz w:val="24"/>
+          <w:szCs w:val="24"/>
+        </w:rPr>
+        <w:t xml:space="preserve"> 2.4 </w:t>
+      </w:r>
+      <w:r>
+        <w:rPr>
+          <w:rFonts w:ascii="Symbol" w:eastAsia="Times New Roman" w:hAnsi="Symbol" w:cs="Calibri"/>
+          <w:color w:val="000000"/>
+          <w:kern w:val="0"/>
+          <w:lang w:eastAsia="en-ZA"/>
+          <w14:ligatures w14:val="none"/>
+        </w:rPr>
+        <w:t>m</w:t>
+      </w:r>
+      <w:r>
+        <w:rPr>
+          <w:rFonts w:ascii="Times New Roman" w:eastAsia="Times New Roman" w:hAnsi="Times New Roman" w:cs="Times New Roman"/>
+          <w:color w:val="000000"/>
+          <w:kern w:val="0"/>
+          <w:lang w:eastAsia="en-ZA"/>
+          <w14:ligatures w14:val="none"/>
+        </w:rPr>
+        <w:t>mol.L</w:t>
+      </w:r>
+      <w:r>
+        <w:rPr>
+          <w:rFonts w:ascii="Times New Roman" w:eastAsia="Times New Roman" w:hAnsi="Times New Roman" w:cs="Times New Roman"/>
+          <w:color w:val="000000"/>
+          <w:kern w:val="0"/>
+          <w:vertAlign w:val="superscript"/>
+          <w:lang w:eastAsia="en-ZA"/>
+          <w14:ligatures w14:val="none"/>
+        </w:rPr>
+        <w:t>-1</w:t>
+      </w:r>
+      <w:r>
+        <w:rPr>
+          <w:rFonts w:ascii="Times New Roman" w:eastAsia="Times New Roman" w:hAnsi="Times New Roman" w:cs="Times New Roman"/>
+          <w:color w:val="000000"/>
+          <w:kern w:val="0"/>
+          <w:lang w:eastAsia="en-ZA"/>
+          <w14:ligatures w14:val="none"/>
+        </w:rPr>
+        <w:t>.</w:t>
+      </w:r>
+    </w:p>
+    <w:p>
+      <w:pPr>
         <w:rPr>
           <w:rFonts w:ascii="Calibri" w:eastAsia="Times New Roman" w:hAnsi="Calibri" w:cs="Calibri"/>
           <w:color w:val="000000"/>
@@ -1879,8 +2830,7 @@
           <w:lang w:eastAsia="en-ZA"/>
           <w14:ligatures w14:val="none"/>
         </w:rPr>
-        <w:t xml:space="preserve"> and </w:t>
-      </w:r>
+      </w:pPr>
       <w:r>
         <w:rPr>
           <w:rFonts w:ascii="Calibri" w:eastAsia="Times New Roman" w:hAnsi="Calibri" w:cs="Calibri"/>
@@ -1889,7 +2839,7 @@
           <w:lang w:eastAsia="en-ZA"/>
           <w14:ligatures w14:val="none"/>
         </w:rPr>
-        <w:t>2.375394322</w:t>
+        <w:t xml:space="preserve">1/Vmax, app = </w:t>
       </w:r>
       <w:r>
         <w:rPr>
@@ -1899,11 +2849,9 @@
           <w:lang w:eastAsia="en-ZA"/>
           <w14:ligatures w14:val="none"/>
         </w:rPr>
-        <w:t xml:space="preserve"> (assume 2.4).</w:t>
-      </w:r>
-    </w:p>
-    <w:p>
-      <w:pPr>
+        <w:t>0.0753</w:t>
+      </w:r>
+      <w:r>
         <w:rPr>
           <w:rFonts w:ascii="Calibri" w:eastAsia="Times New Roman" w:hAnsi="Calibri" w:cs="Calibri"/>
           <w:color w:val="000000"/>
@@ -1911,7 +2859,8 @@
           <w:lang w:eastAsia="en-ZA"/>
           <w14:ligatures w14:val="none"/>
         </w:rPr>
-      </w:pPr>
+        <w:t xml:space="preserve"> </w:t>
+      </w:r>
       <w:r>
         <w:rPr>
           <w:rFonts w:ascii="Calibri" w:eastAsia="Times New Roman" w:hAnsi="Calibri" w:cs="Calibri"/>
@@ -1920,9 +2869,11 @@
           <w:lang w:eastAsia="en-ZA"/>
           <w14:ligatures w14:val="none"/>
         </w:rPr>
-        <w:t xml:space="preserve">1/Vmax, app = </w:t>
-      </w:r>
-      <w:r>
+        <w:t>(1+3mmol.L/2.4)</w:t>
+      </w:r>
+    </w:p>
+    <w:p>
+      <w:pPr>
         <w:rPr>
           <w:rFonts w:ascii="Calibri" w:eastAsia="Times New Roman" w:hAnsi="Calibri" w:cs="Calibri"/>
           <w:color w:val="000000"/>
@@ -1930,8 +2881,7 @@
           <w:lang w:eastAsia="en-ZA"/>
           <w14:ligatures w14:val="none"/>
         </w:rPr>
-        <w:t>0.0753</w:t>
-      </w:r>
+      </w:pPr>
       <w:r>
         <w:rPr>
           <w:rFonts w:ascii="Calibri" w:eastAsia="Times New Roman" w:hAnsi="Calibri" w:cs="Calibri"/>
@@ -1940,11 +2890,10 @@
           <w:lang w:eastAsia="en-ZA"/>
           <w14:ligatures w14:val="none"/>
         </w:rPr>
-        <w:t>(1+3mmol.L/2.4)</w:t>
-      </w:r>
-    </w:p>
-    <w:p>
-      <w:pPr>
+        <w:t>1/</w:t>
+      </w:r>
+      <w:proofErr w:type="spellStart"/>
+      <w:r>
         <w:rPr>
           <w:rFonts w:ascii="Calibri" w:eastAsia="Times New Roman" w:hAnsi="Calibri" w:cs="Calibri"/>
           <w:color w:val="000000"/>
@@ -1952,7 +2901,9 @@
           <w:lang w:eastAsia="en-ZA"/>
           <w14:ligatures w14:val="none"/>
         </w:rPr>
-      </w:pPr>
+        <w:t>vmax</w:t>
+      </w:r>
+      <w:proofErr w:type="spellEnd"/>
       <w:r>
         <w:rPr>
           <w:rFonts w:ascii="Calibri" w:eastAsia="Times New Roman" w:hAnsi="Calibri" w:cs="Calibri"/>
@@ -1961,9 +2912,8 @@
           <w:lang w:eastAsia="en-ZA"/>
           <w14:ligatures w14:val="none"/>
         </w:rPr>
-        <w:t>1/</w:t>
-      </w:r>
-      <w:proofErr w:type="spellStart"/>
+        <w:t xml:space="preserve">, app= </w:t>
+      </w:r>
       <w:r>
         <w:rPr>
           <w:rFonts w:ascii="Calibri" w:eastAsia="Times New Roman" w:hAnsi="Calibri" w:cs="Calibri"/>
@@ -1972,9 +2922,8 @@
           <w:lang w:eastAsia="en-ZA"/>
           <w14:ligatures w14:val="none"/>
         </w:rPr>
-        <w:t>vmax</w:t>
-      </w:r>
-      <w:proofErr w:type="spellEnd"/>
+        <w:t>0.169425</w:t>
+      </w:r>
       <w:r>
         <w:rPr>
           <w:rFonts w:ascii="Calibri" w:eastAsia="Times New Roman" w:hAnsi="Calibri" w:cs="Calibri"/>
@@ -1983,9 +2932,11 @@
           <w:lang w:eastAsia="en-ZA"/>
           <w14:ligatures w14:val="none"/>
         </w:rPr>
-        <w:t xml:space="preserve">, app= </w:t>
-      </w:r>
-      <w:r>
+        <w:t xml:space="preserve"> </w:t>
+      </w:r>
+    </w:p>
+    <w:p>
+      <w:pPr>
         <w:rPr>
           <w:rFonts w:ascii="Calibri" w:eastAsia="Times New Roman" w:hAnsi="Calibri" w:cs="Calibri"/>
           <w:color w:val="000000"/>
@@ -1993,8 +2944,9 @@
           <w:lang w:eastAsia="en-ZA"/>
           <w14:ligatures w14:val="none"/>
         </w:rPr>
-        <w:t>0.169425</w:t>
-      </w:r>
+      </w:pPr>
+      <w:proofErr w:type="spellStart"/>
+      <w:proofErr w:type="gramStart"/>
       <w:r>
         <w:rPr>
           <w:rFonts w:ascii="Calibri" w:eastAsia="Times New Roman" w:hAnsi="Calibri" w:cs="Calibri"/>
@@ -2003,11 +2955,11 @@
           <w:lang w:eastAsia="en-ZA"/>
           <w14:ligatures w14:val="none"/>
         </w:rPr>
-        <w:t xml:space="preserve"> </w:t>
-      </w:r>
-    </w:p>
-    <w:p>
-      <w:pPr>
+        <w:t>Vmax,app</w:t>
+      </w:r>
+      <w:proofErr w:type="spellEnd"/>
+      <w:proofErr w:type="gramEnd"/>
+      <w:r>
         <w:rPr>
           <w:rFonts w:ascii="Calibri" w:eastAsia="Times New Roman" w:hAnsi="Calibri" w:cs="Calibri"/>
           <w:color w:val="000000"/>
@@ -2015,9 +2967,8 @@
           <w:lang w:eastAsia="en-ZA"/>
           <w14:ligatures w14:val="none"/>
         </w:rPr>
-      </w:pPr>
-      <w:proofErr w:type="spellStart"/>
-      <w:proofErr w:type="gramStart"/>
+        <w:t xml:space="preserve"> = 1/</w:t>
+      </w:r>
       <w:r>
         <w:rPr>
           <w:rFonts w:ascii="Calibri" w:eastAsia="Times New Roman" w:hAnsi="Calibri" w:cs="Calibri"/>
@@ -2026,11 +2977,11 @@
           <w:lang w:eastAsia="en-ZA"/>
           <w14:ligatures w14:val="none"/>
         </w:rPr>
-        <w:t>Vmax,app</w:t>
-      </w:r>
-      <w:proofErr w:type="spellEnd"/>
-      <w:proofErr w:type="gramEnd"/>
-      <w:r>
+        <w:t>0.169425</w:t>
+      </w:r>
+    </w:p>
+    <w:p>
+      <w:pPr>
         <w:rPr>
           <w:rFonts w:ascii="Calibri" w:eastAsia="Times New Roman" w:hAnsi="Calibri" w:cs="Calibri"/>
           <w:color w:val="000000"/>
@@ -2038,8 +2989,7 @@
           <w:lang w:eastAsia="en-ZA"/>
           <w14:ligatures w14:val="none"/>
         </w:rPr>
-        <w:t xml:space="preserve"> = 1/</w:t>
-      </w:r>
+      </w:pPr>
       <w:r>
         <w:rPr>
           <w:rFonts w:ascii="Calibri" w:eastAsia="Times New Roman" w:hAnsi="Calibri" w:cs="Calibri"/>
@@ -2048,28 +2998,6 @@
           <w:lang w:eastAsia="en-ZA"/>
           <w14:ligatures w14:val="none"/>
         </w:rPr>
-        <w:t>0.169425</w:t>
-      </w:r>
-    </w:p>
-    <w:p>
-      <w:pPr>
-        <w:rPr>
-          <w:rFonts w:ascii="Calibri" w:eastAsia="Times New Roman" w:hAnsi="Calibri" w:cs="Calibri"/>
-          <w:color w:val="000000"/>
-          <w:kern w:val="0"/>
-          <w:lang w:eastAsia="en-ZA"/>
-          <w14:ligatures w14:val="none"/>
-        </w:rPr>
-      </w:pPr>
-      <w:r>
-        <w:rPr>
-          <w:rFonts w:ascii="Calibri" w:eastAsia="Times New Roman" w:hAnsi="Calibri" w:cs="Calibri"/>
-          <w:color w:val="000000"/>
-          <w:kern w:val="0"/>
-          <w:lang w:eastAsia="en-ZA"/>
-          <w14:ligatures w14:val="none"/>
-        </w:rPr>
-        <w:lastRenderedPageBreak/>
         <w:t xml:space="preserve">Vmax, app = </w:t>
       </w:r>
       <w:r>
@@ -3392,56 +4320,7 @@
     </mc:Fallback>
   </mc:AlternateContent>
   <c:chart>
-    <c:title>
-      <c:tx>
-        <c:rich>
-          <a:bodyPr rot="0" spcFirstLastPara="1" vertOverflow="ellipsis" vert="horz" wrap="square" anchor="ctr" anchorCtr="1"/>
-          <a:lstStyle/>
-          <a:p>
-            <a:pPr>
-              <a:defRPr sz="1400" b="0" i="0" u="none" strike="noStrike" kern="1200" spc="0" baseline="0">
-                <a:solidFill>
-                  <a:sysClr val="windowText" lastClr="000000"/>
-                </a:solidFill>
-                <a:latin typeface="+mn-lt"/>
-                <a:ea typeface="+mn-ea"/>
-                <a:cs typeface="+mn-cs"/>
-              </a:defRPr>
-            </a:pPr>
-            <a:r>
-              <a:rPr lang="en-ZA"/>
-              <a:t>Primary Lineweaver Burke</a:t>
-            </a:r>
-          </a:p>
-        </c:rich>
-      </c:tx>
-      <c:overlay val="0"/>
-      <c:spPr>
-        <a:noFill/>
-        <a:ln>
-          <a:noFill/>
-        </a:ln>
-        <a:effectLst/>
-      </c:spPr>
-      <c:txPr>
-        <a:bodyPr rot="0" spcFirstLastPara="1" vertOverflow="ellipsis" vert="horz" wrap="square" anchor="ctr" anchorCtr="1"/>
-        <a:lstStyle/>
-        <a:p>
-          <a:pPr>
-            <a:defRPr sz="1400" b="0" i="0" u="none" strike="noStrike" kern="1200" spc="0" baseline="0">
-              <a:solidFill>
-                <a:sysClr val="windowText" lastClr="000000"/>
-              </a:solidFill>
-              <a:latin typeface="+mn-lt"/>
-              <a:ea typeface="+mn-ea"/>
-              <a:cs typeface="+mn-cs"/>
-            </a:defRPr>
-          </a:pPr>
-          <a:endParaRPr lang="en-US"/>
-        </a:p>
-      </c:txPr>
-    </c:title>
-    <c:autoTitleDeleted val="0"/>
+    <c:autoTitleDeleted val="1"/>
     <c:plotArea>
       <c:layout/>
       <c:scatterChart>
@@ -4098,67 +4977,7 @@
     </mc:Fallback>
   </mc:AlternateContent>
   <c:chart>
-    <c:title>
-      <c:tx>
-        <c:rich>
-          <a:bodyPr rot="0" spcFirstLastPara="1" vertOverflow="ellipsis" vert="horz" wrap="square" anchor="ctr" anchorCtr="1"/>
-          <a:lstStyle/>
-          <a:p>
-            <a:pPr>
-              <a:defRPr sz="1400" b="0" i="0" u="none" strike="noStrike" kern="1200" spc="0" baseline="0">
-                <a:solidFill>
-                  <a:schemeClr val="tx1">
-                    <a:lumMod val="65000"/>
-                    <a:lumOff val="35000"/>
-                  </a:schemeClr>
-                </a:solidFill>
-                <a:latin typeface="+mn-lt"/>
-                <a:ea typeface="+mn-ea"/>
-                <a:cs typeface="+mn-cs"/>
-              </a:defRPr>
-            </a:pPr>
-            <a:r>
-              <a:rPr lang="en-ZA"/>
-              <a:t>Secondary</a:t>
-            </a:r>
-            <a:r>
-              <a:rPr lang="en-ZA" baseline="0"/>
-              <a:t> lineweaver burke plot</a:t>
-            </a:r>
-            <a:endParaRPr lang="en-ZA"/>
-          </a:p>
-        </c:rich>
-      </c:tx>
-      <c:overlay val="0"/>
-      <c:spPr>
-        <a:noFill/>
-        <a:ln>
-          <a:noFill/>
-        </a:ln>
-        <a:effectLst/>
-      </c:spPr>
-      <c:txPr>
-        <a:bodyPr rot="0" spcFirstLastPara="1" vertOverflow="ellipsis" vert="horz" wrap="square" anchor="ctr" anchorCtr="1"/>
-        <a:lstStyle/>
-        <a:p>
-          <a:pPr>
-            <a:defRPr sz="1400" b="0" i="0" u="none" strike="noStrike" kern="1200" spc="0" baseline="0">
-              <a:solidFill>
-                <a:schemeClr val="tx1">
-                  <a:lumMod val="65000"/>
-                  <a:lumOff val="35000"/>
-                </a:schemeClr>
-              </a:solidFill>
-              <a:latin typeface="+mn-lt"/>
-              <a:ea typeface="+mn-ea"/>
-              <a:cs typeface="+mn-cs"/>
-            </a:defRPr>
-          </a:pPr>
-          <a:endParaRPr lang="en-US"/>
-        </a:p>
-      </c:txPr>
-    </c:title>
-    <c:autoTitleDeleted val="0"/>
+    <c:autoTitleDeleted val="1"/>
     <c:plotArea>
       <c:layout/>
       <c:scatterChart>
@@ -4536,67 +5355,7 @@
     </mc:Fallback>
   </mc:AlternateContent>
   <c:chart>
-    <c:title>
-      <c:tx>
-        <c:rich>
-          <a:bodyPr rot="0" spcFirstLastPara="1" vertOverflow="ellipsis" vert="horz" wrap="square" anchor="ctr" anchorCtr="1"/>
-          <a:lstStyle/>
-          <a:p>
-            <a:pPr>
-              <a:defRPr sz="1400" b="0" i="0" u="none" strike="noStrike" kern="1200" spc="0" baseline="0">
-                <a:solidFill>
-                  <a:schemeClr val="tx1">
-                    <a:lumMod val="65000"/>
-                    <a:lumOff val="35000"/>
-                  </a:schemeClr>
-                </a:solidFill>
-                <a:latin typeface="+mn-lt"/>
-                <a:ea typeface="+mn-ea"/>
-                <a:cs typeface="+mn-cs"/>
-              </a:defRPr>
-            </a:pPr>
-            <a:r>
-              <a:rPr lang="en-ZA"/>
-              <a:t>Secondary</a:t>
-            </a:r>
-            <a:r>
-              <a:rPr lang="en-ZA" baseline="0"/>
-              <a:t> lineweaver burke plot</a:t>
-            </a:r>
-            <a:endParaRPr lang="en-ZA"/>
-          </a:p>
-        </c:rich>
-      </c:tx>
-      <c:overlay val="0"/>
-      <c:spPr>
-        <a:noFill/>
-        <a:ln>
-          <a:noFill/>
-        </a:ln>
-        <a:effectLst/>
-      </c:spPr>
-      <c:txPr>
-        <a:bodyPr rot="0" spcFirstLastPara="1" vertOverflow="ellipsis" vert="horz" wrap="square" anchor="ctr" anchorCtr="1"/>
-        <a:lstStyle/>
-        <a:p>
-          <a:pPr>
-            <a:defRPr sz="1400" b="0" i="0" u="none" strike="noStrike" kern="1200" spc="0" baseline="0">
-              <a:solidFill>
-                <a:schemeClr val="tx1">
-                  <a:lumMod val="65000"/>
-                  <a:lumOff val="35000"/>
-                </a:schemeClr>
-              </a:solidFill>
-              <a:latin typeface="+mn-lt"/>
-              <a:ea typeface="+mn-ea"/>
-              <a:cs typeface="+mn-cs"/>
-            </a:defRPr>
-          </a:pPr>
-          <a:endParaRPr lang="en-US"/>
-        </a:p>
-      </c:txPr>
-    </c:title>
-    <c:autoTitleDeleted val="0"/>
+    <c:autoTitleDeleted val="1"/>
     <c:plotArea>
       <c:layout>
         <c:manualLayout>
@@ -4701,14 +5460,11 @@
                   <a:pPr>
                     <a:defRPr sz="900" b="0" i="0" u="none" strike="noStrike" kern="1200" baseline="0">
                       <a:solidFill>
-                        <a:schemeClr val="tx1">
-                          <a:lumMod val="65000"/>
-                          <a:lumOff val="35000"/>
-                        </a:schemeClr>
+                        <a:sysClr val="windowText" lastClr="000000"/>
                       </a:solidFill>
-                      <a:latin typeface="+mn-lt"/>
+                      <a:latin typeface="Times New Roman" panose="02020603050405020304" pitchFamily="18" charset="0"/>
                       <a:ea typeface="+mn-ea"/>
-                      <a:cs typeface="+mn-cs"/>
+                      <a:cs typeface="Times New Roman" panose="02020603050405020304" pitchFamily="18" charset="0"/>
                     </a:defRPr>
                   </a:pPr>
                   <a:endParaRPr lang="en-US"/>
@@ -4780,14 +5536,11 @@
                 <a:pPr>
                   <a:defRPr sz="1000" b="0" i="0" u="none" strike="noStrike" kern="1200" baseline="0">
                     <a:solidFill>
-                      <a:schemeClr val="tx1">
-                        <a:lumMod val="65000"/>
-                        <a:lumOff val="35000"/>
-                      </a:schemeClr>
+                      <a:sysClr val="windowText" lastClr="000000"/>
                     </a:solidFill>
-                    <a:latin typeface="+mn-lt"/>
+                    <a:latin typeface="Times New Roman" panose="02020603050405020304" pitchFamily="18" charset="0"/>
                     <a:ea typeface="+mn-ea"/>
-                    <a:cs typeface="+mn-cs"/>
+                    <a:cs typeface="Times New Roman" panose="02020603050405020304" pitchFamily="18" charset="0"/>
                   </a:defRPr>
                 </a:pPr>
                 <a:r>
@@ -4812,14 +5565,11 @@
               <a:pPr>
                 <a:defRPr sz="1000" b="0" i="0" u="none" strike="noStrike" kern="1200" baseline="0">
                   <a:solidFill>
-                    <a:schemeClr val="tx1">
-                      <a:lumMod val="65000"/>
-                      <a:lumOff val="35000"/>
-                    </a:schemeClr>
+                    <a:sysClr val="windowText" lastClr="000000"/>
                   </a:solidFill>
-                  <a:latin typeface="+mn-lt"/>
+                  <a:latin typeface="Times New Roman" panose="02020603050405020304" pitchFamily="18" charset="0"/>
                   <a:ea typeface="+mn-ea"/>
-                  <a:cs typeface="+mn-cs"/>
+                  <a:cs typeface="Times New Roman" panose="02020603050405020304" pitchFamily="18" charset="0"/>
                 </a:defRPr>
               </a:pPr>
               <a:endParaRPr lang="en-US"/>
@@ -4850,14 +5600,11 @@
             <a:pPr>
               <a:defRPr sz="900" b="0" i="0" u="none" strike="noStrike" kern="1200" baseline="0">
                 <a:solidFill>
-                  <a:schemeClr val="tx1">
-                    <a:lumMod val="65000"/>
-                    <a:lumOff val="35000"/>
-                  </a:schemeClr>
+                  <a:sysClr val="windowText" lastClr="000000"/>
                 </a:solidFill>
-                <a:latin typeface="+mn-lt"/>
+                <a:latin typeface="Times New Roman" panose="02020603050405020304" pitchFamily="18" charset="0"/>
                 <a:ea typeface="+mn-ea"/>
-                <a:cs typeface="+mn-cs"/>
+                <a:cs typeface="Times New Roman" panose="02020603050405020304" pitchFamily="18" charset="0"/>
               </a:defRPr>
             </a:pPr>
             <a:endParaRPr lang="en-US"/>
@@ -4883,14 +5630,11 @@
                 <a:pPr>
                   <a:defRPr sz="1000" b="0" i="0" u="none" strike="noStrike" kern="1200" baseline="0">
                     <a:solidFill>
-                      <a:schemeClr val="tx1">
-                        <a:lumMod val="65000"/>
-                        <a:lumOff val="35000"/>
-                      </a:schemeClr>
+                      <a:sysClr val="windowText" lastClr="000000"/>
                     </a:solidFill>
-                    <a:latin typeface="+mn-lt"/>
+                    <a:latin typeface="Times New Roman" panose="02020603050405020304" pitchFamily="18" charset="0"/>
                     <a:ea typeface="+mn-ea"/>
-                    <a:cs typeface="+mn-cs"/>
+                    <a:cs typeface="Times New Roman" panose="02020603050405020304" pitchFamily="18" charset="0"/>
                   </a:defRPr>
                 </a:pPr>
                 <a:r>
@@ -4915,14 +5659,11 @@
               <a:pPr>
                 <a:defRPr sz="1000" b="0" i="0" u="none" strike="noStrike" kern="1200" baseline="0">
                   <a:solidFill>
-                    <a:schemeClr val="tx1">
-                      <a:lumMod val="65000"/>
-                      <a:lumOff val="35000"/>
-                    </a:schemeClr>
+                    <a:sysClr val="windowText" lastClr="000000"/>
                   </a:solidFill>
-                  <a:latin typeface="+mn-lt"/>
+                  <a:latin typeface="Times New Roman" panose="02020603050405020304" pitchFamily="18" charset="0"/>
                   <a:ea typeface="+mn-ea"/>
-                  <a:cs typeface="+mn-cs"/>
+                  <a:cs typeface="Times New Roman" panose="02020603050405020304" pitchFamily="18" charset="0"/>
                 </a:defRPr>
               </a:pPr>
               <a:endParaRPr lang="en-US"/>
@@ -4953,14 +5694,11 @@
             <a:pPr>
               <a:defRPr sz="900" b="0" i="0" u="none" strike="noStrike" kern="1200" baseline="0">
                 <a:solidFill>
-                  <a:schemeClr val="tx1">
-                    <a:lumMod val="65000"/>
-                    <a:lumOff val="35000"/>
-                  </a:schemeClr>
+                  <a:sysClr val="windowText" lastClr="000000"/>
                 </a:solidFill>
-                <a:latin typeface="+mn-lt"/>
+                <a:latin typeface="Times New Roman" panose="02020603050405020304" pitchFamily="18" charset="0"/>
                 <a:ea typeface="+mn-ea"/>
-                <a:cs typeface="+mn-cs"/>
+                <a:cs typeface="Times New Roman" panose="02020603050405020304" pitchFamily="18" charset="0"/>
               </a:defRPr>
             </a:pPr>
             <a:endParaRPr lang="en-US"/>
@@ -5009,7 +5747,13 @@
     <a:lstStyle/>
     <a:p>
       <a:pPr>
-        <a:defRPr/>
+        <a:defRPr>
+          <a:solidFill>
+            <a:sysClr val="windowText" lastClr="000000"/>
+          </a:solidFill>
+          <a:latin typeface="Times New Roman" panose="02020603050405020304" pitchFamily="18" charset="0"/>
+          <a:cs typeface="Times New Roman" panose="02020603050405020304" pitchFamily="18" charset="0"/>
+        </a:defRPr>
       </a:pPr>
       <a:endParaRPr lang="en-US"/>
     </a:p>
@@ -5034,56 +5778,7 @@
     </mc:Fallback>
   </mc:AlternateContent>
   <c:chart>
-    <c:title>
-      <c:tx>
-        <c:rich>
-          <a:bodyPr rot="0" spcFirstLastPara="1" vertOverflow="ellipsis" vert="horz" wrap="square" anchor="ctr" anchorCtr="1"/>
-          <a:lstStyle/>
-          <a:p>
-            <a:pPr>
-              <a:defRPr sz="1400" b="0" i="0" u="none" strike="noStrike" kern="1200" spc="0" baseline="0">
-                <a:solidFill>
-                  <a:sysClr val="windowText" lastClr="000000"/>
-                </a:solidFill>
-                <a:latin typeface="Times New Roman" panose="02020603050405020304" pitchFamily="18" charset="0"/>
-                <a:ea typeface="+mn-ea"/>
-                <a:cs typeface="Times New Roman" panose="02020603050405020304" pitchFamily="18" charset="0"/>
-              </a:defRPr>
-            </a:pPr>
-            <a:r>
-              <a:rPr lang="en-US"/>
-              <a:t>Dixon plot</a:t>
-            </a:r>
-          </a:p>
-        </c:rich>
-      </c:tx>
-      <c:overlay val="0"/>
-      <c:spPr>
-        <a:noFill/>
-        <a:ln>
-          <a:noFill/>
-        </a:ln>
-        <a:effectLst/>
-      </c:spPr>
-      <c:txPr>
-        <a:bodyPr rot="0" spcFirstLastPara="1" vertOverflow="ellipsis" vert="horz" wrap="square" anchor="ctr" anchorCtr="1"/>
-        <a:lstStyle/>
-        <a:p>
-          <a:pPr>
-            <a:defRPr sz="1400" b="0" i="0" u="none" strike="noStrike" kern="1200" spc="0" baseline="0">
-              <a:solidFill>
-                <a:sysClr val="windowText" lastClr="000000"/>
-              </a:solidFill>
-              <a:latin typeface="Times New Roman" panose="02020603050405020304" pitchFamily="18" charset="0"/>
-              <a:ea typeface="+mn-ea"/>
-              <a:cs typeface="Times New Roman" panose="02020603050405020304" pitchFamily="18" charset="0"/>
-            </a:defRPr>
-          </a:pPr>
-          <a:endParaRPr lang="en-US"/>
-        </a:p>
-      </c:txPr>
-    </c:title>
-    <c:autoTitleDeleted val="0"/>
+    <c:autoTitleDeleted val="1"/>
     <c:plotArea>
       <c:layout/>
       <c:scatterChart>
@@ -5142,42 +5837,9 @@
               <a:effectLst/>
             </c:spPr>
             <c:trendlineType val="linear"/>
-            <c:backward val="3"/>
+            <c:backward val="3000"/>
             <c:dispRSqr val="0"/>
-            <c:dispEq val="1"/>
-            <c:trendlineLbl>
-              <c:layout>
-                <c:manualLayout>
-                  <c:x val="9.8877259221391914E-2"/>
-                  <c:y val="-9.3993152816682232E-2"/>
-                </c:manualLayout>
-              </c:layout>
-              <c:numFmt formatCode="General" sourceLinked="0"/>
-              <c:spPr>
-                <a:noFill/>
-                <a:ln>
-                  <a:noFill/>
-                </a:ln>
-                <a:effectLst/>
-              </c:spPr>
-              <c:txPr>
-                <a:bodyPr rot="0" spcFirstLastPara="1" vertOverflow="ellipsis" vert="horz" wrap="square" anchor="ctr" anchorCtr="1"/>
-                <a:lstStyle/>
-                <a:p>
-                  <a:pPr>
-                    <a:defRPr sz="900" b="0" i="0" u="none" strike="noStrike" kern="1200" baseline="0">
-                      <a:solidFill>
-                        <a:sysClr val="windowText" lastClr="000000"/>
-                      </a:solidFill>
-                      <a:latin typeface="Times New Roman" panose="02020603050405020304" pitchFamily="18" charset="0"/>
-                      <a:ea typeface="+mn-ea"/>
-                      <a:cs typeface="Times New Roman" panose="02020603050405020304" pitchFamily="18" charset="0"/>
-                    </a:defRPr>
-                  </a:pPr>
-                  <a:endParaRPr lang="en-US"/>
-                </a:p>
-              </c:txPr>
-            </c:trendlineLbl>
+            <c:dispEq val="0"/>
           </c:trendline>
           <c:xVal>
             <c:numRef>
@@ -5189,7 +5851,7 @@
                   <c:v>0</c:v>
                 </c:pt>
                 <c:pt idx="1">
-                  <c:v>1</c:v>
+                  <c:v>1000</c:v>
                 </c:pt>
               </c:numCache>
             </c:numRef>
@@ -5212,7 +5874,7 @@
           <c:smooth val="0"/>
           <c:extLst>
             <c:ext xmlns:c16="http://schemas.microsoft.com/office/drawing/2014/chart" uri="{C3380CC4-5D6E-409C-BE32-E72D297353CC}">
-              <c16:uniqueId val="{00000002-507A-451A-BDF5-AF5F352D5802}"/>
+              <c16:uniqueId val="{00000002-E234-4DDF-B7C3-2D1EAA93B4C0}"/>
             </c:ext>
           </c:extLst>
         </c:ser>
@@ -5269,7 +5931,7 @@
               <a:effectLst/>
             </c:spPr>
             <c:trendlineType val="linear"/>
-            <c:backward val="3"/>
+            <c:backward val="3000"/>
             <c:dispRSqr val="0"/>
             <c:dispEq val="0"/>
           </c:trendline>
@@ -5283,7 +5945,7 @@
                   <c:v>0</c:v>
                 </c:pt>
                 <c:pt idx="1">
-                  <c:v>1</c:v>
+                  <c:v>1000</c:v>
                 </c:pt>
               </c:numCache>
             </c:numRef>
@@ -5306,7 +5968,7 @@
           <c:smooth val="0"/>
           <c:extLst>
             <c:ext xmlns:c16="http://schemas.microsoft.com/office/drawing/2014/chart" uri="{C3380CC4-5D6E-409C-BE32-E72D297353CC}">
-              <c16:uniqueId val="{00000005-507A-451A-BDF5-AF5F352D5802}"/>
+              <c16:uniqueId val="{00000005-E234-4DDF-B7C3-2D1EAA93B4C0}"/>
             </c:ext>
           </c:extLst>
         </c:ser>
@@ -5363,7 +6025,7 @@
               <a:effectLst/>
             </c:spPr>
             <c:trendlineType val="linear"/>
-            <c:backward val="3"/>
+            <c:backward val="3000"/>
             <c:dispRSqr val="0"/>
             <c:dispEq val="0"/>
           </c:trendline>
@@ -5374,7 +6036,7 @@
                 <c:formatCode>General</c:formatCode>
                 <c:ptCount val="2"/>
                 <c:pt idx="0">
-                  <c:v>1</c:v>
+                  <c:v>1000</c:v>
                 </c:pt>
                 <c:pt idx="1">
                   <c:v>0</c:v>
@@ -5400,7 +6062,7 @@
           <c:smooth val="0"/>
           <c:extLst>
             <c:ext xmlns:c16="http://schemas.microsoft.com/office/drawing/2014/chart" uri="{C3380CC4-5D6E-409C-BE32-E72D297353CC}">
-              <c16:uniqueId val="{00000008-507A-451A-BDF5-AF5F352D5802}"/>
+              <c16:uniqueId val="{00000008-E234-4DDF-B7C3-2D1EAA93B4C0}"/>
             </c:ext>
           </c:extLst>
         </c:ser>
@@ -5443,7 +6105,7 @@
               <a:effectLst/>
             </c:spPr>
             <c:trendlineType val="linear"/>
-            <c:backward val="3"/>
+            <c:backward val="3000"/>
             <c:dispRSqr val="0"/>
             <c:dispEq val="0"/>
           </c:trendline>
@@ -5454,7 +6116,7 @@
                 <c:formatCode>General</c:formatCode>
                 <c:ptCount val="2"/>
                 <c:pt idx="0">
-                  <c:v>1</c:v>
+                  <c:v>1000</c:v>
                 </c:pt>
                 <c:pt idx="1">
                   <c:v>0</c:v>
@@ -5480,7 +6142,7 @@
           <c:smooth val="0"/>
           <c:extLst>
             <c:ext xmlns:c16="http://schemas.microsoft.com/office/drawing/2014/chart" uri="{C3380CC4-5D6E-409C-BE32-E72D297353CC}">
-              <c16:uniqueId val="{0000000A-507A-451A-BDF5-AF5F352D5802}"/>
+              <c16:uniqueId val="{0000000A-E234-4DDF-B7C3-2D1EAA93B4C0}"/>
             </c:ext>
           </c:extLst>
         </c:ser>
@@ -5537,7 +6199,7 @@
               <a:effectLst/>
             </c:spPr>
             <c:trendlineType val="linear"/>
-            <c:backward val="3"/>
+            <c:backward val="3000"/>
             <c:dispRSqr val="0"/>
             <c:dispEq val="0"/>
           </c:trendline>
@@ -5548,7 +6210,7 @@
                 <c:formatCode>General</c:formatCode>
                 <c:ptCount val="2"/>
                 <c:pt idx="0">
-                  <c:v>1</c:v>
+                  <c:v>1000</c:v>
                 </c:pt>
                 <c:pt idx="1">
                   <c:v>0</c:v>
@@ -5574,7 +6236,7 @@
           <c:smooth val="0"/>
           <c:extLst>
             <c:ext xmlns:c16="http://schemas.microsoft.com/office/drawing/2014/chart" uri="{C3380CC4-5D6E-409C-BE32-E72D297353CC}">
-              <c16:uniqueId val="{0000000D-507A-451A-BDF5-AF5F352D5802}"/>
+              <c16:uniqueId val="{0000000D-E234-4DDF-B7C3-2D1EAA93B4C0}"/>
             </c:ext>
           </c:extLst>
         </c:ser>
@@ -5614,7 +6276,25 @@
                 </a:pPr>
                 <a:r>
                   <a:rPr lang="en-ZA"/>
-                  <a:t>[I]</a:t>
+                  <a:t>[I] (</a:t>
+                </a:r>
+                <a:r>
+                  <a:rPr lang="en-ZA">
+                    <a:latin typeface="Symbol" panose="05050102010706020507" pitchFamily="18" charset="2"/>
+                  </a:rPr>
+                  <a:t>m</a:t>
+                </a:r>
+                <a:r>
+                  <a:rPr lang="en-ZA"/>
+                  <a:t>mol.L</a:t>
+                </a:r>
+                <a:r>
+                  <a:rPr lang="en-ZA" baseline="30000"/>
+                  <a:t>-1</a:t>
+                </a:r>
+                <a:r>
+                  <a:rPr lang="en-ZA"/>
+                  <a:t>)</a:t>
                 </a:r>
               </a:p>
             </c:rich>
@@ -5679,7 +6359,6 @@
         <c:crossAx val="702409535"/>
         <c:crosses val="autoZero"/>
         <c:crossBetween val="midCat"/>
-        <c:majorUnit val="0.2"/>
       </c:valAx>
       <c:valAx>
         <c:axId val="702409535"/>
@@ -5706,7 +6385,41 @@
                 </a:pPr>
                 <a:r>
                   <a:rPr lang="en-ZA"/>
-                  <a:t>1/V0</a:t>
+                  <a:t>1/V</a:t>
+                </a:r>
+                <a:r>
+                  <a:rPr lang="en-ZA" baseline="-25000"/>
+                  <a:t>0</a:t>
+                </a:r>
+                <a:r>
+                  <a:rPr lang="en-ZA"/>
+                  <a:t> (</a:t>
+                </a:r>
+                <a:r>
+                  <a:rPr lang="en-ZA">
+                    <a:latin typeface="Symbol" panose="05050102010706020507" pitchFamily="18" charset="2"/>
+                  </a:rPr>
+                  <a:t>m</a:t>
+                </a:r>
+                <a:r>
+                  <a:rPr lang="en-ZA"/>
+                  <a:t>mol.L</a:t>
+                </a:r>
+                <a:r>
+                  <a:rPr lang="en-ZA" baseline="30000"/>
+                  <a:t>-1.</a:t>
+                </a:r>
+                <a:r>
+                  <a:rPr lang="en-ZA"/>
+                  <a:t>sec</a:t>
+                </a:r>
+                <a:r>
+                  <a:rPr lang="en-ZA" baseline="30000"/>
+                  <a:t>-1</a:t>
+                </a:r>
+                <a:r>
+                  <a:rPr lang="en-ZA"/>
+                  <a:t>)</a:t>
                 </a:r>
               </a:p>
             </c:rich>
